--- a/BAB II progres.docx
+++ b/BAB II progres.docx
@@ -83,8 +83,6 @@
         </w:rPr>
         <w:t>Pengertian Anak Tunagrahita</w:t>
       </w:r>
-      <w:bookmarkStart w:id="0" w:name="_GoBack"/>
-      <w:bookmarkEnd w:id="0"/>
     </w:p>
     <w:p>
       <w:pPr>
@@ -104,23 +102,15 @@
           <w:sz w:val="24"/>
           <w:szCs w:val="24"/>
         </w:rPr>
-        <w:t xml:space="preserve">Di mana-mana di dunia ini, di samping ada anak yang normal, ada pula anak di bawah normal dan di atas normal. Anak-anak dalam kelompok di bawah normal, dalam perkembangan kecerdasannya disebut anak terbelakang mental; terbelakang, dan lain-lain. Istilah resminya di Indonesia disebut anak tunagrahita sebagaimana </w:t>
-      </w:r>
-      <w:r>
-        <w:rPr>
-          <w:rFonts w:ascii="Times New Roman" w:hAnsi="Times New Roman" w:cs="Times New Roman"/>
-          <w:sz w:val="24"/>
-          <w:szCs w:val="24"/>
-        </w:rPr>
-        <w:t xml:space="preserve">yang </w:t>
-      </w:r>
-      <w:r>
-        <w:rPr>
-          <w:rFonts w:ascii="Times New Roman" w:hAnsi="Times New Roman" w:cs="Times New Roman"/>
-          <w:sz w:val="24"/>
-          <w:szCs w:val="24"/>
-        </w:rPr>
-        <w:t>tercantum dalam Peraturan Pemerintah RI No.72 tahun 1991 (PP. No. 72/1991). Sedangkan yang di maksud dengan anak tunagrahita menurut Amin (1995:11) adalah "Mereka yang kecerdasannya berada di bawah rata-rata. Disamping itu mereka mengalami ketunagrahitaan dalam menyesuaikan diri dengan lingkungannya". Seorang anak dikatakan tunagrahita karena mengalami perkembangan kecerdasan terbatas jika dibandingkan dengan anak normal sebayanya. Oleh karena itu mereka juga mengalami keterbatasan dalam kemampuan belajar dan penyesuaian diri dengan lingkungannya.</w:t>
+        <w:t>Anak tungrahita men</w:t>
+      </w:r>
+      <w:r>
+        <w:rPr>
+          <w:rFonts w:ascii="Times New Roman" w:hAnsi="Times New Roman" w:cs="Times New Roman"/>
+          <w:sz w:val="24"/>
+          <w:szCs w:val="24"/>
+        </w:rPr>
+        <w:t>urut Amin (1995:11) adalah "Mereka yang kecerdasannya berada di bawah rata-rata. Disamping itu mereka mengalami ketunagrahitaan dalam menyesuaikan diri dengan lingkungannya". Seorang anak dikatakan tunagrahita karena mengalami perkembangan kecerdasan terbatas jika dibandingkan dengan anak normal sebayanya. Oleh karena itu mereka juga mengalami keterbatasan dalam kemampuan belajar dan penyesuaian diri dengan lingkungannya.</w:t>
       </w:r>
       <w:r>
         <w:rPr>
@@ -149,7 +139,24 @@
           <w:sz w:val="24"/>
           <w:szCs w:val="24"/>
         </w:rPr>
-        <w:t xml:space="preserve">Anak tunagrahita menurut para ahli sebagaimana dikemukakan oleh American Asosiacion on Mental Defeciency (AAMD) yang dikutip Grosman (1983) dalam Astati (2001:2) mengemukakan bahwa: "Ketunagrahitaan mengacu kepada fungsi intelektual yang secara jelas (meyakinkan) berada dibawah rata-rata </w:t>
+        <w:t xml:space="preserve">Anak tunagrahita menurut para ahli sebagaimana dikemukakan oleh </w:t>
+      </w:r>
+      <w:r>
+        <w:rPr>
+          <w:rFonts w:ascii="Times New Roman" w:hAnsi="Times New Roman" w:cs="Times New Roman"/>
+          <w:i/>
+          <w:sz w:val="24"/>
+          <w:szCs w:val="24"/>
+        </w:rPr>
+        <w:t>American Asosiacion on Mental Defeciency</w:t>
+      </w:r>
+      <w:r>
+        <w:rPr>
+          <w:rFonts w:ascii="Times New Roman" w:hAnsi="Times New Roman" w:cs="Times New Roman"/>
+          <w:sz w:val="24"/>
+          <w:szCs w:val="24"/>
+        </w:rPr>
+        <w:t xml:space="preserve"> (AAMD) yang dikutip Grosman (1983) dalam Astati (2001:2) mengemukakan bahwa: "Ketunagrahitaan mengacu kepada fungsi intelektual yang secara jelas (meyakinkan) berada dibawah rata-rata </w:t>
       </w:r>
       <w:r>
         <w:rPr>
@@ -223,7 +230,6 @@
           <w:sz w:val="24"/>
           <w:szCs w:val="24"/>
         </w:rPr>
-        <w:lastRenderedPageBreak/>
         <w:t xml:space="preserve">Istilah </w:t>
       </w:r>
       <w:r>
@@ -356,7 +362,18 @@
           <w:sz w:val="24"/>
           <w:szCs w:val="24"/>
         </w:rPr>
-        <w:t>Mental retardation refers to significantly subaverage general intellectual functioning resulting in or adaptive behavior and manisfested during the developmental period</w:t>
+        <w:t xml:space="preserve">Mental retardation refers to significantly subaverage general </w:t>
+      </w:r>
+      <w:r>
+        <w:rPr>
+          <w:rFonts w:ascii="Times New Roman" w:hAnsi="Times New Roman" w:cs="Times New Roman"/>
+          <w:i/>
+          <w:iCs/>
+          <w:sz w:val="24"/>
+          <w:szCs w:val="24"/>
+        </w:rPr>
+        <w:lastRenderedPageBreak/>
+        <w:t>intellectual functioning resulting in or adaptive behavior and manisfested during the developmental period</w:t>
       </w:r>
       <w:r>
         <w:rPr>
@@ -392,14 +409,15 @@
       <w:pPr>
         <w:pStyle w:val="ListParagraph"/>
         <w:spacing w:line="240" w:lineRule="auto"/>
-        <w:ind w:left="1080"/>
-        <w:jc w:val="both"/>
-        <w:rPr>
-          <w:rFonts w:ascii="Times New Roman" w:hAnsi="Times New Roman" w:cs="Times New Roman"/>
-          <w:sz w:val="24"/>
-          <w:szCs w:val="24"/>
-        </w:rPr>
-      </w:pPr>
+        <w:ind w:left="1530"/>
+        <w:jc w:val="both"/>
+        <w:rPr>
+          <w:rFonts w:ascii="Times New Roman" w:hAnsi="Times New Roman" w:cs="Times New Roman"/>
+          <w:sz w:val="24"/>
+          <w:szCs w:val="24"/>
+        </w:rPr>
+      </w:pPr>
+      <w:bookmarkStart w:id="0" w:name="_GoBack"/>
       <w:r>
         <w:rPr>
           <w:rFonts w:ascii="Times New Roman" w:hAnsi="Times New Roman" w:cs="Times New Roman"/>
@@ -413,15 +431,16 @@
       <w:pPr>
         <w:pStyle w:val="ListParagraph"/>
         <w:spacing w:line="240" w:lineRule="auto"/>
-        <w:ind w:left="1080"/>
-        <w:jc w:val="both"/>
-        <w:rPr>
-          <w:rFonts w:ascii="Times New Roman" w:hAnsi="Times New Roman" w:cs="Times New Roman"/>
-          <w:sz w:val="24"/>
-          <w:szCs w:val="24"/>
-        </w:rPr>
-      </w:pPr>
-    </w:p>
+        <w:ind w:left="1530"/>
+        <w:jc w:val="both"/>
+        <w:rPr>
+          <w:rFonts w:ascii="Times New Roman" w:hAnsi="Times New Roman" w:cs="Times New Roman"/>
+          <w:sz w:val="24"/>
+          <w:szCs w:val="24"/>
+        </w:rPr>
+      </w:pPr>
+    </w:p>
+    <w:bookmarkEnd w:id="0"/>
     <w:p>
       <w:pPr>
         <w:pStyle w:val="ListParagraph"/>
@@ -567,7 +586,6 @@
           <w:sz w:val="24"/>
           <w:szCs w:val="24"/>
         </w:rPr>
-        <w:lastRenderedPageBreak/>
         <w:t>Mereka dapat dibedakan dalam beberapa kelompok berdasarkan taraf kemampuan serta ciri-ciri khas yang ditampilkannya, yang mengiringi kelainannya. Klasifikasi anak tunagrahita menurut Amin dan Suhaeri (</w:t>
       </w:r>
       <w:r>
@@ -629,7 +647,16 @@
           <w:sz w:val="24"/>
           <w:szCs w:val="24"/>
         </w:rPr>
-        <w:t>Mereka yang termasuk dalam kelompok ini meskipun kecerdasan dan adaptasi sosialnya terhambat, namun masih mempunyai kemampuan untuk berkembang dalam bidang akademik, penyesuaian sosial dan kemampuan bekerja.</w:t>
+        <w:t xml:space="preserve">Mereka yang termasuk dalam kelompok ini meskipun kecerdasan dan adaptasi sosialnya terhambat, namun masih mempunyai kemampuan untuk </w:t>
+      </w:r>
+      <w:r>
+        <w:rPr>
+          <w:rFonts w:ascii="Times New Roman" w:hAnsi="Times New Roman" w:cs="Times New Roman"/>
+          <w:sz w:val="24"/>
+          <w:szCs w:val="24"/>
+        </w:rPr>
+        <w:lastRenderedPageBreak/>
+        <w:t>berkembang dalam bidang akademik, penyesuaian sosial dan kemampuan bekerja.</w:t>
       </w:r>
     </w:p>
     <w:p>
@@ -719,23 +746,7 @@
           <w:sz w:val="24"/>
           <w:szCs w:val="24"/>
         </w:rPr>
-        <w:t>Mereka tergolong dalam kelompok ini pada umumnya hampir tidak memiliki kemampuan untuk d</w:t>
-      </w:r>
-      <w:r>
-        <w:rPr>
-          <w:rFonts w:ascii="Times New Roman" w:hAnsi="Times New Roman" w:cs="Times New Roman"/>
-          <w:sz w:val="24"/>
-          <w:szCs w:val="24"/>
-        </w:rPr>
-        <w:t xml:space="preserve">ilatih mengurus diri, melalukan </w:t>
-      </w:r>
-      <w:r>
-        <w:rPr>
-          <w:rFonts w:ascii="Times New Roman" w:hAnsi="Times New Roman" w:cs="Times New Roman"/>
-          <w:sz w:val="24"/>
-          <w:szCs w:val="24"/>
-        </w:rPr>
-        <w:t>sosialisasi dalam bekerja. Sepanjang hidupnya mereka akan selalu bergantung kepada orang lain.</w:t>
+        <w:t>Mereka tergolong dalam kelompok ini pada umumnya hampir tidak memiliki kemampuan untuk dilatih mengurus diri, melalukan sosialisasi dalam bekerja. Sepanjang hidupnya mereka akan selalu bergantung kepada orang lain.</w:t>
       </w:r>
     </w:p>
     <w:p>
@@ -844,7 +855,16 @@
           <w:sz w:val="24"/>
           <w:szCs w:val="24"/>
         </w:rPr>
-        <w:t>bimbingan dan pendidikan yang baik, anak terbelakang mental ringan pada saatnya akan dapat memperoleh penghasilan untuk dirinya sendiri. Anak ini dapat dididik menjadi tenaga kerja semi skilled seperti pekerjaan laundry, pertanian, peternakan, pekerjaan rumah tangga, bahkan jika dilatih dan dibimbing dengan baik anak tunagrahita ringan dapat bekerja di pabrik-pabrik dengan sedikit pengawasan.</w:t>
+        <w:t xml:space="preserve">bimbingan dan </w:t>
+      </w:r>
+      <w:r>
+        <w:rPr>
+          <w:rFonts w:ascii="Times New Roman" w:hAnsi="Times New Roman" w:cs="Times New Roman"/>
+          <w:sz w:val="24"/>
+          <w:szCs w:val="24"/>
+        </w:rPr>
+        <w:lastRenderedPageBreak/>
+        <w:t>pendidikan yang baik, anak terbelakang mental ringan pada saatnya akan dapat memperoleh penghasilan untuk dirinya sendiri. Anak ini dapat dididik menjadi tenaga kerja semi skilled seperti pekerjaan laundry, pertanian, peternakan, pekerjaan rumah tangga, bahkan jika dilatih dan dibimbing dengan baik anak tunagrahita ringan dapat bekerja di pabrik-pabrik dengan sedikit pengawasan.</w:t>
       </w:r>
     </w:p>
     <w:p>
@@ -995,28 +1015,28 @@
           <w:sz w:val="24"/>
           <w:szCs w:val="24"/>
         </w:rPr>
+        <w:t>Kelompok ini memiliki IQ 51-36 pada skala Binet dan 54-40 menurut Skala Weschler (WISC). Anak terbelakang mental sedang, bisa mencapai perkembangan MA sampai kurang lebih 7 tahun. Mereka dapat mengurus diri sendiri, melindungi diri sendiri dari bahaya seperti menghindari kebakaran, berjalan di jalan raya, berlindung dari hujan dan sebagainya.</w:t>
+      </w:r>
+    </w:p>
+    <w:p>
+      <w:pPr>
+        <w:pStyle w:val="ListParagraph"/>
+        <w:spacing w:line="480" w:lineRule="auto"/>
+        <w:ind w:left="1800" w:firstLine="360"/>
+        <w:jc w:val="both"/>
+        <w:rPr>
+          <w:rFonts w:ascii="Times New Roman" w:hAnsi="Times New Roman" w:cs="Times New Roman"/>
+          <w:sz w:val="24"/>
+          <w:szCs w:val="24"/>
+        </w:rPr>
+      </w:pPr>
+      <w:r>
+        <w:rPr>
+          <w:rFonts w:ascii="Times New Roman" w:hAnsi="Times New Roman" w:cs="Times New Roman"/>
+          <w:sz w:val="24"/>
+          <w:szCs w:val="24"/>
+        </w:rPr>
         <w:lastRenderedPageBreak/>
-        <w:t>Kelompok ini memiliki IQ 51-36 pada skala Binet dan 54-40 menurut Skala Weschler (WISC). Anak terbelakang mental sedang, bisa mencapai perkembangan MA sampai kurang lebih 7 tahun. Mereka dapat mengurus diri sendiri, melindungi diri sendiri dari bahaya seperti menghindari kebakaran, berjalan di jalan raya, berlindung dari hujan dan sebagainya.</w:t>
-      </w:r>
-    </w:p>
-    <w:p>
-      <w:pPr>
-        <w:pStyle w:val="ListParagraph"/>
-        <w:spacing w:line="480" w:lineRule="auto"/>
-        <w:ind w:left="1800" w:firstLine="360"/>
-        <w:jc w:val="both"/>
-        <w:rPr>
-          <w:rFonts w:ascii="Times New Roman" w:hAnsi="Times New Roman" w:cs="Times New Roman"/>
-          <w:sz w:val="24"/>
-          <w:szCs w:val="24"/>
-        </w:rPr>
-      </w:pPr>
-      <w:r>
-        <w:rPr>
-          <w:rFonts w:ascii="Times New Roman" w:hAnsi="Times New Roman" w:cs="Times New Roman"/>
-          <w:sz w:val="24"/>
-          <w:szCs w:val="24"/>
-        </w:rPr>
         <w:t>Anak tunagrahita sedang sangat sulit bahkan tidak dapat belajar secara akademik, seperti belajar menulis, membaca dan berhitung walaupun mereka masih dapat menulis seara sosial, misalnya menulis namanya sendiri, alamat rumahnya, dan lain-lain. Masih dapat didik mengurus diri, seperti mandi, berpakaian, makan, minum, mengerjakan pekerjaan rumah tangga sederhana seperti menyapu, membersihkan perabot rumah tangga, dan sebagainya. Dalam kehidupan sehari-hari anak tunagrahita sedang membutuhkan pengawasan yang terus menerus. Mereka juga masih dapat bekerja di tempat kerja terlindung (sheltered workshop).</w:t>
       </w:r>
     </w:p>
@@ -1062,8 +1082,41 @@
           <w:sz w:val="24"/>
           <w:szCs w:val="24"/>
         </w:rPr>
-        <w:t xml:space="preserve">Kelompok ini dapat dibedakan lagi antara anak tunagrahita dan sangat berat. Tunagrahita berat (severe) memiliki IQ antara 32-20 menurut skala Binet, dan antara 39-29 menurut skalat Weschler (WISC). Tunagrahita sangat berat (profound) memiliki IQ di bawah 10 menurut skala binet dan IQ di bawah 24 menurut skala Weschler (WISC). Kemampuan mental atau MA maksimal yang dapat dicapai kurang dari tiga tahun. Anak tunagrahita berat memerlukan bantuan perawatan secara total dalam hal berpakaian, mandi, dan </w:t>
-      </w:r>
+        <w:t>Kelompok ini dapat dibedakan lagi antara anak tunagrahita dan sangat berat. Tunagrahita berat (severe) memiliki IQ antara 32-20 menurut skala Binet, dan antara 39-29 menurut skalat Weschler (WISC). Tunagrahita sangat berat (profound) memiliki IQ di bawah 10 menurut skala binet dan IQ di bawah 24 menurut skala Weschler (WISC). Kemampuan mental atau MA maksimal yang dapat dicapai kurang dari tiga tahun. Anak tunagrahita berat memerlukan bantuan perawatan secara total dalam hal berpakaian, mandi, dan lain-lain. Bahkan mereka memerlukan perlindungan dari bahaya sepanjang hidupnya.</w:t>
+      </w:r>
+    </w:p>
+    <w:p>
+      <w:pPr>
+        <w:pStyle w:val="ListParagraph"/>
+        <w:spacing w:line="480" w:lineRule="auto"/>
+        <w:ind w:left="1800" w:firstLine="360"/>
+        <w:jc w:val="both"/>
+        <w:rPr>
+          <w:rFonts w:ascii="Times New Roman" w:hAnsi="Times New Roman" w:cs="Times New Roman"/>
+          <w:sz w:val="24"/>
+          <w:szCs w:val="24"/>
+        </w:rPr>
+      </w:pPr>
+      <w:r>
+        <w:rPr>
+          <w:rFonts w:ascii="Times New Roman" w:hAnsi="Times New Roman" w:cs="Times New Roman"/>
+          <w:sz w:val="24"/>
+          <w:szCs w:val="24"/>
+        </w:rPr>
+        <w:t>Dari klasifikasi di atas penulis menyimpulkan bahwa anak tunagrahita adalah mereka yang mengalami kecerdasan di bawah rata-rata dari anak normal lainnya baik dari segi fisik, mental, sosial, dan emosi.</w:t>
+      </w:r>
+    </w:p>
+    <w:p>
+      <w:pPr>
+        <w:spacing w:line="480" w:lineRule="auto"/>
+        <w:ind w:left="1080" w:firstLine="360"/>
+        <w:jc w:val="both"/>
+        <w:rPr>
+          <w:rFonts w:ascii="Times New Roman" w:hAnsi="Times New Roman" w:cs="Times New Roman"/>
+          <w:sz w:val="24"/>
+          <w:szCs w:val="24"/>
+        </w:rPr>
+      </w:pPr>
       <w:r>
         <w:rPr>
           <w:rFonts w:ascii="Times New Roman" w:hAnsi="Times New Roman" w:cs="Times New Roman"/>
@@ -1071,47 +1124,6 @@
           <w:szCs w:val="24"/>
         </w:rPr>
         <w:lastRenderedPageBreak/>
-        <w:t>lain-lain. Bahkan mereka memerlukan perlindungan dari bahaya sepanjang hidupnya.</w:t>
-      </w:r>
-    </w:p>
-    <w:p>
-      <w:pPr>
-        <w:pStyle w:val="ListParagraph"/>
-        <w:spacing w:line="480" w:lineRule="auto"/>
-        <w:ind w:left="1800" w:firstLine="360"/>
-        <w:jc w:val="both"/>
-        <w:rPr>
-          <w:rFonts w:ascii="Times New Roman" w:hAnsi="Times New Roman" w:cs="Times New Roman"/>
-          <w:sz w:val="24"/>
-          <w:szCs w:val="24"/>
-        </w:rPr>
-      </w:pPr>
-      <w:r>
-        <w:rPr>
-          <w:rFonts w:ascii="Times New Roman" w:hAnsi="Times New Roman" w:cs="Times New Roman"/>
-          <w:sz w:val="24"/>
-          <w:szCs w:val="24"/>
-        </w:rPr>
-        <w:t>Dari klasifikasi di atas penulis menyimpulkan bahwa anak tunagrahita adalah mereka yang mengalami kecerdasan di bawah rata-rata dari anak normal lainnya baik dari segi fisik, mental, sosial, dan emosi.</w:t>
-      </w:r>
-    </w:p>
-    <w:p>
-      <w:pPr>
-        <w:spacing w:line="480" w:lineRule="auto"/>
-        <w:ind w:left="1080" w:firstLine="360"/>
-        <w:jc w:val="both"/>
-        <w:rPr>
-          <w:rFonts w:ascii="Times New Roman" w:hAnsi="Times New Roman" w:cs="Times New Roman"/>
-          <w:sz w:val="24"/>
-          <w:szCs w:val="24"/>
-        </w:rPr>
-      </w:pPr>
-      <w:r>
-        <w:rPr>
-          <w:rFonts w:ascii="Times New Roman" w:hAnsi="Times New Roman" w:cs="Times New Roman"/>
-          <w:sz w:val="24"/>
-          <w:szCs w:val="24"/>
-        </w:rPr>
         <w:t>Klasifikasi anak tunagrahita menurut AAMD (American Asosiacion on Mental Defeciency), dalam Wardani, dkk (2008:6) adalah :</w:t>
       </w:r>
     </w:p>
@@ -1305,8 +1317,63 @@
           <w:sz w:val="24"/>
           <w:szCs w:val="24"/>
         </w:rPr>
-        <w:t xml:space="preserve">Anak tunagrahita memiliki karakteristik yang berbeda dengan anak normal. Hal ini perlu diketahui terutama oleh para pendidik supaya dapat memberikan pelayanan </w:t>
-      </w:r>
+        <w:t>Anak tunagrahita memiliki karakteristik yang berbeda dengan anak normal. Hal ini perlu diketahui terutama oleh para pendidik supaya dapat memberikan pelayanan pendidikan sesuai dengan kebutuhan dan kemampuan anak. Karakteristik anak tunagrahita menurut Astati (2001:3) adalah sebagai berikut:</w:t>
+      </w:r>
+    </w:p>
+    <w:p>
+      <w:pPr>
+        <w:pStyle w:val="ListParagraph"/>
+        <w:spacing w:line="480" w:lineRule="auto"/>
+        <w:ind w:left="1080" w:firstLine="360"/>
+        <w:jc w:val="both"/>
+        <w:rPr>
+          <w:rFonts w:ascii="Times New Roman" w:hAnsi="Times New Roman" w:cs="Times New Roman"/>
+          <w:sz w:val="24"/>
+          <w:szCs w:val="24"/>
+        </w:rPr>
+      </w:pPr>
+      <w:r>
+        <w:rPr>
+          <w:rFonts w:ascii="Times New Roman" w:hAnsi="Times New Roman" w:cs="Times New Roman"/>
+          <w:sz w:val="24"/>
+          <w:szCs w:val="24"/>
+        </w:rPr>
+        <w:t>a. Kecerdasan</w:t>
+      </w:r>
+    </w:p>
+    <w:p>
+      <w:pPr>
+        <w:pStyle w:val="ListParagraph"/>
+        <w:spacing w:line="480" w:lineRule="auto"/>
+        <w:ind w:left="1080" w:firstLine="360"/>
+        <w:jc w:val="both"/>
+        <w:rPr>
+          <w:rFonts w:ascii="Times New Roman" w:hAnsi="Times New Roman" w:cs="Times New Roman"/>
+          <w:sz w:val="24"/>
+          <w:szCs w:val="24"/>
+        </w:rPr>
+      </w:pPr>
+      <w:r>
+        <w:rPr>
+          <w:rFonts w:ascii="Times New Roman" w:hAnsi="Times New Roman" w:cs="Times New Roman"/>
+          <w:sz w:val="24"/>
+          <w:szCs w:val="24"/>
+        </w:rPr>
+        <w:t xml:space="preserve">Kapasitas belajar anak tunagrahita anak tunagrahita sangat terbatas terutama dalam hal-hal yang abstrak. Mereka belajar dengan membaca bukan dengan pengertian. </w:t>
+      </w:r>
+    </w:p>
+    <w:p>
+      <w:pPr>
+        <w:pStyle w:val="ListParagraph"/>
+        <w:spacing w:line="480" w:lineRule="auto"/>
+        <w:ind w:left="1080" w:firstLine="360"/>
+        <w:jc w:val="both"/>
+        <w:rPr>
+          <w:rFonts w:ascii="Times New Roman" w:hAnsi="Times New Roman" w:cs="Times New Roman"/>
+          <w:sz w:val="24"/>
+          <w:szCs w:val="24"/>
+        </w:rPr>
+      </w:pPr>
       <w:r>
         <w:rPr>
           <w:rFonts w:ascii="Times New Roman" w:hAnsi="Times New Roman" w:cs="Times New Roman"/>
@@ -1314,7 +1381,7 @@
           <w:szCs w:val="24"/>
         </w:rPr>
         <w:lastRenderedPageBreak/>
-        <w:t>pendidikan sesuai dengan kebutuhan dan kemampuan anak. Karakteristik anak tunagrahita menurut Astati (2001:3) adalah sebagai berikut:</w:t>
+        <w:t>b. Sosial</w:t>
       </w:r>
     </w:p>
     <w:p>
@@ -1335,7 +1402,7 @@
           <w:sz w:val="24"/>
           <w:szCs w:val="24"/>
         </w:rPr>
-        <w:t>a. Kecerdasan</w:t>
+        <w:t>Dalam pergaulan mereka tidak dapat mengurus, memelihara dan memimpin diri. Mereka bermain dengan teman yang lebih mudah darinya. Setelah dewasa, kepentingan ekonominya sangat tergantung pada bantuan orang lain. Tanpa bimbingan dan pengawasan, mereka mudah terjerumus ke dalam tingkah laku terlarang.</w:t>
       </w:r>
     </w:p>
     <w:p>
@@ -1346,17 +1413,18 @@
         <w:jc w:val="both"/>
         <w:rPr>
           <w:rFonts w:ascii="Times New Roman" w:hAnsi="Times New Roman" w:cs="Times New Roman"/>
-          <w:sz w:val="24"/>
-          <w:szCs w:val="24"/>
-        </w:rPr>
-      </w:pPr>
-      <w:r>
-        <w:rPr>
-          <w:rFonts w:ascii="Times New Roman" w:hAnsi="Times New Roman" w:cs="Times New Roman"/>
-          <w:sz w:val="24"/>
-          <w:szCs w:val="24"/>
-        </w:rPr>
-        <w:t xml:space="preserve">Kapasitas belajar anak tunagrahita anak tunagrahita sangat terbatas terutama dalam hal-hal yang abstrak. Mereka belajar dengan membaca bukan dengan pengertian. </w:t>
+          <w:b/>
+          <w:sz w:val="24"/>
+          <w:szCs w:val="24"/>
+        </w:rPr>
+      </w:pPr>
+      <w:r>
+        <w:rPr>
+          <w:rFonts w:ascii="Times New Roman" w:hAnsi="Times New Roman" w:cs="Times New Roman"/>
+          <w:sz w:val="24"/>
+          <w:szCs w:val="24"/>
+        </w:rPr>
+        <w:t>c. Fungsi mental</w:t>
       </w:r>
     </w:p>
     <w:p>
@@ -1377,7 +1445,7 @@
           <w:sz w:val="24"/>
           <w:szCs w:val="24"/>
         </w:rPr>
-        <w:t>b. Sosial</w:t>
+        <w:t>Mereka mengalami kesukaran dalam memusatkan perhatian. Mereka pelupa dan mengalami kesulitan untuk mengungkapkan kembali suatu ingatan. Sukar membuat kreasi yang baru. Mereka juga menghindar dari hal-hal yang membutuhkan pemikiran.</w:t>
       </w:r>
     </w:p>
     <w:p>
@@ -1398,7 +1466,7 @@
           <w:sz w:val="24"/>
           <w:szCs w:val="24"/>
         </w:rPr>
-        <w:t>Dalam pergaulan mereka tidak dapat mengurus, memelihara dan memimpin diri. Mereka bermain dengan teman yang lebih mudah darinya. Setelah dewasa, kepentingan ekonominya sangat tergantung pada bantuan orang lain. Tanpa bimbingan dan pengawasan, mereka mudah terjerumus ke dalam tingkah laku terlarang.</w:t>
+        <w:t xml:space="preserve">d. Dorongan dan Emosi </w:t>
       </w:r>
     </w:p>
     <w:p>
@@ -1409,18 +1477,17 @@
         <w:jc w:val="both"/>
         <w:rPr>
           <w:rFonts w:ascii="Times New Roman" w:hAnsi="Times New Roman" w:cs="Times New Roman"/>
-          <w:b/>
-          <w:sz w:val="24"/>
-          <w:szCs w:val="24"/>
-        </w:rPr>
-      </w:pPr>
-      <w:r>
-        <w:rPr>
-          <w:rFonts w:ascii="Times New Roman" w:hAnsi="Times New Roman" w:cs="Times New Roman"/>
-          <w:sz w:val="24"/>
-          <w:szCs w:val="24"/>
-        </w:rPr>
-        <w:t>c. Fungsi mental</w:t>
+          <w:sz w:val="24"/>
+          <w:szCs w:val="24"/>
+        </w:rPr>
+      </w:pPr>
+      <w:r>
+        <w:rPr>
+          <w:rFonts w:ascii="Times New Roman" w:hAnsi="Times New Roman" w:cs="Times New Roman"/>
+          <w:sz w:val="24"/>
+          <w:szCs w:val="24"/>
+        </w:rPr>
+        <w:t>Perkembangan dan dorongan emosi anak tunagrahita berbeda-beda sesuai dengan tingkat ketunagrahitaannya masing-masing. Anak yang ketunagrahitaannya berat hamper-hampir tidak memperlihatkan dorongan untuk mempertahankan diri.</w:t>
       </w:r>
     </w:p>
     <w:p>
@@ -1441,7 +1508,7 @@
           <w:sz w:val="24"/>
           <w:szCs w:val="24"/>
         </w:rPr>
-        <w:t>Mereka mengalami kesukaran dalam memusatkan perhatian. Mereka pelupa dan mengalami kesulitan untuk mengungkapkan kembali suatu ingatan. Sukar membuat kreasi yang baru. Mereka juga menghindar dari hal-hal yang membutuhkan pemikiran.</w:t>
+        <w:t xml:space="preserve">e. Organisme </w:t>
       </w:r>
     </w:p>
     <w:p>
@@ -1462,7 +1529,7 @@
           <w:sz w:val="24"/>
           <w:szCs w:val="24"/>
         </w:rPr>
-        <w:t xml:space="preserve">d. Dorongan dan Emosi </w:t>
+        <w:t>Baik struktur maupun fungsi organism pada umumnya kurang dari anak normal. Mereka baru dapat berjalan dan berbicara pada usia yang lebih tua dari anak normal. Sikap dan geraknya kurang indah dan dinamis. Bagi anak yang ketunagrahitaannya berat kurang rentang terhadap penyakit. Bedanya relative kecil seperti kurang segar.</w:t>
       </w:r>
     </w:p>
     <w:p>
@@ -1483,7 +1550,7 @@
           <w:sz w:val="24"/>
           <w:szCs w:val="24"/>
         </w:rPr>
-        <w:t>Perkembangan dan dorongan emosi anak tunagrahita berbeda-beda sesuai dengan tingkat ketunagrahitaannya masing-masing. Anak yang ketunagrahitaannya berat hamper-hampir tidak memperlihatkan dorongan untuk mempertahankan diri.</w:t>
+        <w:t>Dari pernyataan di atas dapat disimpulkan bahwa anak tunagrahita ringan pada umumnya baik struktur, usia, maupun gerak mengalami hambatan bila dibandingkan dengan anak normal.</w:t>
       </w:r>
     </w:p>
     <w:p>
@@ -1504,7 +1571,8 @@
           <w:sz w:val="24"/>
           <w:szCs w:val="24"/>
         </w:rPr>
-        <w:t xml:space="preserve">e. Organisme </w:t>
+        <w:lastRenderedPageBreak/>
+        <w:t>Selajutnya mengenai karakteristik anak tunagrahita dikemukakan juga oleh Somantri, (2006:105-106), ada beberapa karakteristik tunagrahita yaitu, sebagai berikut:</w:t>
       </w:r>
     </w:p>
     <w:p>
@@ -1525,70 +1593,6 @@
           <w:sz w:val="24"/>
           <w:szCs w:val="24"/>
         </w:rPr>
-        <w:lastRenderedPageBreak/>
-        <w:t>Baik struktur maupun fungsi organism pada umumnya kurang dari anak normal. Mereka baru dapat berjalan dan berbicara pada usia yang lebih tua dari anak normal. Sikap dan geraknya kurang indah dan dinamis. Bagi anak yang ketunagrahitaannya berat kurang rentang terhadap penyakit. Bedanya relative kecil seperti kurang segar.</w:t>
-      </w:r>
-    </w:p>
-    <w:p>
-      <w:pPr>
-        <w:pStyle w:val="ListParagraph"/>
-        <w:spacing w:line="480" w:lineRule="auto"/>
-        <w:ind w:left="1080" w:firstLine="360"/>
-        <w:jc w:val="both"/>
-        <w:rPr>
-          <w:rFonts w:ascii="Times New Roman" w:hAnsi="Times New Roman" w:cs="Times New Roman"/>
-          <w:sz w:val="24"/>
-          <w:szCs w:val="24"/>
-        </w:rPr>
-      </w:pPr>
-      <w:r>
-        <w:rPr>
-          <w:rFonts w:ascii="Times New Roman" w:hAnsi="Times New Roman" w:cs="Times New Roman"/>
-          <w:sz w:val="24"/>
-          <w:szCs w:val="24"/>
-        </w:rPr>
-        <w:t>Dari pernyataan di atas dapat disimpulkan bahwa anak tunagrahita ringan pada umumnya baik struktur, usia, maupun gerak mengalami hambatan bila dibandingkan dengan anak normal.</w:t>
-      </w:r>
-    </w:p>
-    <w:p>
-      <w:pPr>
-        <w:pStyle w:val="ListParagraph"/>
-        <w:spacing w:line="480" w:lineRule="auto"/>
-        <w:ind w:left="1080" w:firstLine="360"/>
-        <w:jc w:val="both"/>
-        <w:rPr>
-          <w:rFonts w:ascii="Times New Roman" w:hAnsi="Times New Roman" w:cs="Times New Roman"/>
-          <w:sz w:val="24"/>
-          <w:szCs w:val="24"/>
-        </w:rPr>
-      </w:pPr>
-      <w:r>
-        <w:rPr>
-          <w:rFonts w:ascii="Times New Roman" w:hAnsi="Times New Roman" w:cs="Times New Roman"/>
-          <w:sz w:val="24"/>
-          <w:szCs w:val="24"/>
-        </w:rPr>
-        <w:t>Selajutnya mengenai karakteristik anak tunagrahita dikemukakan juga oleh Somantri, (2006:105-106), ada beberapa karakteristik tunagrahita yaitu, sebagai berikut:</w:t>
-      </w:r>
-    </w:p>
-    <w:p>
-      <w:pPr>
-        <w:pStyle w:val="ListParagraph"/>
-        <w:spacing w:line="480" w:lineRule="auto"/>
-        <w:ind w:left="1080" w:firstLine="360"/>
-        <w:jc w:val="both"/>
-        <w:rPr>
-          <w:rFonts w:ascii="Times New Roman" w:hAnsi="Times New Roman" w:cs="Times New Roman"/>
-          <w:sz w:val="24"/>
-          <w:szCs w:val="24"/>
-        </w:rPr>
-      </w:pPr>
-      <w:r>
-        <w:rPr>
-          <w:rFonts w:ascii="Times New Roman" w:hAnsi="Times New Roman" w:cs="Times New Roman"/>
-          <w:sz w:val="24"/>
-          <w:szCs w:val="24"/>
-        </w:rPr>
         <w:t>a. Keterbatasan Intelegensi</w:t>
       </w:r>
     </w:p>
@@ -1610,15 +1614,7 @@
           <w:sz w:val="24"/>
           <w:szCs w:val="24"/>
         </w:rPr>
-        <w:t>Intelegensi merupakan fungsi yang kompleks yang dapat diartikan sebagai kemampuan untuk mempelajari informasi dan keterampilan-keterampilan menyesuaikan diri dengan masalah-masalah dan situasi-situasi kehidupan baru, belajar dari pengalaman masa lalu, berpikir, abstrak, kreatif, dapat menilai secara kritis, menghindari kesalahan-kesalahan, mengatasi kesulitan-kesulitan, dan kemampuan untuk merencanakan masa depan. Anak tunagrahita memiliki kekurangan dalam semua hal tersebut. Kapasitas belajar anak tunagrahita terutama yang bersifat abstrak seperti belajar dan berhitung,</w:t>
-      </w:r>
-      <w:r>
-        <w:rPr>
-          <w:rFonts w:ascii="Times New Roman" w:hAnsi="Times New Roman" w:cs="Times New Roman"/>
-          <w:sz w:val="24"/>
-          <w:szCs w:val="24"/>
-        </w:rPr>
-        <w:t xml:space="preserve"> k</w:t>
+        <w:t>Intelegensi merupakan fungsi yang kompleks yang dapat diartikan sebagai kemampuan untuk mempelajari informasi dan keterampilan-keterampilan menyesuaikan diri dengan masalah-masalah dan situasi-situasi kehidupan baru, belajar dari pengalaman masa lalu, berpikir, abstrak, kreatif, dapat menilai secara kritis, menghindari kesalahan-kesalahan, mengatasi kesulitan-kesulitan, dan kemampuan untuk merencanakan masa depan. Anak tunagrahita memiliki kekurangan dalam semua hal tersebut. Kapasitas belajar anak tunagrahita terutama yang bersifat abstrak seperti belajar dan berhitung, k</w:t>
       </w:r>
       <w:r>
         <w:t xml:space="preserve"> </w:t>
@@ -1671,7 +1667,6 @@
           <w:sz w:val="24"/>
           <w:szCs w:val="24"/>
         </w:rPr>
-        <w:lastRenderedPageBreak/>
         <w:t>Disamping memiliki keterbatasan intelegensi, anak tunagrahita juga memiliki kesulitan dalam mengurus diri sendiri dalam masyarakat, oleh karena itu mereka memerlukan bantuan. Anak tunagrahita cenderung berteman dengan anak yang lebih muda usianya, ketergantungan terhadap orang tua sangat besar, tidak mampu memikul tanggung jawab sosial dengan bijaksana, sehingga mereka harus selalu dibimbing dan diawasi. Mereka juga mudah dipengaruhi dan cenderung melakukan sesuatu tanpa memikirkan akibatnya.</w:t>
       </w:r>
     </w:p>
@@ -1696,6 +1691,7 @@
           <w:sz w:val="24"/>
           <w:szCs w:val="24"/>
         </w:rPr>
+        <w:lastRenderedPageBreak/>
         <w:t>Keterbatasan Fungsi-fungsi Mental lainnya.</w:t>
       </w:r>
     </w:p>
@@ -1738,24 +1734,63 @@
           <w:sz w:val="24"/>
           <w:szCs w:val="24"/>
         </w:rPr>
-        <w:t>Anak tunagrahita memiliki keterbatasan dalam penguasaan bahasa. Mereka bukannya mengalami kerusakan artikulasi, akan tetapi pusat pengolahan (perbendaharaan kata) yang kurang berfungsi sebagaimana mestinya. Karena alasan itu mereka membutuhkan kata-kata konkret yang sering didengarnya. Selain itu perbedaan dan persamaan harus ditunjukkan secara berulang-ulang. Latihan-latihan sederhana seperti mengajarkan konsep besar dan kecil, keras dan lemah, pertama, kedua, dan terakhir, perlu menggunakan pendekatan yang konkret. Selain itu, anak tunagrahita kurang mampu untuk mempertimbangkan sesuatu, membedakan antara yang baik dan yang buruk, dan membedakan</w:t>
-      </w:r>
-      <w:r>
-        <w:rPr>
-          <w:rFonts w:ascii="Times New Roman" w:hAnsi="Times New Roman" w:cs="Times New Roman"/>
-          <w:sz w:val="24"/>
-          <w:szCs w:val="24"/>
-        </w:rPr>
-        <w:t xml:space="preserve"> </w:t>
-      </w:r>
-      <w:r>
-        <w:rPr>
-          <w:rFonts w:ascii="Times New Roman" w:hAnsi="Times New Roman" w:cs="Times New Roman"/>
-          <w:sz w:val="24"/>
-          <w:szCs w:val="24"/>
-        </w:rPr>
-        <w:t xml:space="preserve">yang benar dan salah. Ini semua karena kemampuannya </w:t>
-      </w:r>
+        <w:t>Anak tunagrahita memiliki keterbatasan dalam penguasaan bahasa. Mereka bukannya mengalami kerusakan artikulasi, akan tetapi pusat pengolahan (perbendaharaan kata) yang kurang berfungsi sebagaimana mestinya. Karena alasan itu mereka membutuhkan kata-kata konkret yang sering didengarnya. Selain itu perbedaan dan persamaan harus ditunjukkan secara berulang-ulang. Latihan-latihan sederhana seperti mengajarkan konsep besar dan kecil, keras dan lemah, pertama, kedua, dan terakhir, perlu menggunakan pendekatan yang konkret. Selain itu, anak tunagrahita kurang mampu untuk mempertimbangkan sesuatu, membedakan antara yang baik dan yang buruk, dan membedakan yang benar dan salah. Ini semua karena kemampuannya terbatas sehingga anak tunagrahita tidak dapat membayangkan terlebih dahulu konsekuensi dari suatu perbuatan.</w:t>
+      </w:r>
+    </w:p>
+    <w:p>
+      <w:pPr>
+        <w:pStyle w:val="ListParagraph"/>
+        <w:spacing w:line="480" w:lineRule="auto"/>
+        <w:ind w:left="1800"/>
+        <w:jc w:val="both"/>
+        <w:rPr>
+          <w:rFonts w:ascii="Times New Roman" w:hAnsi="Times New Roman" w:cs="Times New Roman"/>
+          <w:sz w:val="24"/>
+          <w:szCs w:val="24"/>
+        </w:rPr>
+      </w:pPr>
+      <w:r>
+        <w:rPr>
+          <w:rFonts w:ascii="Times New Roman" w:hAnsi="Times New Roman" w:cs="Times New Roman"/>
+          <w:sz w:val="24"/>
+          <w:szCs w:val="24"/>
+        </w:rPr>
+        <w:t>Sedangkan menurut Amin (1995:35) menjelaskan karakteristik anak tunagrahita secara umum sebagai berikut:</w:t>
+      </w:r>
+    </w:p>
+    <w:p>
+      <w:pPr>
+        <w:pStyle w:val="ListParagraph"/>
+        <w:spacing w:line="480" w:lineRule="auto"/>
+        <w:ind w:left="1800"/>
+        <w:jc w:val="both"/>
+        <w:rPr>
+          <w:rFonts w:ascii="Times New Roman" w:hAnsi="Times New Roman" w:cs="Times New Roman"/>
+          <w:sz w:val="24"/>
+          <w:szCs w:val="24"/>
+        </w:rPr>
+      </w:pPr>
+      <w:r>
+        <w:rPr>
+          <w:rFonts w:ascii="Times New Roman" w:hAnsi="Times New Roman" w:cs="Times New Roman"/>
+          <w:sz w:val="24"/>
+          <w:szCs w:val="24"/>
+        </w:rPr>
+        <w:t>a. Kecerdasan.</w:t>
+      </w:r>
+    </w:p>
+    <w:p>
+      <w:pPr>
+        <w:pStyle w:val="ListParagraph"/>
+        <w:spacing w:line="480" w:lineRule="auto"/>
+        <w:ind w:left="1800"/>
+        <w:jc w:val="both"/>
+        <w:rPr>
+          <w:rFonts w:ascii="Times New Roman" w:hAnsi="Times New Roman" w:cs="Times New Roman"/>
+          <w:sz w:val="24"/>
+          <w:szCs w:val="24"/>
+        </w:rPr>
+      </w:pPr>
       <w:r>
         <w:rPr>
           <w:rFonts w:ascii="Times New Roman" w:hAnsi="Times New Roman" w:cs="Times New Roman"/>
@@ -1763,69 +1798,6 @@
           <w:szCs w:val="24"/>
         </w:rPr>
         <w:lastRenderedPageBreak/>
-        <w:t>terbatas sehingga anak tunagrahita tidak dapat membayangkan terlebih dahulu konsekuensi dari suatu perbuatan.</w:t>
-      </w:r>
-    </w:p>
-    <w:p>
-      <w:pPr>
-        <w:pStyle w:val="ListParagraph"/>
-        <w:spacing w:line="480" w:lineRule="auto"/>
-        <w:ind w:left="1800"/>
-        <w:jc w:val="both"/>
-        <w:rPr>
-          <w:rFonts w:ascii="Times New Roman" w:hAnsi="Times New Roman" w:cs="Times New Roman"/>
-          <w:sz w:val="24"/>
-          <w:szCs w:val="24"/>
-        </w:rPr>
-      </w:pPr>
-      <w:r>
-        <w:rPr>
-          <w:rFonts w:ascii="Times New Roman" w:hAnsi="Times New Roman" w:cs="Times New Roman"/>
-          <w:sz w:val="24"/>
-          <w:szCs w:val="24"/>
-        </w:rPr>
-        <w:t>Sedangkan menurut Amin (1995:35) menjelaskan karakteristik anak tunagrahita secara umum sebagai berikut:</w:t>
-      </w:r>
-    </w:p>
-    <w:p>
-      <w:pPr>
-        <w:pStyle w:val="ListParagraph"/>
-        <w:spacing w:line="480" w:lineRule="auto"/>
-        <w:ind w:left="1800"/>
-        <w:jc w:val="both"/>
-        <w:rPr>
-          <w:rFonts w:ascii="Times New Roman" w:hAnsi="Times New Roman" w:cs="Times New Roman"/>
-          <w:sz w:val="24"/>
-          <w:szCs w:val="24"/>
-        </w:rPr>
-      </w:pPr>
-      <w:r>
-        <w:rPr>
-          <w:rFonts w:ascii="Times New Roman" w:hAnsi="Times New Roman" w:cs="Times New Roman"/>
-          <w:sz w:val="24"/>
-          <w:szCs w:val="24"/>
-        </w:rPr>
-        <w:t>a. Kecerdasan.</w:t>
-      </w:r>
-    </w:p>
-    <w:p>
-      <w:pPr>
-        <w:pStyle w:val="ListParagraph"/>
-        <w:spacing w:line="480" w:lineRule="auto"/>
-        <w:ind w:left="1800"/>
-        <w:jc w:val="both"/>
-        <w:rPr>
-          <w:rFonts w:ascii="Times New Roman" w:hAnsi="Times New Roman" w:cs="Times New Roman"/>
-          <w:sz w:val="24"/>
-          <w:szCs w:val="24"/>
-        </w:rPr>
-      </w:pPr>
-      <w:r>
-        <w:rPr>
-          <w:rFonts w:ascii="Times New Roman" w:hAnsi="Times New Roman" w:cs="Times New Roman"/>
-          <w:sz w:val="24"/>
-          <w:szCs w:val="24"/>
-        </w:rPr>
         <w:t xml:space="preserve">Kapasitas belajarnya terbatas untuk hal-hal yang abstrak. Mereka belajar secara membeo (rote learning). Perkembangan mentalnya mencapai puncak pada usia yang masih muda. </w:t>
       </w:r>
     </w:p>
@@ -2018,16 +1990,44 @@
           <w:sz w:val="24"/>
           <w:szCs w:val="24"/>
         </w:rPr>
-        <w:t xml:space="preserve">Mengacu pada pendapat di atas, bahwa karakteristik anak tunagrahita adalah. anak tunagrahita mempunyai kapasitas belajar yang terbatas untuk hal-hal yang abstrak, mereka belajar secara membeo, tidak dapat mengurus, memelihara dan </w:t>
-      </w:r>
-      <w:r>
-        <w:rPr>
-          <w:rFonts w:ascii="Times New Roman" w:hAnsi="Times New Roman" w:cs="Times New Roman"/>
+        <w:t>Mengacu pada pendapat di atas, bahwa karakteristik anak tunagrahita adalah. anak tunagrahita mempunyai kapasitas belajar yang terbatas untuk hal-hal yang abstrak, mereka belajar secara membeo, tidak dapat mengurus, memelihara dan memimpin diri mengalami kesukaran dalam memusatkan perhatian, dan cepat beralih serta kurang tangguh dalam melaksanakan tugas. Perkembangan dan dorongan emosi anak tunagrahita berbeda masing-masing sesuai dengan tingkat ketunagrahitaannya dan struktur maupun fungsi organisme pada umumnya kurang dari anak normal.</w:t>
+      </w:r>
+    </w:p>
+    <w:p>
+      <w:pPr>
+        <w:pStyle w:val="ListParagraph"/>
+        <w:spacing w:line="480" w:lineRule="auto"/>
+        <w:ind w:left="1080" w:firstLine="360"/>
+        <w:jc w:val="both"/>
+        <w:rPr>
+          <w:rFonts w:ascii="Times New Roman" w:hAnsi="Times New Roman" w:cs="Times New Roman"/>
+          <w:sz w:val="24"/>
+          <w:szCs w:val="24"/>
+        </w:rPr>
+      </w:pPr>
+    </w:p>
+    <w:p>
+      <w:pPr>
+        <w:pStyle w:val="ListParagraph"/>
+        <w:spacing w:line="480" w:lineRule="auto"/>
+        <w:ind w:left="1080"/>
+        <w:jc w:val="both"/>
+        <w:rPr>
+          <w:rFonts w:ascii="Times New Roman" w:hAnsi="Times New Roman" w:cs="Times New Roman"/>
+          <w:b/>
+          <w:sz w:val="24"/>
+          <w:szCs w:val="24"/>
+        </w:rPr>
+      </w:pPr>
+      <w:r>
+        <w:rPr>
+          <w:rFonts w:ascii="Times New Roman" w:hAnsi="Times New Roman" w:cs="Times New Roman"/>
+          <w:b/>
           <w:sz w:val="24"/>
           <w:szCs w:val="24"/>
         </w:rPr>
         <w:lastRenderedPageBreak/>
-        <w:t>memimpin diri mengalami kesukaran dalam memusatkan perhatian, dan cepat beralih serta kurang tangguh dalam melaksanakan tugas. Perkembangan dan dorongan emosi anak tunagrahita berbeda masing-masing sesuai dengan tingkat ketunagrahitaannya dan struktur maupun fungsi organisme pada umumnya kurang dari anak normal.</w:t>
+        <w:t>B. Anak Tunagrahita Ringan</w:t>
       </w:r>
     </w:p>
     <w:p>
@@ -2038,19 +2038,6 @@
         <w:jc w:val="both"/>
         <w:rPr>
           <w:rFonts w:ascii="Times New Roman" w:hAnsi="Times New Roman" w:cs="Times New Roman"/>
-          <w:sz w:val="24"/>
-          <w:szCs w:val="24"/>
-        </w:rPr>
-      </w:pPr>
-    </w:p>
-    <w:p>
-      <w:pPr>
-        <w:pStyle w:val="ListParagraph"/>
-        <w:spacing w:line="480" w:lineRule="auto"/>
-        <w:ind w:left="1080"/>
-        <w:jc w:val="both"/>
-        <w:rPr>
-          <w:rFonts w:ascii="Times New Roman" w:hAnsi="Times New Roman" w:cs="Times New Roman"/>
           <w:b/>
           <w:sz w:val="24"/>
           <w:szCs w:val="24"/>
@@ -2063,7 +2050,542 @@
           <w:sz w:val="24"/>
           <w:szCs w:val="24"/>
         </w:rPr>
-        <w:t>B. Anak Tunagrahita Ringan</w:t>
+        <w:t>1. Pengertian Anak Tunagrahita Ringan</w:t>
+      </w:r>
+    </w:p>
+    <w:p>
+      <w:pPr>
+        <w:pStyle w:val="ListParagraph"/>
+        <w:spacing w:line="480" w:lineRule="auto"/>
+        <w:ind w:left="1800" w:firstLine="360"/>
+        <w:jc w:val="both"/>
+        <w:rPr>
+          <w:rFonts w:ascii="Times New Roman" w:hAnsi="Times New Roman" w:cs="Times New Roman"/>
+          <w:sz w:val="24"/>
+          <w:szCs w:val="24"/>
+        </w:rPr>
+      </w:pPr>
+      <w:r>
+        <w:rPr>
+          <w:rFonts w:ascii="Times New Roman" w:hAnsi="Times New Roman" w:cs="Times New Roman"/>
+          <w:sz w:val="24"/>
+          <w:szCs w:val="24"/>
+        </w:rPr>
+        <w:t>Istilah anak tunagrahita ditujukan bagi mer</w:t>
+      </w:r>
+      <w:r>
+        <w:rPr>
+          <w:rFonts w:ascii="Times New Roman" w:hAnsi="Times New Roman" w:cs="Times New Roman"/>
+          <w:sz w:val="24"/>
+          <w:szCs w:val="24"/>
+        </w:rPr>
+        <w:t>eka yang mengalami keterbatasan</w:t>
+      </w:r>
+      <w:r>
+        <w:rPr>
+          <w:rFonts w:ascii="Times New Roman" w:hAnsi="Times New Roman" w:cs="Times New Roman"/>
+          <w:sz w:val="24"/>
+          <w:szCs w:val="24"/>
+        </w:rPr>
+        <w:t xml:space="preserve">perkembangan kecerdasannya. Akibatnya </w:t>
+      </w:r>
+      <w:r>
+        <w:rPr>
+          <w:rFonts w:ascii="Times New Roman" w:hAnsi="Times New Roman" w:cs="Times New Roman"/>
+          <w:sz w:val="24"/>
+          <w:szCs w:val="24"/>
+        </w:rPr>
+        <w:t>mereka mengalami hambatan dalam</w:t>
+      </w:r>
+      <w:r>
+        <w:rPr>
+          <w:rFonts w:ascii="Times New Roman" w:hAnsi="Times New Roman" w:cs="Times New Roman"/>
+          <w:sz w:val="24"/>
+          <w:szCs w:val="24"/>
+        </w:rPr>
+        <w:t xml:space="preserve"> </w:t>
+      </w:r>
+      <w:r>
+        <w:rPr>
+          <w:rFonts w:ascii="Times New Roman" w:hAnsi="Times New Roman" w:cs="Times New Roman"/>
+          <w:sz w:val="24"/>
+          <w:szCs w:val="24"/>
+        </w:rPr>
+        <w:t>mencapai kemandiriannya, banyak tergantung ke</w:t>
+      </w:r>
+      <w:r>
+        <w:rPr>
+          <w:rFonts w:ascii="Times New Roman" w:hAnsi="Times New Roman" w:cs="Times New Roman"/>
+          <w:sz w:val="24"/>
+          <w:szCs w:val="24"/>
+        </w:rPr>
+        <w:t>pada orang-orang di sekitarnya,</w:t>
+      </w:r>
+      <w:r>
+        <w:rPr>
+          <w:rFonts w:ascii="Times New Roman" w:hAnsi="Times New Roman" w:cs="Times New Roman"/>
+          <w:sz w:val="24"/>
+          <w:szCs w:val="24"/>
+        </w:rPr>
+        <w:t xml:space="preserve"> </w:t>
+      </w:r>
+      <w:r>
+        <w:rPr>
+          <w:rFonts w:ascii="Times New Roman" w:hAnsi="Times New Roman" w:cs="Times New Roman"/>
+          <w:sz w:val="24"/>
+          <w:szCs w:val="24"/>
+        </w:rPr>
+        <w:t>dan membutuhkan layanan pendidikan secara khusus.</w:t>
+      </w:r>
+    </w:p>
+    <w:p>
+      <w:pPr>
+        <w:pStyle w:val="ListParagraph"/>
+        <w:spacing w:line="480" w:lineRule="auto"/>
+        <w:ind w:left="1800" w:firstLine="360"/>
+        <w:jc w:val="both"/>
+        <w:rPr>
+          <w:rFonts w:ascii="Times New Roman" w:hAnsi="Times New Roman" w:cs="Times New Roman"/>
+          <w:sz w:val="24"/>
+          <w:szCs w:val="24"/>
+        </w:rPr>
+      </w:pPr>
+      <w:r>
+        <w:rPr>
+          <w:rFonts w:ascii="Times New Roman" w:hAnsi="Times New Roman" w:cs="Times New Roman"/>
+          <w:sz w:val="24"/>
+          <w:szCs w:val="24"/>
+        </w:rPr>
+        <w:t>Sejalan dengan pendapat di atas menurut Peraturan Pemerintah No. 72 Th. 1991 tentang Pendidikan Anak Luar Biasa mendefinisikan anak tunagrahita ringan sebagai: "Kelompok anak yang meskipun kecerdasan dan adaptasi sosialnya terhambat, namun mereka mempunyai kemampuan untuk berkembang dalam bidang pelajaran akademik, penyesuaian sosial dan kemampuan bekerja".</w:t>
+      </w:r>
+    </w:p>
+    <w:p>
+      <w:pPr>
+        <w:pStyle w:val="ListParagraph"/>
+        <w:spacing w:line="480" w:lineRule="auto"/>
+        <w:ind w:left="1800" w:firstLine="360"/>
+        <w:jc w:val="both"/>
+        <w:rPr>
+          <w:rFonts w:ascii="Times New Roman" w:hAnsi="Times New Roman" w:cs="Times New Roman"/>
+          <w:sz w:val="24"/>
+          <w:szCs w:val="24"/>
+        </w:rPr>
+      </w:pPr>
+      <w:r>
+        <w:rPr>
+          <w:rFonts w:ascii="Times New Roman" w:hAnsi="Times New Roman" w:cs="Times New Roman"/>
+          <w:sz w:val="24"/>
+          <w:szCs w:val="24"/>
+        </w:rPr>
+        <w:t>Sebagaimana telah dikemukakan bahwa anak tunagrahita ringan adalah anak yang mengalami keterbatasan kecerdasan dan sulit dalam adaptasi perilaku terhadap lingkungan sedemikian rupa dan terjadi selama masa perkembangan (0-18 tahun). Meskipun kecerdasan dan adaptasi sosialnya terhambat, namun mereka mempunyai kemampuan untuk berkembang dalam bidang pelajaran akademik, penyesuaian sosial, dan kemampuan bekerja.</w:t>
+      </w:r>
+    </w:p>
+    <w:p>
+      <w:pPr>
+        <w:pStyle w:val="ListParagraph"/>
+        <w:spacing w:line="480" w:lineRule="auto"/>
+        <w:ind w:left="1800" w:firstLine="360"/>
+        <w:jc w:val="both"/>
+        <w:rPr>
+          <w:rFonts w:ascii="Times New Roman" w:hAnsi="Times New Roman" w:cs="Times New Roman"/>
+          <w:sz w:val="24"/>
+          <w:szCs w:val="24"/>
+        </w:rPr>
+      </w:pPr>
+      <w:r>
+        <w:rPr>
+          <w:rFonts w:ascii="Times New Roman" w:hAnsi="Times New Roman" w:cs="Times New Roman"/>
+          <w:sz w:val="24"/>
+          <w:szCs w:val="24"/>
+        </w:rPr>
+        <w:t>Selanjutnya Somantri (2006:106) mengemukakan bahwa:</w:t>
+      </w:r>
+    </w:p>
+    <w:p>
+      <w:pPr>
+        <w:pStyle w:val="ListParagraph"/>
+        <w:spacing w:line="480" w:lineRule="auto"/>
+        <w:ind w:left="1800" w:firstLine="360"/>
+        <w:jc w:val="both"/>
+        <w:rPr>
+          <w:rFonts w:ascii="Times New Roman" w:hAnsi="Times New Roman" w:cs="Times New Roman"/>
+          <w:sz w:val="24"/>
+          <w:szCs w:val="24"/>
+        </w:rPr>
+      </w:pPr>
+      <w:r>
+        <w:rPr>
+          <w:rFonts w:ascii="Times New Roman" w:hAnsi="Times New Roman" w:cs="Times New Roman"/>
+          <w:sz w:val="24"/>
+          <w:szCs w:val="24"/>
+        </w:rPr>
+        <w:t>IQ anak tunagrahita ringan berkisar 68-52 menurut Binet. Sedangkan menurut skala Weschler memiliki IQ 69-55".</w:t>
+      </w:r>
+    </w:p>
+    <w:p>
+      <w:pPr>
+        <w:pStyle w:val="ListParagraph"/>
+        <w:spacing w:line="480" w:lineRule="auto"/>
+        <w:ind w:left="1800" w:firstLine="360"/>
+        <w:jc w:val="both"/>
+        <w:rPr>
+          <w:rFonts w:ascii="Times New Roman" w:hAnsi="Times New Roman" w:cs="Times New Roman"/>
+          <w:sz w:val="24"/>
+          <w:szCs w:val="24"/>
+        </w:rPr>
+      </w:pPr>
+      <w:r>
+        <w:rPr>
+          <w:rFonts w:ascii="Times New Roman" w:hAnsi="Times New Roman" w:cs="Times New Roman"/>
+          <w:sz w:val="24"/>
+          <w:szCs w:val="24"/>
+        </w:rPr>
+        <w:t xml:space="preserve">Dari pernyataan di atas dapat diambil kesimpulan bahwa yang dimaksud dengan anak tunagrahita ringan adalah mereka yang jelas-jelas mengalami </w:t>
+      </w:r>
+      <w:r>
+        <w:rPr>
+          <w:rFonts w:ascii="Times New Roman" w:hAnsi="Times New Roman" w:cs="Times New Roman"/>
+          <w:sz w:val="24"/>
+          <w:szCs w:val="24"/>
+        </w:rPr>
+        <w:lastRenderedPageBreak/>
+        <w:t>penyimpangan dalam perkembangan kecerdasan yang disertai kekurangan dalam berprilaku adaptasi, tingkah laku yang nampak pada masa perkembangan sehingga mengalami kesulitan dalam belajar dan penyesuaian diri dengan</w:t>
+      </w:r>
+      <w:r>
+        <w:rPr>
+          <w:rFonts w:ascii="Times New Roman" w:hAnsi="Times New Roman" w:cs="Times New Roman"/>
+          <w:sz w:val="24"/>
+          <w:szCs w:val="24"/>
+        </w:rPr>
+        <w:t xml:space="preserve"> lami kesulitan dalam belajar dan penyesuaian diri dengan lingkungannya untuk mengembangkan potensinya secara optimal, diperlukan pelayanan pendidikan secara khusus.</w:t>
+      </w:r>
+    </w:p>
+    <w:p>
+      <w:pPr>
+        <w:pStyle w:val="ListParagraph"/>
+        <w:spacing w:line="480" w:lineRule="auto"/>
+        <w:ind w:left="1080"/>
+        <w:jc w:val="both"/>
+        <w:rPr>
+          <w:rFonts w:ascii="Times New Roman" w:hAnsi="Times New Roman" w:cs="Times New Roman"/>
+          <w:b/>
+          <w:sz w:val="24"/>
+          <w:szCs w:val="24"/>
+        </w:rPr>
+      </w:pPr>
+      <w:r>
+        <w:rPr>
+          <w:rFonts w:ascii="Times New Roman" w:hAnsi="Times New Roman" w:cs="Times New Roman"/>
+          <w:b/>
+          <w:sz w:val="24"/>
+          <w:szCs w:val="24"/>
+        </w:rPr>
+        <w:t>2. Karakt</w:t>
+      </w:r>
+      <w:r>
+        <w:rPr>
+          <w:rFonts w:ascii="Times New Roman" w:hAnsi="Times New Roman" w:cs="Times New Roman"/>
+          <w:b/>
+          <w:sz w:val="24"/>
+          <w:szCs w:val="24"/>
+        </w:rPr>
+        <w:t>eristik Anak Tunagrahita Ringan</w:t>
+      </w:r>
+    </w:p>
+    <w:p>
+      <w:pPr>
+        <w:pStyle w:val="ListParagraph"/>
+        <w:spacing w:line="480" w:lineRule="auto"/>
+        <w:ind w:left="1440" w:firstLine="360"/>
+        <w:jc w:val="both"/>
+        <w:rPr>
+          <w:rFonts w:ascii="Times New Roman" w:hAnsi="Times New Roman" w:cs="Times New Roman"/>
+          <w:sz w:val="24"/>
+          <w:szCs w:val="24"/>
+        </w:rPr>
+      </w:pPr>
+      <w:r>
+        <w:rPr>
+          <w:rFonts w:ascii="Times New Roman" w:hAnsi="Times New Roman" w:cs="Times New Roman"/>
+          <w:sz w:val="24"/>
+          <w:szCs w:val="24"/>
+        </w:rPr>
+        <w:t>Pendidik harus memahami karakteristik anak didik, demikian juga pendidik anak tunagrahita ringan. Dengan memahami karakteristik anak tunagrahita ringan diharapkan dapat memberikan layanan pendidikan sesuai dengan kebutuhan dan kemampuan yang dimiliki anak tunagrahita ringan.</w:t>
+      </w:r>
+    </w:p>
+    <w:p>
+      <w:pPr>
+        <w:pStyle w:val="ListParagraph"/>
+        <w:spacing w:line="480" w:lineRule="auto"/>
+        <w:ind w:left="1440" w:firstLine="360"/>
+        <w:jc w:val="both"/>
+        <w:rPr>
+          <w:rFonts w:ascii="Times New Roman" w:hAnsi="Times New Roman" w:cs="Times New Roman"/>
+          <w:sz w:val="24"/>
+          <w:szCs w:val="24"/>
+        </w:rPr>
+      </w:pPr>
+      <w:r>
+        <w:rPr>
+          <w:rFonts w:ascii="Times New Roman" w:hAnsi="Times New Roman" w:cs="Times New Roman"/>
+          <w:sz w:val="24"/>
+          <w:szCs w:val="24"/>
+        </w:rPr>
+        <w:t>Adapun karakteristik anak tunagrahita ringan menurut Astati (2003:23) adalah sebagai berikut:</w:t>
+      </w:r>
+    </w:p>
+    <w:p>
+      <w:pPr>
+        <w:pStyle w:val="ListParagraph"/>
+        <w:spacing w:line="480" w:lineRule="auto"/>
+        <w:ind w:left="1440" w:firstLine="360"/>
+        <w:jc w:val="both"/>
+        <w:rPr>
+          <w:rFonts w:ascii="Times New Roman" w:hAnsi="Times New Roman" w:cs="Times New Roman"/>
+          <w:sz w:val="24"/>
+          <w:szCs w:val="24"/>
+        </w:rPr>
+      </w:pPr>
+      <w:r>
+        <w:rPr>
+          <w:rFonts w:ascii="Times New Roman" w:hAnsi="Times New Roman" w:cs="Times New Roman"/>
+          <w:sz w:val="24"/>
+          <w:szCs w:val="24"/>
+        </w:rPr>
+        <w:t>a. Ciri fisik dan motorik</w:t>
+      </w:r>
+    </w:p>
+    <w:p>
+      <w:pPr>
+        <w:pStyle w:val="ListParagraph"/>
+        <w:spacing w:line="480" w:lineRule="auto"/>
+        <w:ind w:left="2160"/>
+        <w:jc w:val="both"/>
+        <w:rPr>
+          <w:rFonts w:ascii="Times New Roman" w:hAnsi="Times New Roman" w:cs="Times New Roman"/>
+          <w:sz w:val="24"/>
+          <w:szCs w:val="24"/>
+        </w:rPr>
+      </w:pPr>
+      <w:r>
+        <w:rPr>
+          <w:rFonts w:ascii="Times New Roman" w:hAnsi="Times New Roman" w:cs="Times New Roman"/>
+          <w:sz w:val="24"/>
+          <w:szCs w:val="24"/>
+        </w:rPr>
+        <w:t>Keterampilan motorik anak tunagrahita ringan lebih rendah dari anak normal. Sedangkan tinggi dan berat badan adalah sama. Hasil penelitian Rariek (1980) yang dihimpun oleh Kirk (1986) menyimpulkan bahwa kesehatan tubuh dan kematangan motorik anak tunagrahita ringan lebih rendah daripada anak normal seusianya.</w:t>
+      </w:r>
+    </w:p>
+    <w:p>
+      <w:pPr>
+        <w:pStyle w:val="ListParagraph"/>
+        <w:spacing w:line="480" w:lineRule="auto"/>
+        <w:ind w:left="2160"/>
+        <w:jc w:val="both"/>
+        <w:rPr>
+          <w:rFonts w:ascii="Times New Roman" w:hAnsi="Times New Roman" w:cs="Times New Roman"/>
+          <w:sz w:val="24"/>
+          <w:szCs w:val="24"/>
+        </w:rPr>
+      </w:pPr>
+      <w:r>
+        <w:rPr>
+          <w:rFonts w:ascii="Times New Roman" w:hAnsi="Times New Roman" w:cs="Times New Roman"/>
+          <w:sz w:val="24"/>
+          <w:szCs w:val="24"/>
+        </w:rPr>
+        <w:t xml:space="preserve">b. Bahasa dan penggunaanya </w:t>
+      </w:r>
+    </w:p>
+    <w:p>
+      <w:pPr>
+        <w:pStyle w:val="ListParagraph"/>
+        <w:spacing w:line="480" w:lineRule="auto"/>
+        <w:ind w:left="2160"/>
+        <w:jc w:val="both"/>
+        <w:rPr>
+          <w:rFonts w:ascii="Times New Roman" w:hAnsi="Times New Roman" w:cs="Times New Roman"/>
+          <w:sz w:val="24"/>
+          <w:szCs w:val="24"/>
+        </w:rPr>
+      </w:pPr>
+      <w:r>
+        <w:rPr>
+          <w:rFonts w:ascii="Times New Roman" w:hAnsi="Times New Roman" w:cs="Times New Roman"/>
+          <w:sz w:val="24"/>
+          <w:szCs w:val="24"/>
+        </w:rPr>
+        <w:t xml:space="preserve">Anak tunagrahita ringan banyak yang lancer bebicara tetapi kurang dalam perbendaharaan kata. Mereka juga kurang mampu menarik kesimpulan mengenai apa yang dibicarakannya. </w:t>
+      </w:r>
+    </w:p>
+    <w:p>
+      <w:pPr>
+        <w:pStyle w:val="ListParagraph"/>
+        <w:spacing w:line="480" w:lineRule="auto"/>
+        <w:ind w:left="2160"/>
+        <w:jc w:val="both"/>
+        <w:rPr>
+          <w:rFonts w:ascii="Times New Roman" w:hAnsi="Times New Roman" w:cs="Times New Roman"/>
+          <w:sz w:val="24"/>
+          <w:szCs w:val="24"/>
+        </w:rPr>
+      </w:pPr>
+      <w:r>
+        <w:rPr>
+          <w:rFonts w:ascii="Times New Roman" w:hAnsi="Times New Roman" w:cs="Times New Roman"/>
+          <w:sz w:val="24"/>
+          <w:szCs w:val="24"/>
+        </w:rPr>
+        <w:lastRenderedPageBreak/>
+        <w:t>c. Kecerdasan</w:t>
+      </w:r>
+    </w:p>
+    <w:p>
+      <w:pPr>
+        <w:pStyle w:val="ListParagraph"/>
+        <w:spacing w:line="480" w:lineRule="auto"/>
+        <w:ind w:left="2160"/>
+        <w:jc w:val="both"/>
+        <w:rPr>
+          <w:rFonts w:ascii="Times New Roman" w:hAnsi="Times New Roman" w:cs="Times New Roman"/>
+          <w:sz w:val="24"/>
+          <w:szCs w:val="24"/>
+        </w:rPr>
+      </w:pPr>
+      <w:r>
+        <w:rPr>
+          <w:rFonts w:ascii="Times New Roman" w:hAnsi="Times New Roman" w:cs="Times New Roman"/>
+          <w:sz w:val="24"/>
+          <w:szCs w:val="24"/>
+        </w:rPr>
+        <w:t>Anak tunagraita ringa mengalami kesulitan dalam berfikir abstrak. Mereka masih mampu mempelajari hal-hal yang bersifat akademik walaupun terbatas. Disamping itu mereka menunjukan keterbatasan lingkup perhatian, mudah terganggu perhatiannya, hyperaktif dan pasif.</w:t>
+      </w:r>
+    </w:p>
+    <w:p>
+      <w:pPr>
+        <w:pStyle w:val="ListParagraph"/>
+        <w:spacing w:line="480" w:lineRule="auto"/>
+        <w:ind w:left="2160"/>
+        <w:jc w:val="both"/>
+        <w:rPr>
+          <w:rFonts w:ascii="Times New Roman" w:hAnsi="Times New Roman" w:cs="Times New Roman"/>
+          <w:sz w:val="24"/>
+          <w:szCs w:val="24"/>
+        </w:rPr>
+      </w:pPr>
+      <w:r>
+        <w:rPr>
+          <w:rFonts w:ascii="Times New Roman" w:hAnsi="Times New Roman" w:cs="Times New Roman"/>
+          <w:sz w:val="24"/>
+          <w:szCs w:val="24"/>
+        </w:rPr>
+        <w:t xml:space="preserve"> d. Sosial</w:t>
+      </w:r>
+    </w:p>
+    <w:p>
+      <w:pPr>
+        <w:pStyle w:val="ListParagraph"/>
+        <w:spacing w:line="480" w:lineRule="auto"/>
+        <w:ind w:left="2160"/>
+        <w:jc w:val="both"/>
+        <w:rPr>
+          <w:rFonts w:ascii="Times New Roman" w:hAnsi="Times New Roman" w:cs="Times New Roman"/>
+          <w:sz w:val="24"/>
+          <w:szCs w:val="24"/>
+        </w:rPr>
+      </w:pPr>
+      <w:r>
+        <w:rPr>
+          <w:rFonts w:ascii="Times New Roman" w:hAnsi="Times New Roman" w:cs="Times New Roman"/>
+          <w:sz w:val="24"/>
+          <w:szCs w:val="24"/>
+        </w:rPr>
+        <w:t xml:space="preserve">Anak tunagrahita ringan cenderung menarik diri, acuh tak acuh, mudah bingung. Keadaan ini akan bertambah baik (berubah) apabila mereka memperoleh lingkungan yang mendukung. </w:t>
+      </w:r>
+    </w:p>
+    <w:p>
+      <w:pPr>
+        <w:pStyle w:val="ListParagraph"/>
+        <w:spacing w:line="480" w:lineRule="auto"/>
+        <w:ind w:left="2160"/>
+        <w:jc w:val="both"/>
+        <w:rPr>
+          <w:rFonts w:ascii="Times New Roman" w:hAnsi="Times New Roman" w:cs="Times New Roman"/>
+          <w:sz w:val="24"/>
+          <w:szCs w:val="24"/>
+        </w:rPr>
+      </w:pPr>
+      <w:r>
+        <w:rPr>
+          <w:rFonts w:ascii="Times New Roman" w:hAnsi="Times New Roman" w:cs="Times New Roman"/>
+          <w:sz w:val="24"/>
+          <w:szCs w:val="24"/>
+        </w:rPr>
+        <w:t>e. Kepribadian</w:t>
+      </w:r>
+    </w:p>
+    <w:p>
+      <w:pPr>
+        <w:pStyle w:val="ListParagraph"/>
+        <w:spacing w:line="480" w:lineRule="auto"/>
+        <w:ind w:left="2160"/>
+        <w:jc w:val="both"/>
+        <w:rPr>
+          <w:rFonts w:ascii="Times New Roman" w:hAnsi="Times New Roman" w:cs="Times New Roman"/>
+          <w:sz w:val="24"/>
+          <w:szCs w:val="24"/>
+        </w:rPr>
+      </w:pPr>
+      <w:r>
+        <w:rPr>
+          <w:rFonts w:ascii="Times New Roman" w:hAnsi="Times New Roman" w:cs="Times New Roman"/>
+          <w:sz w:val="24"/>
+          <w:szCs w:val="24"/>
+        </w:rPr>
+        <w:t>Ciri-ciri pribadi anak tunagrahita ringan antara lain : kurang percaya diri, merasa rendah diri, dan mudah frustasi.</w:t>
+      </w:r>
+    </w:p>
+    <w:p>
+      <w:pPr>
+        <w:pStyle w:val="ListParagraph"/>
+        <w:spacing w:line="480" w:lineRule="auto"/>
+        <w:ind w:left="2160"/>
+        <w:jc w:val="both"/>
+        <w:rPr>
+          <w:rFonts w:ascii="Times New Roman" w:hAnsi="Times New Roman" w:cs="Times New Roman"/>
+          <w:sz w:val="24"/>
+          <w:szCs w:val="24"/>
+        </w:rPr>
+      </w:pPr>
+      <w:r>
+        <w:rPr>
+          <w:rFonts w:ascii="Times New Roman" w:hAnsi="Times New Roman" w:cs="Times New Roman"/>
+          <w:sz w:val="24"/>
+          <w:szCs w:val="24"/>
+        </w:rPr>
+        <w:t>f. Pekerjaan</w:t>
+      </w:r>
+    </w:p>
+    <w:p>
+      <w:pPr>
+        <w:pStyle w:val="ListParagraph"/>
+        <w:spacing w:line="480" w:lineRule="auto"/>
+        <w:ind w:left="2160"/>
+        <w:jc w:val="both"/>
+        <w:rPr>
+          <w:rFonts w:ascii="Times New Roman" w:hAnsi="Times New Roman" w:cs="Times New Roman"/>
+          <w:b/>
+          <w:sz w:val="24"/>
+          <w:szCs w:val="24"/>
+        </w:rPr>
+      </w:pPr>
+      <w:r>
+        <w:rPr>
+          <w:rFonts w:ascii="Times New Roman" w:hAnsi="Times New Roman" w:cs="Times New Roman"/>
+          <w:sz w:val="24"/>
+          <w:szCs w:val="24"/>
+        </w:rPr>
+        <w:t>Dalam kemampuan bekerja, anak tunagrahita ringan dapat melakukan pekerjaan yang sifatnya semi skilled dan pekerjaan itu bersifat sederhana, bahkan sebagian besar dari mereka dapat mandiri dalam melakukan pekerjaan orang dewasa sesuai dengan tingkat kemampuannya.</w:t>
       </w:r>
     </w:p>
     <w:p>
@@ -2074,6 +2596,112 @@
         <w:jc w:val="both"/>
         <w:rPr>
           <w:rFonts w:ascii="Times New Roman" w:hAnsi="Times New Roman" w:cs="Times New Roman"/>
+          <w:sz w:val="24"/>
+          <w:szCs w:val="24"/>
+        </w:rPr>
+      </w:pPr>
+      <w:r>
+        <w:rPr>
+          <w:rFonts w:ascii="Times New Roman" w:hAnsi="Times New Roman" w:cs="Times New Roman"/>
+          <w:sz w:val="24"/>
+          <w:szCs w:val="24"/>
+        </w:rPr>
+        <w:t>Berhubung keterbatasan kemampuannya dan kesulitan adaptasi di lingkungannya, maka anak tunagrahita ringan memiliki karakteristik atau ciri khusus yang berbeda dengan anak lainnya. Berikut ini karakteristik anak tunagrahita ringan menurut Amin (1995:3-7) mengemukakan sebagai berikut:</w:t>
+      </w:r>
+    </w:p>
+    <w:p>
+      <w:pPr>
+        <w:pStyle w:val="ListParagraph"/>
+        <w:spacing w:line="480" w:lineRule="auto"/>
+        <w:ind w:left="1080" w:firstLine="360"/>
+        <w:jc w:val="both"/>
+        <w:rPr>
+          <w:rFonts w:ascii="Times New Roman" w:hAnsi="Times New Roman" w:cs="Times New Roman"/>
+          <w:sz w:val="24"/>
+          <w:szCs w:val="24"/>
+        </w:rPr>
+      </w:pPr>
+      <w:r>
+        <w:rPr>
+          <w:rFonts w:ascii="Times New Roman" w:hAnsi="Times New Roman" w:cs="Times New Roman"/>
+          <w:sz w:val="24"/>
+          <w:szCs w:val="24"/>
+        </w:rPr>
+        <w:t xml:space="preserve">Anak tunagrahita ringan banyak yang lancar berbicara tetapi kurang perbendaharaan kata-katanya. Mereka mengalami kesukaran berpikir abstrak, tetapi </w:t>
+      </w:r>
+      <w:r>
+        <w:rPr>
+          <w:rFonts w:ascii="Times New Roman" w:hAnsi="Times New Roman" w:cs="Times New Roman"/>
+          <w:sz w:val="24"/>
+          <w:szCs w:val="24"/>
+        </w:rPr>
+        <w:lastRenderedPageBreak/>
+        <w:t>mereka msih dapat mengikuti pelajaran akademik baik di sekolah biasa maupun di sekolah khusus sebagaimana telah diuraikan dimuka. Pada umur 16 tahun baru mancapai umur kecerdasan yang sama dengan anak umur 12 tahun, tetapi itupun hanya sebagian dari mereka. Sebagian tidak dapat mencapai umur kecerdasan setinggi itu.</w:t>
+      </w:r>
+    </w:p>
+    <w:p>
+      <w:pPr>
+        <w:pStyle w:val="ListParagraph"/>
+        <w:spacing w:line="480" w:lineRule="auto"/>
+        <w:ind w:left="1080" w:firstLine="360"/>
+        <w:jc w:val="both"/>
+        <w:rPr>
+          <w:rFonts w:ascii="Times New Roman" w:hAnsi="Times New Roman" w:cs="Times New Roman"/>
+          <w:sz w:val="24"/>
+          <w:szCs w:val="24"/>
+        </w:rPr>
+      </w:pPr>
+      <w:r>
+        <w:rPr>
+          <w:rFonts w:ascii="Times New Roman" w:hAnsi="Times New Roman" w:cs="Times New Roman"/>
+          <w:sz w:val="24"/>
+          <w:szCs w:val="24"/>
+        </w:rPr>
+        <w:t>Anak tunagrahita ringan banyak yang lancar berbicara tetapi kurang pembendaharaan kata-katanya. Pada umur 16 tahun baru mencapai umur kecerdasan yang sama dengan anak umur 12 tahun, tetapi itupun hanya sebagian dari mereka.</w:t>
+      </w:r>
+    </w:p>
+    <w:p>
+      <w:pPr>
+        <w:pStyle w:val="ListParagraph"/>
+        <w:spacing w:line="480" w:lineRule="auto"/>
+        <w:ind w:left="1080"/>
+        <w:jc w:val="both"/>
+        <w:rPr>
+          <w:rFonts w:ascii="Times New Roman" w:hAnsi="Times New Roman" w:cs="Times New Roman"/>
+          <w:sz w:val="24"/>
+          <w:szCs w:val="24"/>
+        </w:rPr>
+      </w:pPr>
+      <w:r>
+        <w:rPr>
+          <w:rFonts w:ascii="Times New Roman" w:hAnsi="Times New Roman" w:cs="Times New Roman"/>
+          <w:sz w:val="24"/>
+          <w:szCs w:val="24"/>
+        </w:rPr>
+        <w:t>Berdasarkan kutipan di atas penulis dapat menyimpulkan bahwa anak. tunagrahita ringan memiliki karakteristik yang berbeda sehingga dalam memberikan layanan pendidikan harus sesuai dengan kebutuhan dan kemampuannya.</w:t>
+      </w:r>
+    </w:p>
+    <w:p>
+      <w:pPr>
+        <w:pStyle w:val="ListParagraph"/>
+        <w:spacing w:line="480" w:lineRule="auto"/>
+        <w:ind w:left="1080"/>
+        <w:jc w:val="both"/>
+        <w:rPr>
+          <w:rFonts w:ascii="Times New Roman" w:hAnsi="Times New Roman" w:cs="Times New Roman"/>
+          <w:sz w:val="24"/>
+          <w:szCs w:val="24"/>
+        </w:rPr>
+      </w:pPr>
+    </w:p>
+    <w:p>
+      <w:pPr>
+        <w:pStyle w:val="ListParagraph"/>
+        <w:spacing w:line="480" w:lineRule="auto"/>
+        <w:ind w:left="1080"/>
+        <w:jc w:val="both"/>
+        <w:rPr>
+          <w:rFonts w:ascii="Times New Roman" w:hAnsi="Times New Roman" w:cs="Times New Roman"/>
           <w:b/>
           <w:sz w:val="24"/>
           <w:szCs w:val="24"/>
@@ -2086,52 +2714,371 @@
           <w:sz w:val="24"/>
           <w:szCs w:val="24"/>
         </w:rPr>
-        <w:t>1. Pengertian Anak Tunagrahita Ringan</w:t>
-      </w:r>
-    </w:p>
-    <w:p>
-      <w:pPr>
-        <w:pStyle w:val="ListParagraph"/>
-        <w:spacing w:line="480" w:lineRule="auto"/>
-        <w:ind w:left="1800" w:firstLine="360"/>
-        <w:jc w:val="both"/>
-        <w:rPr>
-          <w:rFonts w:ascii="Times New Roman" w:hAnsi="Times New Roman" w:cs="Times New Roman"/>
-          <w:sz w:val="24"/>
-          <w:szCs w:val="24"/>
-        </w:rPr>
-      </w:pPr>
-      <w:r>
-        <w:rPr>
-          <w:rFonts w:ascii="Times New Roman" w:hAnsi="Times New Roman" w:cs="Times New Roman"/>
-          <w:sz w:val="24"/>
-          <w:szCs w:val="24"/>
-        </w:rPr>
-        <w:t>Istilah anak tunagrahita ditujukan bagi mer</w:t>
-      </w:r>
-      <w:r>
-        <w:rPr>
-          <w:rFonts w:ascii="Times New Roman" w:hAnsi="Times New Roman" w:cs="Times New Roman"/>
-          <w:sz w:val="24"/>
-          <w:szCs w:val="24"/>
-        </w:rPr>
-        <w:t>eka yang mengalami keterbatasan</w:t>
-      </w:r>
-      <w:r>
-        <w:rPr>
-          <w:rFonts w:ascii="Times New Roman" w:hAnsi="Times New Roman" w:cs="Times New Roman"/>
-          <w:sz w:val="24"/>
-          <w:szCs w:val="24"/>
-        </w:rPr>
-        <w:t xml:space="preserve">perkembangan kecerdasannya. Akibatnya </w:t>
-      </w:r>
-      <w:r>
-        <w:rPr>
-          <w:rFonts w:ascii="Times New Roman" w:hAnsi="Times New Roman" w:cs="Times New Roman"/>
-          <w:sz w:val="24"/>
-          <w:szCs w:val="24"/>
-        </w:rPr>
-        <w:t>mereka mengalami hambatan dalam</w:t>
+        <w:t>3. Permasalahan yang Dihadapi Anak Tunagrahita Ringan</w:t>
+      </w:r>
+    </w:p>
+    <w:p>
+      <w:pPr>
+        <w:pStyle w:val="ListParagraph"/>
+        <w:spacing w:line="480" w:lineRule="auto"/>
+        <w:ind w:left="1440" w:firstLine="360"/>
+        <w:jc w:val="both"/>
+        <w:rPr>
+          <w:rFonts w:ascii="Times New Roman" w:hAnsi="Times New Roman" w:cs="Times New Roman"/>
+          <w:sz w:val="24"/>
+          <w:szCs w:val="24"/>
+        </w:rPr>
+      </w:pPr>
+      <w:r>
+        <w:rPr>
+          <w:rFonts w:ascii="Times New Roman" w:hAnsi="Times New Roman" w:cs="Times New Roman"/>
+          <w:sz w:val="24"/>
+          <w:szCs w:val="24"/>
+        </w:rPr>
+        <w:t>Dilihat dari karakteristik anak tunagrahita ringan dari segi kualitatif maupun kuantitatif ternyata mempunyai pengaruh yang cukup berarti dalam kehidupan mereka. Dengan keterbatasan kemampuan yang mereka miliki menimbulkan munculnya banyak masalah.</w:t>
+      </w:r>
+    </w:p>
+    <w:p>
+      <w:pPr>
+        <w:pStyle w:val="ListParagraph"/>
+        <w:spacing w:line="480" w:lineRule="auto"/>
+        <w:ind w:left="1440" w:firstLine="360"/>
+        <w:jc w:val="both"/>
+        <w:rPr>
+          <w:rFonts w:ascii="Times New Roman" w:hAnsi="Times New Roman" w:cs="Times New Roman"/>
+          <w:sz w:val="24"/>
+          <w:szCs w:val="24"/>
+        </w:rPr>
+      </w:pPr>
+      <w:r>
+        <w:rPr>
+          <w:rFonts w:ascii="Times New Roman" w:hAnsi="Times New Roman" w:cs="Times New Roman"/>
+          <w:sz w:val="24"/>
+          <w:szCs w:val="24"/>
+        </w:rPr>
+        <w:t xml:space="preserve">Masalah yang dihadapi anak tunagrahita ringan menurut </w:t>
+      </w:r>
+      <w:r>
+        <w:rPr>
+          <w:rFonts w:ascii="Times New Roman" w:hAnsi="Times New Roman" w:cs="Times New Roman"/>
+          <w:sz w:val="24"/>
+          <w:szCs w:val="24"/>
+        </w:rPr>
+        <w:t>Astati</w:t>
+      </w:r>
+      <w:r>
+        <w:rPr>
+          <w:rFonts w:ascii="Times New Roman" w:hAnsi="Times New Roman" w:cs="Times New Roman"/>
+          <w:sz w:val="24"/>
+          <w:szCs w:val="24"/>
+        </w:rPr>
+        <w:t xml:space="preserve"> (2010: 10) dapat diuraikan sebagai berikut </w:t>
+      </w:r>
+      <w:r>
+        <w:rPr>
+          <w:rFonts w:ascii="Times New Roman" w:hAnsi="Times New Roman" w:cs="Times New Roman"/>
+          <w:sz w:val="24"/>
+          <w:szCs w:val="24"/>
+        </w:rPr>
+        <w:t>:</w:t>
+      </w:r>
+    </w:p>
+    <w:p>
+      <w:pPr>
+        <w:pStyle w:val="ListParagraph"/>
+        <w:spacing w:line="480" w:lineRule="auto"/>
+        <w:ind w:left="1800"/>
+        <w:jc w:val="both"/>
+        <w:rPr>
+          <w:rFonts w:ascii="Times New Roman" w:hAnsi="Times New Roman" w:cs="Times New Roman"/>
+          <w:sz w:val="24"/>
+          <w:szCs w:val="24"/>
+        </w:rPr>
+      </w:pPr>
+      <w:r>
+        <w:rPr>
+          <w:rFonts w:ascii="Times New Roman" w:hAnsi="Times New Roman" w:cs="Times New Roman"/>
+          <w:sz w:val="24"/>
+          <w:szCs w:val="24"/>
+        </w:rPr>
+        <w:t>a. Dalam masalah penyesuaian diri Anak tunagrahita ringan mengalami kesulitan dalam mengartikan norma norma lingkungan serta mereka tidak dapat melakukan fungsi sebagai anggota masyarakat. Akhirnya tidak jarang dari mereka tidak dianggap hanya menjadi beban orang lain.</w:t>
+      </w:r>
+    </w:p>
+    <w:p>
+      <w:pPr>
+        <w:pStyle w:val="ListParagraph"/>
+        <w:spacing w:line="480" w:lineRule="auto"/>
+        <w:ind w:left="1800"/>
+        <w:jc w:val="both"/>
+        <w:rPr>
+          <w:rFonts w:ascii="Times New Roman" w:hAnsi="Times New Roman" w:cs="Times New Roman"/>
+          <w:sz w:val="24"/>
+          <w:szCs w:val="24"/>
+        </w:rPr>
+      </w:pPr>
+      <w:r>
+        <w:rPr>
+          <w:rFonts w:ascii="Times New Roman" w:hAnsi="Times New Roman" w:cs="Times New Roman"/>
+          <w:sz w:val="24"/>
+          <w:szCs w:val="24"/>
+        </w:rPr>
+        <w:lastRenderedPageBreak/>
+        <w:t>b. Masalah pemeliharaan diri Anak tunagrahita ringan mengalami kesulitan dalam membina dirinya misalnya dalam mengadakan orientasi pemeliharaan diri di lingkungan serta bagaimana kepantasan penampilannya.</w:t>
+      </w:r>
+    </w:p>
+    <w:p>
+      <w:pPr>
+        <w:pStyle w:val="ListParagraph"/>
+        <w:spacing w:line="480" w:lineRule="auto"/>
+        <w:ind w:left="1800"/>
+        <w:jc w:val="both"/>
+        <w:rPr>
+          <w:rFonts w:ascii="Times New Roman" w:hAnsi="Times New Roman" w:cs="Times New Roman"/>
+          <w:sz w:val="24"/>
+          <w:szCs w:val="24"/>
+        </w:rPr>
+      </w:pPr>
+      <w:r>
+        <w:rPr>
+          <w:rFonts w:ascii="Times New Roman" w:hAnsi="Times New Roman" w:cs="Times New Roman"/>
+          <w:sz w:val="24"/>
+          <w:szCs w:val="24"/>
+        </w:rPr>
+        <w:t>c. Masalah kesulitan belajar Kesulitan belajar nampak dalam bidang pelajaran yang sifatnya akademis dan mengandung hal-hal yang sifatnya abstrak, sedang dalam bidang pengajaran non akademik, mereka tidak begitu mengalami kesulitan.</w:t>
+      </w:r>
+    </w:p>
+    <w:p>
+      <w:pPr>
+        <w:pStyle w:val="ListParagraph"/>
+        <w:spacing w:line="480" w:lineRule="auto"/>
+        <w:ind w:left="1440" w:firstLine="360"/>
+        <w:jc w:val="both"/>
+        <w:rPr>
+          <w:rFonts w:ascii="Times New Roman" w:hAnsi="Times New Roman" w:cs="Times New Roman"/>
+          <w:sz w:val="24"/>
+          <w:szCs w:val="24"/>
+        </w:rPr>
+      </w:pPr>
+      <w:r>
+        <w:rPr>
+          <w:rFonts w:ascii="Times New Roman" w:hAnsi="Times New Roman" w:cs="Times New Roman"/>
+          <w:sz w:val="24"/>
+          <w:szCs w:val="24"/>
+        </w:rPr>
+        <w:t>Berdasarkan kutipan di atas penulis dapat menyimpulkan bahwa permasalahan anak tunagrahita ringan sangat komplek, dengan demikian maka perlu pemahaman permasalahan yang dihadapi anak tunagrahita ringan untuk memudahkan mencari solusi dalam mengatasi</w:t>
+      </w:r>
+      <w:r>
+        <w:rPr>
+          <w:rFonts w:ascii="Times New Roman" w:hAnsi="Times New Roman" w:cs="Times New Roman"/>
+          <w:sz w:val="24"/>
+          <w:szCs w:val="24"/>
+        </w:rPr>
+        <w:t xml:space="preserve"> permasalahan tersebut.</w:t>
+      </w:r>
+    </w:p>
+    <w:p>
+      <w:pPr>
+        <w:pStyle w:val="ListParagraph"/>
+        <w:spacing w:line="480" w:lineRule="auto"/>
+        <w:ind w:left="1440" w:firstLine="360"/>
+        <w:jc w:val="both"/>
+        <w:rPr>
+          <w:rFonts w:ascii="Times New Roman" w:hAnsi="Times New Roman" w:cs="Times New Roman"/>
+          <w:sz w:val="24"/>
+          <w:szCs w:val="24"/>
+        </w:rPr>
+      </w:pPr>
+    </w:p>
+    <w:p>
+      <w:pPr>
+        <w:pStyle w:val="ListParagraph"/>
+        <w:spacing w:line="480" w:lineRule="auto"/>
+        <w:ind w:left="1080"/>
+        <w:jc w:val="both"/>
+        <w:rPr>
+          <w:rFonts w:ascii="Times New Roman" w:hAnsi="Times New Roman" w:cs="Times New Roman"/>
+          <w:b/>
+          <w:sz w:val="24"/>
+          <w:szCs w:val="24"/>
+        </w:rPr>
+      </w:pPr>
+      <w:r>
+        <w:rPr>
+          <w:rFonts w:ascii="Times New Roman" w:hAnsi="Times New Roman" w:cs="Times New Roman"/>
+          <w:b/>
+          <w:sz w:val="24"/>
+          <w:szCs w:val="24"/>
+        </w:rPr>
+        <w:t>4. Kebutuhan Belajar Anak Tunagrahita Ringan</w:t>
+      </w:r>
+    </w:p>
+    <w:p>
+      <w:pPr>
+        <w:pStyle w:val="ListParagraph"/>
+        <w:spacing w:line="480" w:lineRule="auto"/>
+        <w:ind w:left="1440" w:firstLine="360"/>
+        <w:jc w:val="both"/>
+        <w:rPr>
+          <w:rFonts w:ascii="Times New Roman" w:hAnsi="Times New Roman" w:cs="Times New Roman"/>
+          <w:sz w:val="24"/>
+          <w:szCs w:val="24"/>
+        </w:rPr>
+      </w:pPr>
+      <w:r>
+        <w:rPr>
+          <w:rFonts w:ascii="Times New Roman" w:hAnsi="Times New Roman" w:cs="Times New Roman"/>
+          <w:sz w:val="24"/>
+          <w:szCs w:val="24"/>
+        </w:rPr>
+        <w:t>Kebutuhan anak tunagrahita sama halnya seperti anak normal, hanya karena keadaannya mereka membutuhkan perhatian yang lebih khusus. Kebutuhan kebutuhan yang dimaksud menurut Astati (2001:18) meliputi :</w:t>
+      </w:r>
+    </w:p>
+    <w:p>
+      <w:pPr>
+        <w:pStyle w:val="ListParagraph"/>
+        <w:spacing w:line="480" w:lineRule="auto"/>
+        <w:ind w:left="1080" w:firstLine="360"/>
+        <w:jc w:val="both"/>
+        <w:rPr>
+          <w:rFonts w:ascii="Times New Roman" w:hAnsi="Times New Roman" w:cs="Times New Roman"/>
+          <w:sz w:val="24"/>
+          <w:szCs w:val="24"/>
+        </w:rPr>
+      </w:pPr>
+      <w:r>
+        <w:rPr>
+          <w:rFonts w:ascii="Times New Roman" w:hAnsi="Times New Roman" w:cs="Times New Roman"/>
+          <w:sz w:val="24"/>
+          <w:szCs w:val="24"/>
+        </w:rPr>
+        <w:t>a. Kebutuhan Fisik</w:t>
+      </w:r>
+    </w:p>
+    <w:p>
+      <w:pPr>
+        <w:pStyle w:val="ListParagraph"/>
+        <w:spacing w:line="480" w:lineRule="auto"/>
+        <w:ind w:left="1440" w:firstLine="720"/>
+        <w:jc w:val="both"/>
+        <w:rPr>
+          <w:rFonts w:ascii="Times New Roman" w:hAnsi="Times New Roman" w:cs="Times New Roman"/>
+          <w:sz w:val="24"/>
+          <w:szCs w:val="24"/>
+        </w:rPr>
+      </w:pPr>
+      <w:r>
+        <w:rPr>
+          <w:rFonts w:ascii="Times New Roman" w:hAnsi="Times New Roman" w:cs="Times New Roman"/>
+          <w:sz w:val="24"/>
+          <w:szCs w:val="24"/>
+        </w:rPr>
+        <w:t xml:space="preserve">Kebutuhan ini berhubungan dengan fisik anak tunagrahita misalnya makanan, minuman, pakaian dan perumahan. Selain itu mereka perlu perawatan badan dan kesehatan, bahkan mereka membutuhkan sarana untuk bergerak, bermain, berekreasi dan sebagainya. </w:t>
+      </w:r>
+    </w:p>
+    <w:p>
+      <w:pPr>
+        <w:pStyle w:val="ListParagraph"/>
+        <w:spacing w:line="480" w:lineRule="auto"/>
+        <w:ind w:left="1080" w:firstLine="360"/>
+        <w:jc w:val="both"/>
+        <w:rPr>
+          <w:rFonts w:ascii="Times New Roman" w:hAnsi="Times New Roman" w:cs="Times New Roman"/>
+          <w:sz w:val="24"/>
+          <w:szCs w:val="24"/>
+        </w:rPr>
+      </w:pPr>
+      <w:r>
+        <w:rPr>
+          <w:rFonts w:ascii="Times New Roman" w:hAnsi="Times New Roman" w:cs="Times New Roman"/>
+          <w:sz w:val="24"/>
+          <w:szCs w:val="24"/>
+        </w:rPr>
+        <w:t>b. Kebutuhan Kejiwaan</w:t>
+      </w:r>
+    </w:p>
+    <w:p>
+      <w:pPr>
+        <w:pStyle w:val="ListParagraph"/>
+        <w:spacing w:line="480" w:lineRule="auto"/>
+        <w:ind w:left="1080" w:firstLine="360"/>
+        <w:jc w:val="both"/>
+        <w:rPr>
+          <w:rFonts w:ascii="Times New Roman" w:hAnsi="Times New Roman" w:cs="Times New Roman"/>
+          <w:sz w:val="24"/>
+          <w:szCs w:val="24"/>
+        </w:rPr>
+      </w:pPr>
+      <w:r>
+        <w:rPr>
+          <w:rFonts w:ascii="Times New Roman" w:hAnsi="Times New Roman" w:cs="Times New Roman"/>
+          <w:sz w:val="24"/>
+          <w:szCs w:val="24"/>
+        </w:rPr>
+        <w:t>Kebutuhan ini berhubungan dengan mental anak tunagrahita, misalnya :</w:t>
+      </w:r>
+    </w:p>
+    <w:p>
+      <w:pPr>
+        <w:pStyle w:val="ListParagraph"/>
+        <w:spacing w:line="480" w:lineRule="auto"/>
+        <w:ind w:left="1080" w:firstLine="360"/>
+        <w:jc w:val="both"/>
+        <w:rPr>
+          <w:rFonts w:ascii="Times New Roman" w:hAnsi="Times New Roman" w:cs="Times New Roman"/>
+          <w:sz w:val="24"/>
+          <w:szCs w:val="24"/>
+        </w:rPr>
+      </w:pPr>
+      <w:r>
+        <w:rPr>
+          <w:rFonts w:ascii="Times New Roman" w:hAnsi="Times New Roman" w:cs="Times New Roman"/>
+          <w:sz w:val="24"/>
+          <w:szCs w:val="24"/>
+        </w:rPr>
+        <w:lastRenderedPageBreak/>
+        <w:t>1) Kebutuhan Penghargaan</w:t>
+      </w:r>
+    </w:p>
+    <w:p>
+      <w:pPr>
+        <w:pStyle w:val="ListParagraph"/>
+        <w:spacing w:line="480" w:lineRule="auto"/>
+        <w:ind w:left="1080"/>
+        <w:jc w:val="both"/>
+        <w:rPr>
+          <w:rFonts w:ascii="Times New Roman" w:hAnsi="Times New Roman" w:cs="Times New Roman"/>
+          <w:sz w:val="24"/>
+          <w:szCs w:val="24"/>
+        </w:rPr>
+      </w:pPr>
+      <w:r>
+        <w:rPr>
+          <w:rFonts w:ascii="Times New Roman" w:hAnsi="Times New Roman" w:cs="Times New Roman"/>
+          <w:sz w:val="24"/>
+          <w:szCs w:val="24"/>
+        </w:rPr>
+        <w:t>Anak luar biasa pun ingin diperhatikan, dipuji dan disapa dengan baik. Banyak orangtua dan guru kurang hangat kepada anak tunagrahita, bahkan hampir tidak pernah menyatakan penghargaan terhadap kegiatan, sikap dan kelakuan anak. Yang paling penting adalah memberikan dukungan dan dorongan apabila anak menghadapi sesuatu yang menyulitkan.</w:t>
+      </w:r>
+    </w:p>
+    <w:p>
+      <w:pPr>
+        <w:pStyle w:val="ListParagraph"/>
+        <w:spacing w:line="480" w:lineRule="auto"/>
+        <w:ind w:left="1080"/>
+        <w:jc w:val="both"/>
+        <w:rPr>
+          <w:rFonts w:ascii="Times New Roman" w:hAnsi="Times New Roman" w:cs="Times New Roman"/>
+          <w:sz w:val="24"/>
+          <w:szCs w:val="24"/>
+        </w:rPr>
+      </w:pPr>
+      <w:r>
+        <w:rPr>
+          <w:rFonts w:ascii="Times New Roman" w:hAnsi="Times New Roman" w:cs="Times New Roman"/>
+          <w:sz w:val="24"/>
+          <w:szCs w:val="24"/>
+        </w:rPr>
+        <w:t>2) Kebutuhan Akan Komunikasi Sebagai manusia, anak luar biasa juga ingin mengungkapkan diri. Mempunyai keinginan, ide dan gagasan. Walaupun itu kecil</w:t>
       </w:r>
       <w:r>
         <w:rPr>
@@ -2147,22 +3094,1142 @@
           <w:sz w:val="24"/>
           <w:szCs w:val="24"/>
         </w:rPr>
-        <w:t>mencapai kemandiriannya, banyak tergantung ke</w:t>
-      </w:r>
-      <w:r>
-        <w:rPr>
-          <w:rFonts w:ascii="Times New Roman" w:hAnsi="Times New Roman" w:cs="Times New Roman"/>
-          <w:sz w:val="24"/>
-          <w:szCs w:val="24"/>
-        </w:rPr>
-        <w:t>pada orang-orang di sekitarnya,</w:t>
-      </w:r>
-      <w:r>
-        <w:rPr>
-          <w:rFonts w:ascii="Times New Roman" w:hAnsi="Times New Roman" w:cs="Times New Roman"/>
-          <w:sz w:val="24"/>
-          <w:szCs w:val="24"/>
-        </w:rPr>
+        <w:t>dan tidak berarti serta mereka sangat sukar menyampaikannya. Akibatnya mereka mengekspresikan komunikasi itu dengan kerewelan-kerewelan dengan pola tingkah laku yang justeru sulit dimengerti orangtua maupun orang di lingkungannya.</w:t>
+      </w:r>
+    </w:p>
+    <w:p>
+      <w:pPr>
+        <w:pStyle w:val="ListParagraph"/>
+        <w:spacing w:line="480" w:lineRule="auto"/>
+        <w:ind w:left="1080"/>
+        <w:jc w:val="both"/>
+        <w:rPr>
+          <w:rFonts w:ascii="Times New Roman" w:hAnsi="Times New Roman" w:cs="Times New Roman"/>
+          <w:sz w:val="24"/>
+          <w:szCs w:val="24"/>
+        </w:rPr>
+      </w:pPr>
+      <w:r>
+        <w:rPr>
+          <w:rFonts w:ascii="Times New Roman" w:hAnsi="Times New Roman" w:cs="Times New Roman"/>
+          <w:sz w:val="24"/>
+          <w:szCs w:val="24"/>
+        </w:rPr>
+        <w:t>Apabila orangtua tidak memahami hal ini, maka kebutuhan anak jadi tidak terpenuhi. Anak akan lebih terpukul apabila orangtua hanya mau berbicara satu arah yaitu membentak, menyuruh atau memaki keterbatasan komunikasi anak. tanpa mau berusaha memahami</w:t>
+      </w:r>
+    </w:p>
+    <w:p>
+      <w:pPr>
+        <w:pStyle w:val="ListParagraph"/>
+        <w:spacing w:line="480" w:lineRule="auto"/>
+        <w:ind w:left="1080"/>
+        <w:jc w:val="both"/>
+        <w:rPr>
+          <w:rFonts w:ascii="Times New Roman" w:hAnsi="Times New Roman" w:cs="Times New Roman"/>
+          <w:sz w:val="24"/>
+          <w:szCs w:val="24"/>
+        </w:rPr>
+      </w:pPr>
+      <w:r>
+        <w:rPr>
+          <w:rFonts w:ascii="Times New Roman" w:hAnsi="Times New Roman" w:cs="Times New Roman"/>
+          <w:sz w:val="24"/>
+          <w:szCs w:val="24"/>
+        </w:rPr>
+        <w:t>3) Kebutuhan Kelompok Kebutuhan ini meliputi:</w:t>
+      </w:r>
+    </w:p>
+    <w:p>
+      <w:pPr>
+        <w:pStyle w:val="ListParagraph"/>
+        <w:spacing w:line="480" w:lineRule="auto"/>
+        <w:ind w:left="1080"/>
+        <w:jc w:val="both"/>
+        <w:rPr>
+          <w:rFonts w:ascii="Times New Roman" w:hAnsi="Times New Roman" w:cs="Times New Roman"/>
+          <w:sz w:val="24"/>
+          <w:szCs w:val="24"/>
+        </w:rPr>
+      </w:pPr>
+      <w:r>
+        <w:rPr>
+          <w:rFonts w:ascii="Times New Roman" w:hAnsi="Times New Roman" w:cs="Times New Roman"/>
+          <w:sz w:val="24"/>
+          <w:szCs w:val="24"/>
+        </w:rPr>
+        <w:t>a) Diakui sebagai anggota keluarga.</w:t>
+      </w:r>
+    </w:p>
+    <w:p>
+      <w:pPr>
+        <w:pStyle w:val="ListParagraph"/>
+        <w:spacing w:line="480" w:lineRule="auto"/>
+        <w:ind w:left="1080"/>
+        <w:jc w:val="both"/>
+        <w:rPr>
+          <w:rFonts w:ascii="Times New Roman" w:hAnsi="Times New Roman" w:cs="Times New Roman"/>
+          <w:sz w:val="24"/>
+          <w:szCs w:val="24"/>
+        </w:rPr>
+      </w:pPr>
+      <w:r>
+        <w:rPr>
+          <w:rFonts w:ascii="Times New Roman" w:hAnsi="Times New Roman" w:cs="Times New Roman"/>
+          <w:sz w:val="24"/>
+          <w:szCs w:val="24"/>
+        </w:rPr>
+        <w:t>b) Mendapat pengakuan di depan teman-temannya.</w:t>
+      </w:r>
+    </w:p>
+    <w:p>
+      <w:pPr>
+        <w:pStyle w:val="ListParagraph"/>
+        <w:spacing w:line="480" w:lineRule="auto"/>
+        <w:ind w:left="1080"/>
+        <w:jc w:val="both"/>
+        <w:rPr>
+          <w:rFonts w:ascii="Times New Roman" w:hAnsi="Times New Roman" w:cs="Times New Roman"/>
+          <w:sz w:val="24"/>
+          <w:szCs w:val="24"/>
+        </w:rPr>
+      </w:pPr>
+      <w:r>
+        <w:rPr>
+          <w:rFonts w:ascii="Times New Roman" w:hAnsi="Times New Roman" w:cs="Times New Roman"/>
+          <w:sz w:val="24"/>
+          <w:szCs w:val="24"/>
+        </w:rPr>
+        <w:t>c) Mendapat kedudukan dalam kelompok.</w:t>
+      </w:r>
+    </w:p>
+    <w:p>
+      <w:pPr>
+        <w:pStyle w:val="ListParagraph"/>
+        <w:spacing w:line="480" w:lineRule="auto"/>
+        <w:ind w:left="1080"/>
+        <w:jc w:val="both"/>
+        <w:rPr>
+          <w:rFonts w:ascii="Times New Roman" w:hAnsi="Times New Roman" w:cs="Times New Roman"/>
+          <w:sz w:val="24"/>
+          <w:szCs w:val="24"/>
+        </w:rPr>
+      </w:pPr>
+      <w:r>
+        <w:rPr>
+          <w:rFonts w:ascii="Times New Roman" w:hAnsi="Times New Roman" w:cs="Times New Roman"/>
+          <w:sz w:val="24"/>
+          <w:szCs w:val="24"/>
+        </w:rPr>
+        <w:t xml:space="preserve">d) Mengerjakan sesuatu tanpa bantuan. </w:t>
+      </w:r>
+    </w:p>
+    <w:p>
+      <w:pPr>
+        <w:pStyle w:val="ListParagraph"/>
+        <w:spacing w:line="480" w:lineRule="auto"/>
+        <w:ind w:left="1080"/>
+        <w:jc w:val="both"/>
+        <w:rPr>
+          <w:rFonts w:ascii="Times New Roman" w:hAnsi="Times New Roman" w:cs="Times New Roman"/>
+          <w:sz w:val="24"/>
+          <w:szCs w:val="24"/>
+        </w:rPr>
+      </w:pPr>
+      <w:r>
+        <w:rPr>
+          <w:rFonts w:ascii="Times New Roman" w:hAnsi="Times New Roman" w:cs="Times New Roman"/>
+          <w:sz w:val="24"/>
+          <w:szCs w:val="24"/>
+        </w:rPr>
+        <w:t>e) Pengalaman mencapai keberhasilan.</w:t>
+      </w:r>
+    </w:p>
+    <w:p>
+      <w:pPr>
+        <w:pStyle w:val="ListParagraph"/>
+        <w:spacing w:line="480" w:lineRule="auto"/>
+        <w:ind w:left="1080"/>
+        <w:jc w:val="both"/>
+        <w:rPr>
+          <w:rFonts w:ascii="Times New Roman" w:hAnsi="Times New Roman" w:cs="Times New Roman"/>
+          <w:sz w:val="24"/>
+          <w:szCs w:val="24"/>
+        </w:rPr>
+      </w:pPr>
+    </w:p>
+    <w:p>
+      <w:pPr>
+        <w:pStyle w:val="ListParagraph"/>
+        <w:spacing w:line="480" w:lineRule="auto"/>
+        <w:ind w:left="1080"/>
+        <w:jc w:val="both"/>
+        <w:rPr>
+          <w:rFonts w:ascii="Times New Roman" w:hAnsi="Times New Roman" w:cs="Times New Roman"/>
+          <w:sz w:val="24"/>
+          <w:szCs w:val="24"/>
+        </w:rPr>
+      </w:pPr>
+      <w:r>
+        <w:rPr>
+          <w:rFonts w:ascii="Times New Roman" w:hAnsi="Times New Roman" w:cs="Times New Roman"/>
+          <w:sz w:val="24"/>
+          <w:szCs w:val="24"/>
+        </w:rPr>
+        <w:t>c. Kebutuhan Sosial</w:t>
+      </w:r>
+    </w:p>
+    <w:p>
+      <w:pPr>
+        <w:pStyle w:val="ListParagraph"/>
+        <w:spacing w:line="480" w:lineRule="auto"/>
+        <w:ind w:left="1080"/>
+        <w:jc w:val="both"/>
+        <w:rPr>
+          <w:rFonts w:ascii="Times New Roman" w:hAnsi="Times New Roman" w:cs="Times New Roman"/>
+          <w:sz w:val="24"/>
+          <w:szCs w:val="24"/>
+        </w:rPr>
+      </w:pPr>
+      <w:r>
+        <w:rPr>
+          <w:rFonts w:ascii="Times New Roman" w:hAnsi="Times New Roman" w:cs="Times New Roman"/>
+          <w:sz w:val="24"/>
+          <w:szCs w:val="24"/>
+        </w:rPr>
+        <w:lastRenderedPageBreak/>
+        <w:t xml:space="preserve">Memerlukan kontak dan kerja sama dengan orang lain. </w:t>
+      </w:r>
+    </w:p>
+    <w:p>
+      <w:pPr>
+        <w:pStyle w:val="ListParagraph"/>
+        <w:spacing w:line="480" w:lineRule="auto"/>
+        <w:ind w:left="1080"/>
+        <w:jc w:val="both"/>
+        <w:rPr>
+          <w:rFonts w:ascii="Times New Roman" w:hAnsi="Times New Roman" w:cs="Times New Roman"/>
+          <w:sz w:val="24"/>
+          <w:szCs w:val="24"/>
+        </w:rPr>
+      </w:pPr>
+      <w:r>
+        <w:rPr>
+          <w:rFonts w:ascii="Times New Roman" w:hAnsi="Times New Roman" w:cs="Times New Roman"/>
+          <w:sz w:val="24"/>
+          <w:szCs w:val="24"/>
+        </w:rPr>
+        <w:t xml:space="preserve">d. Kebutuhan Disiplin </w:t>
+      </w:r>
+    </w:p>
+    <w:p>
+      <w:pPr>
+        <w:pStyle w:val="ListParagraph"/>
+        <w:spacing w:line="480" w:lineRule="auto"/>
+        <w:ind w:left="1080"/>
+        <w:jc w:val="both"/>
+        <w:rPr>
+          <w:rFonts w:ascii="Times New Roman" w:hAnsi="Times New Roman" w:cs="Times New Roman"/>
+          <w:sz w:val="24"/>
+          <w:szCs w:val="24"/>
+        </w:rPr>
+      </w:pPr>
+      <w:r>
+        <w:rPr>
+          <w:rFonts w:ascii="Times New Roman" w:hAnsi="Times New Roman" w:cs="Times New Roman"/>
+          <w:sz w:val="24"/>
+          <w:szCs w:val="24"/>
+        </w:rPr>
+        <w:t>Mereka perlu mengenal disiplin yang diperlukan, sehingga mereka dapat menyesuaikan diri di lingkungan keluarga sekolah dan masyarakat.</w:t>
+      </w:r>
+    </w:p>
+    <w:p>
+      <w:pPr>
+        <w:pStyle w:val="ListParagraph"/>
+        <w:spacing w:line="480" w:lineRule="auto"/>
+        <w:ind w:left="1080"/>
+        <w:jc w:val="both"/>
+        <w:rPr>
+          <w:rFonts w:ascii="Times New Roman" w:hAnsi="Times New Roman" w:cs="Times New Roman"/>
+          <w:sz w:val="24"/>
+          <w:szCs w:val="24"/>
+        </w:rPr>
+      </w:pPr>
+      <w:r>
+        <w:rPr>
+          <w:rFonts w:ascii="Times New Roman" w:hAnsi="Times New Roman" w:cs="Times New Roman"/>
+          <w:sz w:val="24"/>
+          <w:szCs w:val="24"/>
+        </w:rPr>
+        <w:t>e. Kebutuhan Rasa Terjamin</w:t>
+      </w:r>
+    </w:p>
+    <w:p>
+      <w:pPr>
+        <w:pStyle w:val="ListParagraph"/>
+        <w:spacing w:line="480" w:lineRule="auto"/>
+        <w:ind w:left="1080"/>
+        <w:jc w:val="both"/>
+        <w:rPr>
+          <w:rFonts w:ascii="Times New Roman" w:hAnsi="Times New Roman" w:cs="Times New Roman"/>
+          <w:sz w:val="24"/>
+          <w:szCs w:val="24"/>
+        </w:rPr>
+      </w:pPr>
+      <w:r>
+        <w:rPr>
+          <w:rFonts w:ascii="Times New Roman" w:hAnsi="Times New Roman" w:cs="Times New Roman"/>
+          <w:sz w:val="24"/>
+          <w:szCs w:val="24"/>
+        </w:rPr>
+        <w:t>Rasa terjamin dibutuhkan agar anak dapat belajar dan bekerja dengan baik.</w:t>
+      </w:r>
+    </w:p>
+    <w:p>
+      <w:pPr>
+        <w:pStyle w:val="ListParagraph"/>
+        <w:spacing w:line="480" w:lineRule="auto"/>
+        <w:ind w:left="1080"/>
+        <w:jc w:val="both"/>
+        <w:rPr>
+          <w:rFonts w:ascii="Times New Roman" w:hAnsi="Times New Roman" w:cs="Times New Roman"/>
+          <w:sz w:val="24"/>
+          <w:szCs w:val="24"/>
+        </w:rPr>
+      </w:pPr>
+    </w:p>
+    <w:p>
+      <w:pPr>
+        <w:pStyle w:val="ListParagraph"/>
+        <w:spacing w:line="480" w:lineRule="auto"/>
+        <w:ind w:left="1080"/>
+        <w:jc w:val="both"/>
+        <w:rPr>
+          <w:rFonts w:ascii="Times New Roman" w:hAnsi="Times New Roman" w:cs="Times New Roman"/>
+          <w:sz w:val="24"/>
+          <w:szCs w:val="24"/>
+        </w:rPr>
+      </w:pPr>
+      <w:r>
+        <w:rPr>
+          <w:rFonts w:ascii="Times New Roman" w:hAnsi="Times New Roman" w:cs="Times New Roman"/>
+          <w:sz w:val="24"/>
+          <w:szCs w:val="24"/>
+        </w:rPr>
+        <w:t>Berdasarkan kutipan di atas, penulis menyimpulkan bahwa anak tunagrahita ringan mempunyai kebutuhan sama halnya dengan anak normal karena keadaan mereka sehingga membutuhkan perhatian yang lebih khusus.</w:t>
+      </w:r>
+    </w:p>
+    <w:p>
+      <w:pPr>
+        <w:pStyle w:val="ListParagraph"/>
+        <w:spacing w:line="480" w:lineRule="auto"/>
+        <w:ind w:left="1080"/>
+        <w:jc w:val="both"/>
+        <w:rPr>
+          <w:rFonts w:ascii="Times New Roman" w:hAnsi="Times New Roman" w:cs="Times New Roman"/>
+          <w:sz w:val="24"/>
+          <w:szCs w:val="24"/>
+        </w:rPr>
+      </w:pPr>
+    </w:p>
+    <w:p>
+      <w:pPr>
+        <w:pStyle w:val="ListParagraph"/>
+        <w:spacing w:line="480" w:lineRule="auto"/>
+        <w:ind w:left="1080"/>
+        <w:jc w:val="both"/>
+        <w:rPr>
+          <w:rFonts w:ascii="Times New Roman" w:hAnsi="Times New Roman" w:cs="Times New Roman"/>
+          <w:sz w:val="24"/>
+          <w:szCs w:val="24"/>
+        </w:rPr>
+      </w:pPr>
+      <w:r>
+        <w:rPr>
+          <w:rFonts w:ascii="Times New Roman" w:hAnsi="Times New Roman" w:cs="Times New Roman"/>
+          <w:sz w:val="24"/>
+          <w:szCs w:val="24"/>
+        </w:rPr>
+        <w:t>Menurut Astati dan Mulyati (2010:25), bahwa kebutuhan belajar anak tunagrahita diantaranya:</w:t>
+      </w:r>
+    </w:p>
+    <w:p>
+      <w:pPr>
+        <w:pStyle w:val="ListParagraph"/>
+        <w:spacing w:line="480" w:lineRule="auto"/>
+        <w:ind w:left="1080"/>
+        <w:jc w:val="both"/>
+        <w:rPr>
+          <w:rFonts w:ascii="Times New Roman" w:hAnsi="Times New Roman" w:cs="Times New Roman"/>
+          <w:sz w:val="24"/>
+          <w:szCs w:val="24"/>
+        </w:rPr>
+      </w:pPr>
+      <w:r>
+        <w:rPr>
+          <w:rFonts w:ascii="Times New Roman" w:hAnsi="Times New Roman" w:cs="Times New Roman"/>
+          <w:sz w:val="24"/>
+          <w:szCs w:val="24"/>
+        </w:rPr>
+        <w:t>a. Kebutuhan dalam layanan pembelajaran</w:t>
+      </w:r>
+    </w:p>
+    <w:p>
+      <w:pPr>
+        <w:pStyle w:val="ListParagraph"/>
+        <w:spacing w:line="480" w:lineRule="auto"/>
+        <w:ind w:left="1080"/>
+        <w:jc w:val="both"/>
+        <w:rPr>
+          <w:rFonts w:ascii="Times New Roman" w:hAnsi="Times New Roman" w:cs="Times New Roman"/>
+          <w:sz w:val="24"/>
+          <w:szCs w:val="24"/>
+        </w:rPr>
+      </w:pPr>
+      <w:r>
+        <w:rPr>
+          <w:rFonts w:ascii="Times New Roman" w:hAnsi="Times New Roman" w:cs="Times New Roman"/>
+          <w:sz w:val="24"/>
+          <w:szCs w:val="24"/>
+        </w:rPr>
+        <w:t>1) Anak-anak tunagrahita memiliki potensi dalam belajar dan erat kaitannya dengan berat dan ringannya ketunagrahitaan. Kebutuhan yang dimaksud adalah: kebutuhan layanan pengajaran yang sama dengan siswa lainnya. Mereka hanya butuh tambahan pengertian guru dan teman-temannya, tambahan waktu untuk mempelajari sesuatu.</w:t>
+      </w:r>
+    </w:p>
+    <w:p>
+      <w:pPr>
+        <w:pStyle w:val="ListParagraph"/>
+        <w:spacing w:line="480" w:lineRule="auto"/>
+        <w:ind w:left="1080"/>
+        <w:jc w:val="both"/>
+        <w:rPr>
+          <w:rFonts w:ascii="Times New Roman" w:hAnsi="Times New Roman" w:cs="Times New Roman"/>
+          <w:sz w:val="24"/>
+          <w:szCs w:val="24"/>
+        </w:rPr>
+      </w:pPr>
+      <w:r>
+        <w:rPr>
+          <w:rFonts w:ascii="Times New Roman" w:hAnsi="Times New Roman" w:cs="Times New Roman"/>
+          <w:sz w:val="24"/>
+          <w:szCs w:val="24"/>
+        </w:rPr>
+        <w:t>2) Kebutuhan layanan pembelajaran yang sangat khusus. Mereka membutuhkan layanan, seperti: program stimulasi dan intervensi dini meliputi: terapi bermain, okupasi, terapi bicara, kemampuan memelihara diri dan belajar akademik.</w:t>
+      </w:r>
+    </w:p>
+    <w:p>
+      <w:pPr>
+        <w:pStyle w:val="ListParagraph"/>
+        <w:spacing w:line="480" w:lineRule="auto"/>
+        <w:ind w:left="1080"/>
+        <w:jc w:val="both"/>
+        <w:rPr>
+          <w:rFonts w:ascii="Times New Roman" w:hAnsi="Times New Roman" w:cs="Times New Roman"/>
+          <w:sz w:val="24"/>
+          <w:szCs w:val="24"/>
+        </w:rPr>
+      </w:pPr>
+      <w:r>
+        <w:rPr>
+          <w:rFonts w:ascii="Times New Roman" w:hAnsi="Times New Roman" w:cs="Times New Roman"/>
+          <w:sz w:val="24"/>
+          <w:szCs w:val="24"/>
+        </w:rPr>
+        <w:lastRenderedPageBreak/>
+        <w:t>dan tidak berarti serta mereka sangat sukar menyampaikannya. Akibatnya mereka mengekspresikan komunikasi itu dengan kerewelan-kerewelan dengan pola tingkah laku yang justeru sulit dimengerti orangtua maupun orang di lingkungannya.</w:t>
+      </w:r>
+    </w:p>
+    <w:p>
+      <w:pPr>
+        <w:pStyle w:val="ListParagraph"/>
+        <w:spacing w:line="480" w:lineRule="auto"/>
+        <w:ind w:left="1080"/>
+        <w:jc w:val="both"/>
+        <w:rPr>
+          <w:rFonts w:ascii="Times New Roman" w:hAnsi="Times New Roman" w:cs="Times New Roman"/>
+          <w:sz w:val="24"/>
+          <w:szCs w:val="24"/>
+        </w:rPr>
+      </w:pPr>
+      <w:r>
+        <w:rPr>
+          <w:rFonts w:ascii="Times New Roman" w:hAnsi="Times New Roman" w:cs="Times New Roman"/>
+          <w:sz w:val="24"/>
+          <w:szCs w:val="24"/>
+        </w:rPr>
+        <w:t>Apabila orangtua tidak memahami hal ini, maka kebutuhan anak jadi tidak terpenuhi. Anak akan lebih terpukul apabila orangtua hanya mau berbicara satu arah yaitu membentak, menyuruh atau memaki keterbatasan komunikasi anak. tanpa mau berusaha memahami</w:t>
+      </w:r>
+    </w:p>
+    <w:p>
+      <w:pPr>
+        <w:pStyle w:val="ListParagraph"/>
+        <w:spacing w:line="480" w:lineRule="auto"/>
+        <w:ind w:left="1080"/>
+        <w:jc w:val="both"/>
+        <w:rPr>
+          <w:rFonts w:ascii="Times New Roman" w:hAnsi="Times New Roman" w:cs="Times New Roman"/>
+          <w:sz w:val="24"/>
+          <w:szCs w:val="24"/>
+        </w:rPr>
+      </w:pPr>
+      <w:r>
+        <w:rPr>
+          <w:rFonts w:ascii="Times New Roman" w:hAnsi="Times New Roman" w:cs="Times New Roman"/>
+          <w:sz w:val="24"/>
+          <w:szCs w:val="24"/>
+        </w:rPr>
+        <w:t>3) Kebutuhan Kelompok Kebutuhan ini meliputi:</w:t>
+      </w:r>
+    </w:p>
+    <w:p>
+      <w:pPr>
+        <w:pStyle w:val="ListParagraph"/>
+        <w:spacing w:line="480" w:lineRule="auto"/>
+        <w:ind w:left="1080"/>
+        <w:jc w:val="both"/>
+        <w:rPr>
+          <w:rFonts w:ascii="Times New Roman" w:hAnsi="Times New Roman" w:cs="Times New Roman"/>
+          <w:sz w:val="24"/>
+          <w:szCs w:val="24"/>
+        </w:rPr>
+      </w:pPr>
+      <w:r>
+        <w:rPr>
+          <w:rFonts w:ascii="Times New Roman" w:hAnsi="Times New Roman" w:cs="Times New Roman"/>
+          <w:sz w:val="24"/>
+          <w:szCs w:val="24"/>
+        </w:rPr>
+        <w:t>a) Diakui sebagai anggota keluarga.</w:t>
+      </w:r>
+    </w:p>
+    <w:p>
+      <w:pPr>
+        <w:pStyle w:val="ListParagraph"/>
+        <w:spacing w:line="480" w:lineRule="auto"/>
+        <w:ind w:left="1080"/>
+        <w:jc w:val="both"/>
+        <w:rPr>
+          <w:rFonts w:ascii="Times New Roman" w:hAnsi="Times New Roman" w:cs="Times New Roman"/>
+          <w:sz w:val="24"/>
+          <w:szCs w:val="24"/>
+        </w:rPr>
+      </w:pPr>
+      <w:r>
+        <w:rPr>
+          <w:rFonts w:ascii="Times New Roman" w:hAnsi="Times New Roman" w:cs="Times New Roman"/>
+          <w:sz w:val="24"/>
+          <w:szCs w:val="24"/>
+        </w:rPr>
+        <w:t>b) Mendapat pengakuan di depan teman-temannya.</w:t>
+      </w:r>
+    </w:p>
+    <w:p>
+      <w:pPr>
+        <w:pStyle w:val="ListParagraph"/>
+        <w:spacing w:line="480" w:lineRule="auto"/>
+        <w:ind w:left="1080"/>
+        <w:jc w:val="both"/>
+        <w:rPr>
+          <w:rFonts w:ascii="Times New Roman" w:hAnsi="Times New Roman" w:cs="Times New Roman"/>
+          <w:sz w:val="24"/>
+          <w:szCs w:val="24"/>
+        </w:rPr>
+      </w:pPr>
+      <w:r>
+        <w:rPr>
+          <w:rFonts w:ascii="Times New Roman" w:hAnsi="Times New Roman" w:cs="Times New Roman"/>
+          <w:sz w:val="24"/>
+          <w:szCs w:val="24"/>
+        </w:rPr>
+        <w:t>c) Mendapat kedudukan dalam kelompok.</w:t>
+      </w:r>
+    </w:p>
+    <w:p>
+      <w:pPr>
+        <w:pStyle w:val="ListParagraph"/>
+        <w:spacing w:line="480" w:lineRule="auto"/>
+        <w:ind w:left="1080"/>
+        <w:jc w:val="both"/>
+        <w:rPr>
+          <w:rFonts w:ascii="Times New Roman" w:hAnsi="Times New Roman" w:cs="Times New Roman"/>
+          <w:sz w:val="24"/>
+          <w:szCs w:val="24"/>
+        </w:rPr>
+      </w:pPr>
+      <w:r>
+        <w:rPr>
+          <w:rFonts w:ascii="Times New Roman" w:hAnsi="Times New Roman" w:cs="Times New Roman"/>
+          <w:sz w:val="24"/>
+          <w:szCs w:val="24"/>
+        </w:rPr>
+        <w:t xml:space="preserve">d) Mengerjakan sesuatu tanpa bantuan. </w:t>
+      </w:r>
+    </w:p>
+    <w:p>
+      <w:pPr>
+        <w:pStyle w:val="ListParagraph"/>
+        <w:spacing w:line="480" w:lineRule="auto"/>
+        <w:ind w:left="1080"/>
+        <w:jc w:val="both"/>
+        <w:rPr>
+          <w:rFonts w:ascii="Times New Roman" w:hAnsi="Times New Roman" w:cs="Times New Roman"/>
+          <w:sz w:val="24"/>
+          <w:szCs w:val="24"/>
+        </w:rPr>
+      </w:pPr>
+      <w:r>
+        <w:rPr>
+          <w:rFonts w:ascii="Times New Roman" w:hAnsi="Times New Roman" w:cs="Times New Roman"/>
+          <w:sz w:val="24"/>
+          <w:szCs w:val="24"/>
+        </w:rPr>
+        <w:t>e) Pengalaman mencapai keberhasilan.</w:t>
+      </w:r>
+    </w:p>
+    <w:p>
+      <w:pPr>
+        <w:pStyle w:val="ListParagraph"/>
+        <w:spacing w:line="480" w:lineRule="auto"/>
+        <w:ind w:left="1080"/>
+        <w:jc w:val="both"/>
+        <w:rPr>
+          <w:rFonts w:ascii="Times New Roman" w:hAnsi="Times New Roman" w:cs="Times New Roman"/>
+          <w:sz w:val="24"/>
+          <w:szCs w:val="24"/>
+        </w:rPr>
+      </w:pPr>
+    </w:p>
+    <w:p>
+      <w:pPr>
+        <w:pStyle w:val="ListParagraph"/>
+        <w:spacing w:line="480" w:lineRule="auto"/>
+        <w:ind w:left="1080"/>
+        <w:jc w:val="both"/>
+        <w:rPr>
+          <w:rFonts w:ascii="Times New Roman" w:hAnsi="Times New Roman" w:cs="Times New Roman"/>
+          <w:sz w:val="24"/>
+          <w:szCs w:val="24"/>
+        </w:rPr>
+      </w:pPr>
+      <w:r>
+        <w:rPr>
+          <w:rFonts w:ascii="Times New Roman" w:hAnsi="Times New Roman" w:cs="Times New Roman"/>
+          <w:sz w:val="24"/>
+          <w:szCs w:val="24"/>
+        </w:rPr>
+        <w:t>c. Kebutuhan Sosial</w:t>
+      </w:r>
+    </w:p>
+    <w:p>
+      <w:pPr>
+        <w:pStyle w:val="ListParagraph"/>
+        <w:spacing w:line="480" w:lineRule="auto"/>
+        <w:ind w:left="1080"/>
+        <w:jc w:val="both"/>
+        <w:rPr>
+          <w:rFonts w:ascii="Times New Roman" w:hAnsi="Times New Roman" w:cs="Times New Roman"/>
+          <w:sz w:val="24"/>
+          <w:szCs w:val="24"/>
+        </w:rPr>
+      </w:pPr>
+      <w:r>
+        <w:rPr>
+          <w:rFonts w:ascii="Times New Roman" w:hAnsi="Times New Roman" w:cs="Times New Roman"/>
+          <w:sz w:val="24"/>
+          <w:szCs w:val="24"/>
+        </w:rPr>
+        <w:t xml:space="preserve">Memerlukan kontak dan kerja sama dengan orang lain. </w:t>
+      </w:r>
+    </w:p>
+    <w:p>
+      <w:pPr>
+        <w:pStyle w:val="ListParagraph"/>
+        <w:spacing w:line="480" w:lineRule="auto"/>
+        <w:ind w:left="1080"/>
+        <w:jc w:val="both"/>
+        <w:rPr>
+          <w:rFonts w:ascii="Times New Roman" w:hAnsi="Times New Roman" w:cs="Times New Roman"/>
+          <w:sz w:val="24"/>
+          <w:szCs w:val="24"/>
+        </w:rPr>
+      </w:pPr>
+      <w:r>
+        <w:rPr>
+          <w:rFonts w:ascii="Times New Roman" w:hAnsi="Times New Roman" w:cs="Times New Roman"/>
+          <w:sz w:val="24"/>
+          <w:szCs w:val="24"/>
+        </w:rPr>
+        <w:t xml:space="preserve">d. Kebutuhan Disiplin </w:t>
+      </w:r>
+    </w:p>
+    <w:p>
+      <w:pPr>
+        <w:pStyle w:val="ListParagraph"/>
+        <w:spacing w:line="480" w:lineRule="auto"/>
+        <w:ind w:left="1080"/>
+        <w:jc w:val="both"/>
+        <w:rPr>
+          <w:rFonts w:ascii="Times New Roman" w:hAnsi="Times New Roman" w:cs="Times New Roman"/>
+          <w:sz w:val="24"/>
+          <w:szCs w:val="24"/>
+        </w:rPr>
+      </w:pPr>
+      <w:r>
+        <w:rPr>
+          <w:rFonts w:ascii="Times New Roman" w:hAnsi="Times New Roman" w:cs="Times New Roman"/>
+          <w:sz w:val="24"/>
+          <w:szCs w:val="24"/>
+        </w:rPr>
+        <w:t>Mereka perlu mengenal disiplin yang diperlukan, sehingga mereka dapat menyesuaikan diri di lingkungan keluarga sekolah dan masyarakat.</w:t>
+      </w:r>
+    </w:p>
+    <w:p>
+      <w:pPr>
+        <w:pStyle w:val="ListParagraph"/>
+        <w:spacing w:line="480" w:lineRule="auto"/>
+        <w:ind w:left="1080"/>
+        <w:jc w:val="both"/>
+        <w:rPr>
+          <w:rFonts w:ascii="Times New Roman" w:hAnsi="Times New Roman" w:cs="Times New Roman"/>
+          <w:sz w:val="24"/>
+          <w:szCs w:val="24"/>
+        </w:rPr>
+      </w:pPr>
+      <w:r>
+        <w:rPr>
+          <w:rFonts w:ascii="Times New Roman" w:hAnsi="Times New Roman" w:cs="Times New Roman"/>
+          <w:sz w:val="24"/>
+          <w:szCs w:val="24"/>
+        </w:rPr>
+        <w:t>e. Kebutuhan Rasa Terjamin</w:t>
+      </w:r>
+    </w:p>
+    <w:p>
+      <w:pPr>
+        <w:pStyle w:val="ListParagraph"/>
+        <w:spacing w:line="480" w:lineRule="auto"/>
+        <w:ind w:left="1080"/>
+        <w:jc w:val="both"/>
+        <w:rPr>
+          <w:rFonts w:ascii="Times New Roman" w:hAnsi="Times New Roman" w:cs="Times New Roman"/>
+          <w:sz w:val="24"/>
+          <w:szCs w:val="24"/>
+        </w:rPr>
+      </w:pPr>
+      <w:r>
+        <w:rPr>
+          <w:rFonts w:ascii="Times New Roman" w:hAnsi="Times New Roman" w:cs="Times New Roman"/>
+          <w:sz w:val="24"/>
+          <w:szCs w:val="24"/>
+        </w:rPr>
+        <w:t>Rasa terjamin dibutuhkan agar anak dapat belajar dan bekerja dengan baik.</w:t>
+      </w:r>
+    </w:p>
+    <w:p>
+      <w:pPr>
+        <w:pStyle w:val="ListParagraph"/>
+        <w:spacing w:line="480" w:lineRule="auto"/>
+        <w:ind w:left="1080"/>
+        <w:jc w:val="both"/>
+        <w:rPr>
+          <w:rFonts w:ascii="Times New Roman" w:hAnsi="Times New Roman" w:cs="Times New Roman"/>
+          <w:sz w:val="24"/>
+          <w:szCs w:val="24"/>
+        </w:rPr>
+      </w:pPr>
+    </w:p>
+    <w:p>
+      <w:pPr>
+        <w:pStyle w:val="ListParagraph"/>
+        <w:spacing w:line="480" w:lineRule="auto"/>
+        <w:ind w:left="1080"/>
+        <w:jc w:val="both"/>
+        <w:rPr>
+          <w:rFonts w:ascii="Times New Roman" w:hAnsi="Times New Roman" w:cs="Times New Roman"/>
+          <w:sz w:val="24"/>
+          <w:szCs w:val="24"/>
+        </w:rPr>
+      </w:pPr>
+      <w:r>
+        <w:rPr>
+          <w:rFonts w:ascii="Times New Roman" w:hAnsi="Times New Roman" w:cs="Times New Roman"/>
+          <w:sz w:val="24"/>
+          <w:szCs w:val="24"/>
+        </w:rPr>
+        <w:lastRenderedPageBreak/>
+        <w:t>Berdasarkan kutipan di atas, penulis menyimpulkan bahwa anak tunagrahita ringan mempunyai kebutuhan sama halnya dengan anak normal karena keadaan mereka sehingga membutuhkan perhatian yang lebih khusus.</w:t>
+      </w:r>
+    </w:p>
+    <w:p>
+      <w:pPr>
+        <w:pStyle w:val="ListParagraph"/>
+        <w:spacing w:line="480" w:lineRule="auto"/>
+        <w:ind w:left="1080"/>
+        <w:jc w:val="both"/>
+        <w:rPr>
+          <w:rFonts w:ascii="Times New Roman" w:hAnsi="Times New Roman" w:cs="Times New Roman"/>
+          <w:sz w:val="24"/>
+          <w:szCs w:val="24"/>
+        </w:rPr>
+      </w:pPr>
+    </w:p>
+    <w:p>
+      <w:pPr>
+        <w:pStyle w:val="ListParagraph"/>
+        <w:spacing w:line="480" w:lineRule="auto"/>
+        <w:ind w:left="1080"/>
+        <w:jc w:val="both"/>
+        <w:rPr>
+          <w:rFonts w:ascii="Times New Roman" w:hAnsi="Times New Roman" w:cs="Times New Roman"/>
+          <w:sz w:val="24"/>
+          <w:szCs w:val="24"/>
+        </w:rPr>
+      </w:pPr>
+      <w:r>
+        <w:rPr>
+          <w:rFonts w:ascii="Times New Roman" w:hAnsi="Times New Roman" w:cs="Times New Roman"/>
+          <w:sz w:val="24"/>
+          <w:szCs w:val="24"/>
+        </w:rPr>
+        <w:t>Menurut Astati dan Mulyati (2010:25), bahwa kebutuhan belajar anak tunagrahita diantaranya:</w:t>
+      </w:r>
+    </w:p>
+    <w:p>
+      <w:pPr>
+        <w:pStyle w:val="ListParagraph"/>
+        <w:spacing w:line="480" w:lineRule="auto"/>
+        <w:ind w:left="1080"/>
+        <w:jc w:val="both"/>
+        <w:rPr>
+          <w:rFonts w:ascii="Times New Roman" w:hAnsi="Times New Roman" w:cs="Times New Roman"/>
+          <w:sz w:val="24"/>
+          <w:szCs w:val="24"/>
+        </w:rPr>
+      </w:pPr>
+      <w:r>
+        <w:rPr>
+          <w:rFonts w:ascii="Times New Roman" w:hAnsi="Times New Roman" w:cs="Times New Roman"/>
+          <w:sz w:val="24"/>
+          <w:szCs w:val="24"/>
+        </w:rPr>
+        <w:t>a. Kebutuhan dalam layanan pembelajaran</w:t>
+      </w:r>
+    </w:p>
+    <w:p>
+      <w:pPr>
+        <w:pStyle w:val="ListParagraph"/>
+        <w:spacing w:line="480" w:lineRule="auto"/>
+        <w:ind w:left="1080"/>
+        <w:jc w:val="both"/>
+        <w:rPr>
+          <w:rFonts w:ascii="Times New Roman" w:hAnsi="Times New Roman" w:cs="Times New Roman"/>
+          <w:sz w:val="24"/>
+          <w:szCs w:val="24"/>
+        </w:rPr>
+      </w:pPr>
+      <w:r>
+        <w:rPr>
+          <w:rFonts w:ascii="Times New Roman" w:hAnsi="Times New Roman" w:cs="Times New Roman"/>
+          <w:sz w:val="24"/>
+          <w:szCs w:val="24"/>
+        </w:rPr>
+        <w:t>1) Anak-anak tunagrahita memiliki potensi dalam belajar dan erat kaitannya dengan berat dan ringannya ketunagrahitaan. Kebutuhan yang dimaksud adalah: kebutuhan layanan pengajaran yang sama dengan siswa lainnya. Mereka hanya butuh tambahan pengertian guru dan teman-temannya, tambahan waktu untuk mempelajari sesuatu.</w:t>
+      </w:r>
+    </w:p>
+    <w:p>
+      <w:pPr>
+        <w:pStyle w:val="ListParagraph"/>
+        <w:spacing w:line="480" w:lineRule="auto"/>
+        <w:ind w:left="1080"/>
+        <w:jc w:val="both"/>
+        <w:rPr>
+          <w:rFonts w:ascii="Times New Roman" w:hAnsi="Times New Roman" w:cs="Times New Roman"/>
+          <w:sz w:val="24"/>
+          <w:szCs w:val="24"/>
+        </w:rPr>
+      </w:pPr>
+      <w:r>
+        <w:rPr>
+          <w:rFonts w:ascii="Times New Roman" w:hAnsi="Times New Roman" w:cs="Times New Roman"/>
+          <w:sz w:val="24"/>
+          <w:szCs w:val="24"/>
+        </w:rPr>
+        <w:t>2) Kebutuhan layanan pembelajaran yang sangat khusus. Mereka membutuhkan layanan, seperti: program stimulasi dan intervensi dini meliputi: terapi bermain, okupasi, terapi bicara, kemampuan memelihara diri dan belajar akademik.</w:t>
+      </w:r>
+    </w:p>
+    <w:p>
+      <w:pPr>
+        <w:pStyle w:val="ListParagraph"/>
+        <w:spacing w:line="480" w:lineRule="auto"/>
+        <w:ind w:left="1080"/>
+        <w:jc w:val="both"/>
+        <w:rPr>
+          <w:rFonts w:ascii="Times New Roman" w:hAnsi="Times New Roman" w:cs="Times New Roman"/>
+          <w:sz w:val="24"/>
+          <w:szCs w:val="24"/>
+        </w:rPr>
+      </w:pPr>
+      <w:r>
+        <w:rPr>
+          <w:rFonts w:ascii="Times New Roman" w:hAnsi="Times New Roman" w:cs="Times New Roman"/>
+          <w:sz w:val="24"/>
+          <w:szCs w:val="24"/>
+        </w:rPr>
+        <w:t>b. Kebutuhan akan penciptaan lingkungan belajar Mereka membutuhkan lingkungan belajar seperti pengaturan tempat duduk yang disesuaikan kondisi anak tunagrahita.</w:t>
+      </w:r>
+    </w:p>
+    <w:p>
+      <w:pPr>
+        <w:pStyle w:val="ListParagraph"/>
+        <w:spacing w:line="480" w:lineRule="auto"/>
+        <w:ind w:left="1080"/>
+        <w:jc w:val="both"/>
+        <w:rPr>
+          <w:rFonts w:ascii="Times New Roman" w:hAnsi="Times New Roman" w:cs="Times New Roman"/>
+          <w:sz w:val="24"/>
+          <w:szCs w:val="24"/>
+        </w:rPr>
+      </w:pPr>
+      <w:r>
+        <w:rPr>
+          <w:rFonts w:ascii="Times New Roman" w:hAnsi="Times New Roman" w:cs="Times New Roman"/>
+          <w:sz w:val="24"/>
+          <w:szCs w:val="24"/>
+        </w:rPr>
+        <w:t>c. Kebutuhan dalam pengembangan kemampuan bina diri</w:t>
+      </w:r>
+    </w:p>
+    <w:p>
+      <w:pPr>
+        <w:pStyle w:val="ListParagraph"/>
+        <w:spacing w:line="480" w:lineRule="auto"/>
+        <w:ind w:left="1080"/>
+        <w:jc w:val="both"/>
+        <w:rPr>
+          <w:rFonts w:ascii="Times New Roman" w:hAnsi="Times New Roman" w:cs="Times New Roman"/>
+          <w:sz w:val="24"/>
+          <w:szCs w:val="24"/>
+        </w:rPr>
+      </w:pPr>
+      <w:r>
+        <w:rPr>
+          <w:rFonts w:ascii="Times New Roman" w:hAnsi="Times New Roman" w:cs="Times New Roman"/>
+          <w:sz w:val="24"/>
+          <w:szCs w:val="24"/>
+        </w:rPr>
+        <w:t>Anak tunagrahita membutuhkan kontek dan orientasi cerita yang dimulai dari hal yang konkrit kemudian ke hal abstrak.</w:t>
+      </w:r>
+    </w:p>
+    <w:p>
+      <w:pPr>
+        <w:pStyle w:val="ListParagraph"/>
+        <w:spacing w:line="480" w:lineRule="auto"/>
+        <w:ind w:left="1080"/>
+        <w:jc w:val="both"/>
+        <w:rPr>
+          <w:rFonts w:ascii="Times New Roman" w:hAnsi="Times New Roman" w:cs="Times New Roman"/>
+          <w:sz w:val="24"/>
+          <w:szCs w:val="24"/>
+        </w:rPr>
+      </w:pPr>
+      <w:r>
+        <w:rPr>
+          <w:rFonts w:ascii="Times New Roman" w:hAnsi="Times New Roman" w:cs="Times New Roman"/>
+          <w:sz w:val="24"/>
+          <w:szCs w:val="24"/>
+        </w:rPr>
+        <w:t xml:space="preserve">d. Kebutuhan dalam pengembangan kemampuan sosial dan emosi Dalam hal berinteraksi membutuhkan hal-hal ini kebutuhan untuk merasa menjadi bagian dari yang lain, kebutuhan untuk menemukan perlindungan dari label yang negative, </w:t>
+      </w:r>
+      <w:r>
+        <w:rPr>
+          <w:rFonts w:ascii="Times New Roman" w:hAnsi="Times New Roman" w:cs="Times New Roman"/>
+          <w:sz w:val="24"/>
+          <w:szCs w:val="24"/>
+        </w:rPr>
+        <w:lastRenderedPageBreak/>
+        <w:t>kebutuhan akan kenyamanan sosial, dan kebutuhan untuk menghilangkan kebosanan dengan adanya stimulasi sosial.</w:t>
+      </w:r>
+    </w:p>
+    <w:p>
+      <w:pPr>
+        <w:pStyle w:val="ListParagraph"/>
+        <w:spacing w:line="480" w:lineRule="auto"/>
+        <w:ind w:left="1080"/>
+        <w:jc w:val="both"/>
+        <w:rPr>
+          <w:rFonts w:ascii="Times New Roman" w:hAnsi="Times New Roman" w:cs="Times New Roman"/>
+          <w:sz w:val="24"/>
+          <w:szCs w:val="24"/>
+        </w:rPr>
+      </w:pPr>
+      <w:r>
+        <w:rPr>
+          <w:rFonts w:ascii="Times New Roman" w:hAnsi="Times New Roman" w:cs="Times New Roman"/>
+          <w:sz w:val="24"/>
+          <w:szCs w:val="24"/>
+        </w:rPr>
+        <w:t>e. Kebutuhan dalam pengembangan kemampuan keterampilan Beberapa keungulan tunagrahita yang akan membawa mereka pada hubungan nya dengan orang lain, meliputi: (1) spontanitas yang wajar dan positif, (2) kecenderungan untuk merespon orang lain dengan baik dan hangat, (3) kecenderungan merespon pada orang lain dengan jujur (4) kecenderungan untuk mempercayai orang lain.</w:t>
+      </w:r>
+    </w:p>
+    <w:p>
+      <w:pPr>
+        <w:pStyle w:val="ListParagraph"/>
+        <w:spacing w:line="480" w:lineRule="auto"/>
+        <w:ind w:left="1080"/>
+        <w:jc w:val="both"/>
+        <w:rPr>
+          <w:rFonts w:ascii="Times New Roman" w:hAnsi="Times New Roman" w:cs="Times New Roman"/>
+          <w:sz w:val="24"/>
+          <w:szCs w:val="24"/>
+        </w:rPr>
+      </w:pPr>
+      <w:r>
+        <w:rPr>
+          <w:rFonts w:ascii="Times New Roman" w:hAnsi="Times New Roman" w:cs="Times New Roman"/>
+          <w:sz w:val="24"/>
+          <w:szCs w:val="24"/>
+        </w:rPr>
+        <w:t>Berdasarkan pernyataan di atas, penulis menyimpulkan bahwa anak tunagrahita ringan mempunyai kebutuhan belajar yang berbeda dengan anak normal, dalam kebutuhan layanan belajar anak tunagrahita ringan memerlukan layanan pembelajaran khusus yang berorientasi pada kebutuhan dan kemampuannya. Dalam penciptaan lingkungan belajar anak tunagrahita membutuhkan lebih banyak perubahan-perubahan lingkungan belajar, hal tersebut dikarenakan karakteristik anak tunagrahita sendiri yang mudah jenuh. Dalam pengembangan bina diri, pengembangan kemampuan sosial emosi, dan kebutuhan dalam pengembangan keterampilan anak tunagrahita lebih membutuhkan hal tersebut dibandingkan dengan anak normal.</w:t>
+      </w:r>
+    </w:p>
+    <w:p>
+      <w:pPr>
+        <w:pStyle w:val="ListParagraph"/>
+        <w:spacing w:line="480" w:lineRule="auto"/>
+        <w:ind w:left="1080"/>
+        <w:jc w:val="both"/>
+        <w:rPr>
+          <w:rFonts w:ascii="Times New Roman" w:hAnsi="Times New Roman" w:cs="Times New Roman"/>
+          <w:sz w:val="24"/>
+          <w:szCs w:val="24"/>
+        </w:rPr>
+      </w:pPr>
+    </w:p>
+    <w:p>
+      <w:pPr>
+        <w:pStyle w:val="ListParagraph"/>
+        <w:spacing w:line="480" w:lineRule="auto"/>
+        <w:ind w:left="1080"/>
+        <w:jc w:val="both"/>
+        <w:rPr>
+          <w:rFonts w:ascii="Times New Roman" w:hAnsi="Times New Roman" w:cs="Times New Roman"/>
+          <w:sz w:val="24"/>
+          <w:szCs w:val="24"/>
+        </w:rPr>
+      </w:pPr>
+      <w:r>
+        <w:rPr>
+          <w:rFonts w:ascii="Times New Roman" w:hAnsi="Times New Roman" w:cs="Times New Roman"/>
+          <w:sz w:val="24"/>
+          <w:szCs w:val="24"/>
+        </w:rPr>
+        <w:t>5. Pendidikan Anak Tunagrahita Ringan</w:t>
+      </w:r>
+    </w:p>
+    <w:p>
+      <w:pPr>
+        <w:pStyle w:val="ListParagraph"/>
+        <w:spacing w:line="480" w:lineRule="auto"/>
+        <w:ind w:left="1080"/>
+        <w:jc w:val="both"/>
+        <w:rPr>
+          <w:rFonts w:ascii="Times New Roman" w:hAnsi="Times New Roman" w:cs="Times New Roman"/>
+          <w:sz w:val="24"/>
+          <w:szCs w:val="24"/>
+        </w:rPr>
+      </w:pPr>
+      <w:r>
+        <w:rPr>
+          <w:rFonts w:ascii="Times New Roman" w:hAnsi="Times New Roman" w:cs="Times New Roman"/>
+          <w:sz w:val="24"/>
+          <w:szCs w:val="24"/>
+        </w:rPr>
+        <w:t>a. Tujuan Pendidikan</w:t>
+      </w:r>
+    </w:p>
+    <w:p>
+      <w:pPr>
+        <w:pStyle w:val="ListParagraph"/>
+        <w:spacing w:line="480" w:lineRule="auto"/>
+        <w:ind w:left="1080"/>
+        <w:jc w:val="both"/>
+        <w:rPr>
+          <w:rFonts w:ascii="Times New Roman" w:hAnsi="Times New Roman" w:cs="Times New Roman"/>
+          <w:sz w:val="24"/>
+          <w:szCs w:val="24"/>
+        </w:rPr>
+      </w:pPr>
+      <w:r>
+        <w:rPr>
+          <w:rFonts w:ascii="Times New Roman" w:hAnsi="Times New Roman" w:cs="Times New Roman"/>
+          <w:sz w:val="24"/>
+          <w:szCs w:val="24"/>
+        </w:rPr>
+        <w:t>Pada dasarnya, tujuan-tujuan yang hendak dicapai oleh pendidikan biasa (umum) seyogyanya dicapai pula oleh pendidikan untuk anak tunagrahita ringan. Karena itu tujuan pendidikan anak tunagrahita ringan</w:t>
+      </w:r>
+    </w:p>
+    <w:p>
+      <w:pPr>
+        <w:pStyle w:val="ListParagraph"/>
+        <w:spacing w:line="480" w:lineRule="auto"/>
+        <w:ind w:left="1080"/>
+        <w:jc w:val="both"/>
+        <w:rPr>
+          <w:rFonts w:ascii="Times New Roman" w:hAnsi="Times New Roman" w:cs="Times New Roman"/>
+          <w:sz w:val="24"/>
+          <w:szCs w:val="24"/>
+        </w:rPr>
+      </w:pPr>
+      <w:r>
+        <w:rPr>
+          <w:rFonts w:ascii="Times New Roman" w:hAnsi="Times New Roman" w:cs="Times New Roman"/>
+          <w:sz w:val="24"/>
+          <w:szCs w:val="24"/>
+        </w:rPr>
+        <w:lastRenderedPageBreak/>
+        <w:t>bukanlah tujuan eksklusif. Hanya memang diperlukan penyesuaian tertentu sesuai dengan tingkat kemampuan mereka.</w:t>
+      </w:r>
+    </w:p>
+    <w:p>
+      <w:pPr>
+        <w:pStyle w:val="ListParagraph"/>
+        <w:spacing w:line="480" w:lineRule="auto"/>
+        <w:ind w:left="1080"/>
+        <w:jc w:val="both"/>
+        <w:rPr>
+          <w:rFonts w:ascii="Times New Roman" w:hAnsi="Times New Roman" w:cs="Times New Roman"/>
+          <w:sz w:val="24"/>
+          <w:szCs w:val="24"/>
+        </w:rPr>
+      </w:pPr>
+      <w:r>
+        <w:rPr>
+          <w:rFonts w:ascii="Times New Roman" w:hAnsi="Times New Roman" w:cs="Times New Roman"/>
+          <w:sz w:val="24"/>
+          <w:szCs w:val="24"/>
+        </w:rPr>
+        <w:t>Tujuan pendidikan khusus termasuk pendidikan anak tunagrahita ringan adalah tujuan pendidikan biasa juga. Dalam Undang-undang No. 20 Tahun 2003 tentang Sistem Pendidikan Nasional Bab 2 Pasal 3 tercantum tujuan pendidikan nasional sebagai berikut :</w:t>
+      </w:r>
+    </w:p>
+    <w:p>
+      <w:pPr>
+        <w:pStyle w:val="ListParagraph"/>
+        <w:spacing w:line="480" w:lineRule="auto"/>
+        <w:ind w:left="1080"/>
+        <w:jc w:val="both"/>
+        <w:rPr>
+          <w:rFonts w:ascii="Times New Roman" w:hAnsi="Times New Roman" w:cs="Times New Roman"/>
+          <w:sz w:val="24"/>
+          <w:szCs w:val="24"/>
+        </w:rPr>
+      </w:pPr>
+      <w:r>
+        <w:rPr>
+          <w:rFonts w:ascii="Times New Roman" w:hAnsi="Times New Roman" w:cs="Times New Roman"/>
+          <w:sz w:val="24"/>
+          <w:szCs w:val="24"/>
+        </w:rPr>
+        <w:t>Pendidikan nasional berfungsi mengembangkan kemampuan dan membentuk watak serta perbedaan bangsa yang bermartabat dalam rangka mencerdaskan kehidupan bangsa, bertujuan untuk berkembangnya potensi peserta didik agar menjadi manusia yang beriman dan bertakwa kepada Tuhan Yang Maha Esa berakhlak mulia, sehat, berilmu, cakap, kreatif, mandiri, dan menjadi warga negara yang demokratis serta be</w:t>
+      </w:r>
+      <w:r>
         <w:t xml:space="preserve"> </w:t>
       </w:r>
       <w:r>
@@ -2171,63 +4238,84 @@
           <w:sz w:val="24"/>
           <w:szCs w:val="24"/>
         </w:rPr>
-        <w:t>dan membutuhkan layanan pendidikan secara khusus.</w:t>
-      </w:r>
-    </w:p>
-    <w:p>
-      <w:pPr>
-        <w:pStyle w:val="ListParagraph"/>
-        <w:spacing w:line="480" w:lineRule="auto"/>
-        <w:ind w:left="1800" w:firstLine="360"/>
-        <w:jc w:val="both"/>
-        <w:rPr>
-          <w:rFonts w:ascii="Times New Roman" w:hAnsi="Times New Roman" w:cs="Times New Roman"/>
-          <w:sz w:val="24"/>
-          <w:szCs w:val="24"/>
-        </w:rPr>
-      </w:pPr>
-      <w:r>
-        <w:rPr>
-          <w:rFonts w:ascii="Times New Roman" w:hAnsi="Times New Roman" w:cs="Times New Roman"/>
-          <w:sz w:val="24"/>
-          <w:szCs w:val="24"/>
-        </w:rPr>
-        <w:t>Sejalan dengan pendapat di atas menurut Peraturan Pemerintah No. 72 Th. 1991 tentang Pendidikan Anak Luar Biasa mendefinisikan anak tunagrahita ringan sebagai: "Kelompok anak yang meskipun kecerdasan dan adaptasi sosialnya terhambat, namun mereka mempunyai kemampuan untuk berkembang dalam bidang pelajaran akademik, penyesuaian sosial dan kemampuan bekerja".</w:t>
-      </w:r>
-    </w:p>
-    <w:p>
-      <w:pPr>
-        <w:pStyle w:val="ListParagraph"/>
-        <w:spacing w:line="480" w:lineRule="auto"/>
-        <w:ind w:left="1800" w:firstLine="360"/>
-        <w:jc w:val="both"/>
-        <w:rPr>
-          <w:rFonts w:ascii="Times New Roman" w:hAnsi="Times New Roman" w:cs="Times New Roman"/>
-          <w:sz w:val="24"/>
-          <w:szCs w:val="24"/>
-        </w:rPr>
-      </w:pPr>
-      <w:r>
-        <w:rPr>
-          <w:rFonts w:ascii="Times New Roman" w:hAnsi="Times New Roman" w:cs="Times New Roman"/>
-          <w:sz w:val="24"/>
-          <w:szCs w:val="24"/>
-        </w:rPr>
-        <w:t>Sebagaimana telah dikemukakan bahwa anak tunagrahita ringan adalah anak yang mengalami keterbatasan kecerdasan dan sulit dalam adaptasi perilaku terhadap lingkungan sedemikian rupa dan terjadi selama masa perkembangan (0-18 tahun). Meskipun kecerdasan dan adaptasi sosialnya terhambat, namun mereka mempunyai kemampuan untuk berkembang dalam bidang pelajaran akademik, penyesuaian sosial, dan kemampuan bekerja.</w:t>
-      </w:r>
-    </w:p>
-    <w:p>
-      <w:pPr>
-        <w:pStyle w:val="ListParagraph"/>
-        <w:spacing w:line="480" w:lineRule="auto"/>
-        <w:ind w:left="1800" w:firstLine="360"/>
-        <w:jc w:val="both"/>
-        <w:rPr>
-          <w:rFonts w:ascii="Times New Roman" w:hAnsi="Times New Roman" w:cs="Times New Roman"/>
-          <w:sz w:val="24"/>
-          <w:szCs w:val="24"/>
-        </w:rPr>
-      </w:pPr>
+        <w:t>rtanggung jawab.</w:t>
+      </w:r>
+    </w:p>
+    <w:p>
+      <w:pPr>
+        <w:pStyle w:val="ListParagraph"/>
+        <w:spacing w:line="480" w:lineRule="auto"/>
+        <w:ind w:left="1080"/>
+        <w:jc w:val="both"/>
+        <w:rPr>
+          <w:rFonts w:ascii="Times New Roman" w:hAnsi="Times New Roman" w:cs="Times New Roman"/>
+          <w:sz w:val="24"/>
+          <w:szCs w:val="24"/>
+        </w:rPr>
+      </w:pPr>
+      <w:r>
+        <w:rPr>
+          <w:rFonts w:ascii="Times New Roman" w:hAnsi="Times New Roman" w:cs="Times New Roman"/>
+          <w:sz w:val="24"/>
+          <w:szCs w:val="24"/>
+        </w:rPr>
+        <w:t>Tujuan pendidikan anak tunagrahita ringan perlu dirumuskan sesuai karakteristiknya. Menurut Depdikbud (2002:5) Tujuan pendidikan anak tunagrahita ringan disesuaikan dengan satuan pendidikan Sekolah Luar Biasa adalah sebagai berikut :</w:t>
+      </w:r>
+    </w:p>
+    <w:p>
+      <w:pPr>
+        <w:pStyle w:val="ListParagraph"/>
+        <w:spacing w:line="480" w:lineRule="auto"/>
+        <w:ind w:left="1080"/>
+        <w:jc w:val="both"/>
+        <w:rPr>
+          <w:rFonts w:ascii="Times New Roman" w:hAnsi="Times New Roman" w:cs="Times New Roman"/>
+          <w:sz w:val="24"/>
+          <w:szCs w:val="24"/>
+        </w:rPr>
+      </w:pPr>
+      <w:r>
+        <w:rPr>
+          <w:rFonts w:ascii="Times New Roman" w:hAnsi="Times New Roman" w:cs="Times New Roman"/>
+          <w:sz w:val="24"/>
+          <w:szCs w:val="24"/>
+        </w:rPr>
+        <w:t>Memberikan bekal kemampuan yang merupakan perluasasn dan peningkatan pengetahuan keterampilan dan sikap yang diperoleh di SLTPLB yang bermanfaat bagi siswa untuk mengembangkan kehidupannya, sebagai pribadi, anggota masyarakat dan warga Negara sesuai dengan kelainan yang disandangnya dan tingkat perkembangan.</w:t>
+      </w:r>
+    </w:p>
+    <w:p>
+      <w:pPr>
+        <w:pStyle w:val="ListParagraph"/>
+        <w:spacing w:line="480" w:lineRule="auto"/>
+        <w:ind w:left="1080"/>
+        <w:jc w:val="both"/>
+        <w:rPr>
+          <w:rFonts w:ascii="Times New Roman" w:hAnsi="Times New Roman" w:cs="Times New Roman"/>
+          <w:sz w:val="24"/>
+          <w:szCs w:val="24"/>
+        </w:rPr>
+      </w:pPr>
+    </w:p>
+    <w:p>
+      <w:pPr>
+        <w:pStyle w:val="ListParagraph"/>
+        <w:spacing w:line="480" w:lineRule="auto"/>
+        <w:ind w:left="1080"/>
+        <w:jc w:val="both"/>
+        <w:rPr>
+          <w:rFonts w:ascii="Times New Roman" w:hAnsi="Times New Roman" w:cs="Times New Roman"/>
+          <w:sz w:val="24"/>
+          <w:szCs w:val="24"/>
+        </w:rPr>
+      </w:pPr>
+      <w:r>
+        <w:rPr>
+          <w:rFonts w:ascii="Times New Roman" w:hAnsi="Times New Roman" w:cs="Times New Roman"/>
+          <w:sz w:val="24"/>
+          <w:szCs w:val="24"/>
+        </w:rPr>
+        <w:t xml:space="preserve">Selanjutnya tujuan khusus pendidikan anak tunagrahita ringan sama halnya dengan tujuan pendidikan bagi anak tunagrahita karena anak tunagrahita ringan adalah bagian </w:t>
+      </w:r>
       <w:r>
         <w:rPr>
           <w:rFonts w:ascii="Times New Roman" w:hAnsi="Times New Roman" w:cs="Times New Roman"/>
@@ -2235,2163 +4323,7 @@
           <w:szCs w:val="24"/>
         </w:rPr>
         <w:lastRenderedPageBreak/>
-        <w:t>Selanjutnya Somantri (2006:106) mengemukakan bahwa:</w:t>
-      </w:r>
-    </w:p>
-    <w:p>
-      <w:pPr>
-        <w:pStyle w:val="ListParagraph"/>
-        <w:spacing w:line="480" w:lineRule="auto"/>
-        <w:ind w:left="1800" w:firstLine="360"/>
-        <w:jc w:val="both"/>
-        <w:rPr>
-          <w:rFonts w:ascii="Times New Roman" w:hAnsi="Times New Roman" w:cs="Times New Roman"/>
-          <w:sz w:val="24"/>
-          <w:szCs w:val="24"/>
-        </w:rPr>
-      </w:pPr>
-      <w:r>
-        <w:rPr>
-          <w:rFonts w:ascii="Times New Roman" w:hAnsi="Times New Roman" w:cs="Times New Roman"/>
-          <w:sz w:val="24"/>
-          <w:szCs w:val="24"/>
-        </w:rPr>
-        <w:t>IQ anak tunagrahita ringan berkisar 68-52 menurut Binet. Sedangkan menurut skala Weschler memiliki IQ 69-55".</w:t>
-      </w:r>
-    </w:p>
-    <w:p>
-      <w:pPr>
-        <w:pStyle w:val="ListParagraph"/>
-        <w:spacing w:line="480" w:lineRule="auto"/>
-        <w:ind w:left="1800" w:firstLine="360"/>
-        <w:jc w:val="both"/>
-        <w:rPr>
-          <w:rFonts w:ascii="Times New Roman" w:hAnsi="Times New Roman" w:cs="Times New Roman"/>
-          <w:sz w:val="24"/>
-          <w:szCs w:val="24"/>
-        </w:rPr>
-      </w:pPr>
-      <w:r>
-        <w:rPr>
-          <w:rFonts w:ascii="Times New Roman" w:hAnsi="Times New Roman" w:cs="Times New Roman"/>
-          <w:sz w:val="24"/>
-          <w:szCs w:val="24"/>
-        </w:rPr>
-        <w:t>Dari pernyataan di atas dapat diambil kesimpulan bahwa yang dimaksud dengan anak tunagrahita ringan adalah mereka yang jelas-jelas mengalami penyimpangan dalam perkembangan kecerdasan yang disertai kekurangan dalam berprilaku adaptasi, tingkah laku yang nampak pada masa perkembangan sehingga mengalami kesulitan dalam belajar dan penyesuaian diri dengan</w:t>
-      </w:r>
-      <w:r>
-        <w:rPr>
-          <w:rFonts w:ascii="Times New Roman" w:hAnsi="Times New Roman" w:cs="Times New Roman"/>
-          <w:sz w:val="24"/>
-          <w:szCs w:val="24"/>
-        </w:rPr>
-        <w:t xml:space="preserve"> </w:t>
-      </w:r>
-      <w:r>
-        <w:rPr>
-          <w:rFonts w:ascii="Times New Roman" w:hAnsi="Times New Roman" w:cs="Times New Roman"/>
-          <w:sz w:val="24"/>
-          <w:szCs w:val="24"/>
-        </w:rPr>
-        <w:t>lami kesulitan dalam bela</w:t>
-      </w:r>
-      <w:r>
-        <w:rPr>
-          <w:rFonts w:ascii="Times New Roman" w:hAnsi="Times New Roman" w:cs="Times New Roman"/>
-          <w:sz w:val="24"/>
-          <w:szCs w:val="24"/>
-        </w:rPr>
-        <w:t xml:space="preserve">jar dan penyesuaian diri dengan </w:t>
-      </w:r>
-      <w:r>
-        <w:rPr>
-          <w:rFonts w:ascii="Times New Roman" w:hAnsi="Times New Roman" w:cs="Times New Roman"/>
-          <w:sz w:val="24"/>
-          <w:szCs w:val="24"/>
-        </w:rPr>
-        <w:t>lingkungannya untuk mengembangkan potensinya secara optimal, diperlukan pelayanan pendidikan secara khusus.</w:t>
-      </w:r>
-    </w:p>
-    <w:p>
-      <w:pPr>
-        <w:pStyle w:val="ListParagraph"/>
-        <w:spacing w:line="480" w:lineRule="auto"/>
-        <w:ind w:left="1080"/>
-        <w:jc w:val="both"/>
-        <w:rPr>
-          <w:rFonts w:ascii="Times New Roman" w:hAnsi="Times New Roman" w:cs="Times New Roman"/>
-          <w:b/>
-          <w:sz w:val="24"/>
-          <w:szCs w:val="24"/>
-        </w:rPr>
-      </w:pPr>
-      <w:r>
-        <w:rPr>
-          <w:rFonts w:ascii="Times New Roman" w:hAnsi="Times New Roman" w:cs="Times New Roman"/>
-          <w:b/>
-          <w:sz w:val="24"/>
-          <w:szCs w:val="24"/>
-        </w:rPr>
-        <w:t>2. Karakt</w:t>
-      </w:r>
-      <w:r>
-        <w:rPr>
-          <w:rFonts w:ascii="Times New Roman" w:hAnsi="Times New Roman" w:cs="Times New Roman"/>
-          <w:b/>
-          <w:sz w:val="24"/>
-          <w:szCs w:val="24"/>
-        </w:rPr>
-        <w:t>eristik Anak Tunagrahita Ringan</w:t>
-      </w:r>
-    </w:p>
-    <w:p>
-      <w:pPr>
-        <w:pStyle w:val="ListParagraph"/>
-        <w:spacing w:line="480" w:lineRule="auto"/>
-        <w:ind w:left="1440" w:firstLine="360"/>
-        <w:jc w:val="both"/>
-        <w:rPr>
-          <w:rFonts w:ascii="Times New Roman" w:hAnsi="Times New Roman" w:cs="Times New Roman"/>
-          <w:sz w:val="24"/>
-          <w:szCs w:val="24"/>
-        </w:rPr>
-      </w:pPr>
-      <w:r>
-        <w:rPr>
-          <w:rFonts w:ascii="Times New Roman" w:hAnsi="Times New Roman" w:cs="Times New Roman"/>
-          <w:sz w:val="24"/>
-          <w:szCs w:val="24"/>
-        </w:rPr>
-        <w:t>Pendidik harus memahami karakteristik anak didik, demikian juga pendidik anak tunagrahita ringan. Dengan memahami karakteristik anak tunagrahita ringan diharapkan dapat memberikan layanan pendidikan sesuai dengan kebutuhan dan kemampuan yang dimiliki anak tunagrahita ringan.</w:t>
-      </w:r>
-    </w:p>
-    <w:p>
-      <w:pPr>
-        <w:pStyle w:val="ListParagraph"/>
-        <w:spacing w:line="480" w:lineRule="auto"/>
-        <w:ind w:left="1440" w:firstLine="360"/>
-        <w:jc w:val="both"/>
-        <w:rPr>
-          <w:rFonts w:ascii="Times New Roman" w:hAnsi="Times New Roman" w:cs="Times New Roman"/>
-          <w:sz w:val="24"/>
-          <w:szCs w:val="24"/>
-        </w:rPr>
-      </w:pPr>
-      <w:r>
-        <w:rPr>
-          <w:rFonts w:ascii="Times New Roman" w:hAnsi="Times New Roman" w:cs="Times New Roman"/>
-          <w:sz w:val="24"/>
-          <w:szCs w:val="24"/>
-        </w:rPr>
-        <w:t>Adapun karakteristik anak tunagrahita ringan menurut Astati (2003:23) adalah sebagai berikut:</w:t>
-      </w:r>
-    </w:p>
-    <w:p>
-      <w:pPr>
-        <w:pStyle w:val="ListParagraph"/>
-        <w:spacing w:line="480" w:lineRule="auto"/>
-        <w:ind w:left="1440" w:firstLine="360"/>
-        <w:jc w:val="both"/>
-        <w:rPr>
-          <w:rFonts w:ascii="Times New Roman" w:hAnsi="Times New Roman" w:cs="Times New Roman"/>
-          <w:sz w:val="24"/>
-          <w:szCs w:val="24"/>
-        </w:rPr>
-      </w:pPr>
-      <w:r>
-        <w:rPr>
-          <w:rFonts w:ascii="Times New Roman" w:hAnsi="Times New Roman" w:cs="Times New Roman"/>
-          <w:sz w:val="24"/>
-          <w:szCs w:val="24"/>
-        </w:rPr>
-        <w:t>a. Ciri fisik dan motorik</w:t>
-      </w:r>
-    </w:p>
-    <w:p>
-      <w:pPr>
-        <w:pStyle w:val="ListParagraph"/>
-        <w:spacing w:line="480" w:lineRule="auto"/>
-        <w:ind w:left="2160"/>
-        <w:jc w:val="both"/>
-        <w:rPr>
-          <w:rFonts w:ascii="Times New Roman" w:hAnsi="Times New Roman" w:cs="Times New Roman"/>
-          <w:sz w:val="24"/>
-          <w:szCs w:val="24"/>
-        </w:rPr>
-      </w:pPr>
-      <w:r>
-        <w:rPr>
-          <w:rFonts w:ascii="Times New Roman" w:hAnsi="Times New Roman" w:cs="Times New Roman"/>
-          <w:sz w:val="24"/>
-          <w:szCs w:val="24"/>
-        </w:rPr>
-        <w:t xml:space="preserve">Keterampilan motorik anak tunagrahita ringan lebih rendah dari anak normal. Sedangkan tinggi dan berat badan adalah sama. Hasil penelitian Rariek (1980) yang dihimpun oleh Kirk (1986) menyimpulkan bahwa </w:t>
-      </w:r>
-      <w:r>
-        <w:rPr>
-          <w:rFonts w:ascii="Times New Roman" w:hAnsi="Times New Roman" w:cs="Times New Roman"/>
-          <w:sz w:val="24"/>
-          <w:szCs w:val="24"/>
-        </w:rPr>
-        <w:lastRenderedPageBreak/>
-        <w:t>kesehatan tubuh dan kematangan motorik anak tunagrahita ringan lebih rendah daripada anak normal seusianya.</w:t>
-      </w:r>
-    </w:p>
-    <w:p>
-      <w:pPr>
-        <w:pStyle w:val="ListParagraph"/>
-        <w:spacing w:line="480" w:lineRule="auto"/>
-        <w:ind w:left="2160"/>
-        <w:jc w:val="both"/>
-        <w:rPr>
-          <w:rFonts w:ascii="Times New Roman" w:hAnsi="Times New Roman" w:cs="Times New Roman"/>
-          <w:sz w:val="24"/>
-          <w:szCs w:val="24"/>
-        </w:rPr>
-      </w:pPr>
-      <w:r>
-        <w:rPr>
-          <w:rFonts w:ascii="Times New Roman" w:hAnsi="Times New Roman" w:cs="Times New Roman"/>
-          <w:sz w:val="24"/>
-          <w:szCs w:val="24"/>
-        </w:rPr>
-        <w:t xml:space="preserve">b. Bahasa dan penggunaanya </w:t>
-      </w:r>
-    </w:p>
-    <w:p>
-      <w:pPr>
-        <w:pStyle w:val="ListParagraph"/>
-        <w:spacing w:line="480" w:lineRule="auto"/>
-        <w:ind w:left="2160"/>
-        <w:jc w:val="both"/>
-        <w:rPr>
-          <w:rFonts w:ascii="Times New Roman" w:hAnsi="Times New Roman" w:cs="Times New Roman"/>
-          <w:sz w:val="24"/>
-          <w:szCs w:val="24"/>
-        </w:rPr>
-      </w:pPr>
-      <w:r>
-        <w:rPr>
-          <w:rFonts w:ascii="Times New Roman" w:hAnsi="Times New Roman" w:cs="Times New Roman"/>
-          <w:sz w:val="24"/>
-          <w:szCs w:val="24"/>
-        </w:rPr>
-        <w:t xml:space="preserve">Anak tunagrahita ringan banyak yang lancer bebicara tetapi kurang dalam perbendaharaan kata. Mereka juga kurang mampu menarik kesimpulan mengenai apa yang dibicarakannya. </w:t>
-      </w:r>
-    </w:p>
-    <w:p>
-      <w:pPr>
-        <w:pStyle w:val="ListParagraph"/>
-        <w:spacing w:line="480" w:lineRule="auto"/>
-        <w:ind w:left="2160"/>
-        <w:jc w:val="both"/>
-        <w:rPr>
-          <w:rFonts w:ascii="Times New Roman" w:hAnsi="Times New Roman" w:cs="Times New Roman"/>
-          <w:sz w:val="24"/>
-          <w:szCs w:val="24"/>
-        </w:rPr>
-      </w:pPr>
-      <w:r>
-        <w:rPr>
-          <w:rFonts w:ascii="Times New Roman" w:hAnsi="Times New Roman" w:cs="Times New Roman"/>
-          <w:sz w:val="24"/>
-          <w:szCs w:val="24"/>
-        </w:rPr>
-        <w:t>c. Kecerdasan</w:t>
-      </w:r>
-    </w:p>
-    <w:p>
-      <w:pPr>
-        <w:pStyle w:val="ListParagraph"/>
-        <w:spacing w:line="480" w:lineRule="auto"/>
-        <w:ind w:left="2160"/>
-        <w:jc w:val="both"/>
-        <w:rPr>
-          <w:rFonts w:ascii="Times New Roman" w:hAnsi="Times New Roman" w:cs="Times New Roman"/>
-          <w:sz w:val="24"/>
-          <w:szCs w:val="24"/>
-        </w:rPr>
-      </w:pPr>
-      <w:r>
-        <w:rPr>
-          <w:rFonts w:ascii="Times New Roman" w:hAnsi="Times New Roman" w:cs="Times New Roman"/>
-          <w:sz w:val="24"/>
-          <w:szCs w:val="24"/>
-        </w:rPr>
-        <w:t>Anak tunagraita ringa mengalami kesulitan dalam berfikir abstrak. Mereka masih mampu mempelajari hal-hal yang bersifat akademik walaupun terbatas. Disamping itu mereka menunjukan keterbatasan lingkup perhatian, mudah terganggu perhatiannya, hyperaktif dan pasif.</w:t>
-      </w:r>
-    </w:p>
-    <w:p>
-      <w:pPr>
-        <w:pStyle w:val="ListParagraph"/>
-        <w:spacing w:line="480" w:lineRule="auto"/>
-        <w:ind w:left="2160"/>
-        <w:jc w:val="both"/>
-        <w:rPr>
-          <w:rFonts w:ascii="Times New Roman" w:hAnsi="Times New Roman" w:cs="Times New Roman"/>
-          <w:sz w:val="24"/>
-          <w:szCs w:val="24"/>
-        </w:rPr>
-      </w:pPr>
-      <w:r>
-        <w:rPr>
-          <w:rFonts w:ascii="Times New Roman" w:hAnsi="Times New Roman" w:cs="Times New Roman"/>
-          <w:sz w:val="24"/>
-          <w:szCs w:val="24"/>
-        </w:rPr>
-        <w:t xml:space="preserve"> d. Sosial</w:t>
-      </w:r>
-    </w:p>
-    <w:p>
-      <w:pPr>
-        <w:pStyle w:val="ListParagraph"/>
-        <w:spacing w:line="480" w:lineRule="auto"/>
-        <w:ind w:left="2160"/>
-        <w:jc w:val="both"/>
-        <w:rPr>
-          <w:rFonts w:ascii="Times New Roman" w:hAnsi="Times New Roman" w:cs="Times New Roman"/>
-          <w:sz w:val="24"/>
-          <w:szCs w:val="24"/>
-        </w:rPr>
-      </w:pPr>
-      <w:r>
-        <w:rPr>
-          <w:rFonts w:ascii="Times New Roman" w:hAnsi="Times New Roman" w:cs="Times New Roman"/>
-          <w:sz w:val="24"/>
-          <w:szCs w:val="24"/>
-        </w:rPr>
-        <w:t xml:space="preserve">Anak tunagrahita ringan cenderung menarik diri, acuh tak acuh, mudah bingung. Keadaan ini akan bertambah baik (berubah) apabila mereka memperoleh lingkungan yang mendukung. </w:t>
-      </w:r>
-    </w:p>
-    <w:p>
-      <w:pPr>
-        <w:pStyle w:val="ListParagraph"/>
-        <w:spacing w:line="480" w:lineRule="auto"/>
-        <w:ind w:left="2160"/>
-        <w:jc w:val="both"/>
-        <w:rPr>
-          <w:rFonts w:ascii="Times New Roman" w:hAnsi="Times New Roman" w:cs="Times New Roman"/>
-          <w:sz w:val="24"/>
-          <w:szCs w:val="24"/>
-        </w:rPr>
-      </w:pPr>
-      <w:r>
-        <w:rPr>
-          <w:rFonts w:ascii="Times New Roman" w:hAnsi="Times New Roman" w:cs="Times New Roman"/>
-          <w:sz w:val="24"/>
-          <w:szCs w:val="24"/>
-        </w:rPr>
-        <w:t>e. Kepribadian</w:t>
-      </w:r>
-    </w:p>
-    <w:p>
-      <w:pPr>
-        <w:pStyle w:val="ListParagraph"/>
-        <w:spacing w:line="480" w:lineRule="auto"/>
-        <w:ind w:left="2160"/>
-        <w:jc w:val="both"/>
-        <w:rPr>
-          <w:rFonts w:ascii="Times New Roman" w:hAnsi="Times New Roman" w:cs="Times New Roman"/>
-          <w:sz w:val="24"/>
-          <w:szCs w:val="24"/>
-        </w:rPr>
-      </w:pPr>
-      <w:r>
-        <w:rPr>
-          <w:rFonts w:ascii="Times New Roman" w:hAnsi="Times New Roman" w:cs="Times New Roman"/>
-          <w:sz w:val="24"/>
-          <w:szCs w:val="24"/>
-        </w:rPr>
-        <w:t>Ciri-ciri pribadi anak tunagrahita ringan antara lain : kurang percaya diri, merasa rendah diri, dan mudah frustasi.</w:t>
-      </w:r>
-    </w:p>
-    <w:p>
-      <w:pPr>
-        <w:pStyle w:val="ListParagraph"/>
-        <w:spacing w:line="480" w:lineRule="auto"/>
-        <w:ind w:left="2160"/>
-        <w:jc w:val="both"/>
-        <w:rPr>
-          <w:rFonts w:ascii="Times New Roman" w:hAnsi="Times New Roman" w:cs="Times New Roman"/>
-          <w:sz w:val="24"/>
-          <w:szCs w:val="24"/>
-        </w:rPr>
-      </w:pPr>
-      <w:r>
-        <w:rPr>
-          <w:rFonts w:ascii="Times New Roman" w:hAnsi="Times New Roman" w:cs="Times New Roman"/>
-          <w:sz w:val="24"/>
-          <w:szCs w:val="24"/>
-        </w:rPr>
-        <w:t>f. Pekerjaan</w:t>
-      </w:r>
-    </w:p>
-    <w:p>
-      <w:pPr>
-        <w:pStyle w:val="ListParagraph"/>
-        <w:spacing w:line="480" w:lineRule="auto"/>
-        <w:ind w:left="2160"/>
-        <w:jc w:val="both"/>
-        <w:rPr>
-          <w:rFonts w:ascii="Times New Roman" w:hAnsi="Times New Roman" w:cs="Times New Roman"/>
-          <w:b/>
-          <w:sz w:val="24"/>
-          <w:szCs w:val="24"/>
-        </w:rPr>
-      </w:pPr>
-      <w:r>
-        <w:rPr>
-          <w:rFonts w:ascii="Times New Roman" w:hAnsi="Times New Roman" w:cs="Times New Roman"/>
-          <w:sz w:val="24"/>
-          <w:szCs w:val="24"/>
-        </w:rPr>
-        <w:t>Dalam kemampuan bekerja, anak tunagrahita ringan dapat melakukan pekerjaan yang sifatnya semi skilled dan pekerjaan itu bersifat sederhana, bahkan sebagian besar dari mereka dapat mandiri dalam melakukan pekerjaan orang dewasa sesuai dengan tingkat kemampuannya.</w:t>
-      </w:r>
-    </w:p>
-    <w:p>
-      <w:pPr>
-        <w:pStyle w:val="ListParagraph"/>
-        <w:spacing w:line="480" w:lineRule="auto"/>
-        <w:ind w:left="1080" w:firstLine="360"/>
-        <w:jc w:val="both"/>
-        <w:rPr>
-          <w:rFonts w:ascii="Times New Roman" w:hAnsi="Times New Roman" w:cs="Times New Roman"/>
-          <w:sz w:val="24"/>
-          <w:szCs w:val="24"/>
-        </w:rPr>
-      </w:pPr>
-      <w:r>
-        <w:rPr>
-          <w:rFonts w:ascii="Times New Roman" w:hAnsi="Times New Roman" w:cs="Times New Roman"/>
-          <w:sz w:val="24"/>
-          <w:szCs w:val="24"/>
-        </w:rPr>
-        <w:lastRenderedPageBreak/>
-        <w:t>Berhubung keterbatasan kemampuannya dan kesulitan adaptasi di lingkungannya, maka anak tunagrahita ringan memiliki karakteristik atau ciri khusus yang berbeda dengan anak lainnya. Berikut ini karakteristik anak tunagrahita ringan menurut Amin (1995:3-7) mengemukakan sebagai berikut:</w:t>
-      </w:r>
-    </w:p>
-    <w:p>
-      <w:pPr>
-        <w:pStyle w:val="ListParagraph"/>
-        <w:spacing w:line="480" w:lineRule="auto"/>
-        <w:ind w:left="1080" w:firstLine="360"/>
-        <w:jc w:val="both"/>
-        <w:rPr>
-          <w:rFonts w:ascii="Times New Roman" w:hAnsi="Times New Roman" w:cs="Times New Roman"/>
-          <w:sz w:val="24"/>
-          <w:szCs w:val="24"/>
-        </w:rPr>
-      </w:pPr>
-      <w:r>
-        <w:rPr>
-          <w:rFonts w:ascii="Times New Roman" w:hAnsi="Times New Roman" w:cs="Times New Roman"/>
-          <w:sz w:val="24"/>
-          <w:szCs w:val="24"/>
-        </w:rPr>
-        <w:t>Anak tunagrahita ringan banyak yang lancar berbicara tetapi kurang perbendaharaan kata-katanya. Mereka mengalami kesukaran berpikir abstrak, tetapi mereka msih dapat mengikuti pelajaran akademik baik di sekolah biasa maupun di sekolah khusus sebagaimana telah diuraikan dimuka. Pada umur 16 tahun baru mancapai umur kecerdasan yang sama dengan anak umur 12 tahun, tetapi itupun hanya sebagian dari mereka. Sebagian tidak dapat mencapai umur kecerdasan setinggi itu.</w:t>
-      </w:r>
-    </w:p>
-    <w:p>
-      <w:pPr>
-        <w:pStyle w:val="ListParagraph"/>
-        <w:spacing w:line="480" w:lineRule="auto"/>
-        <w:ind w:left="1080" w:firstLine="360"/>
-        <w:jc w:val="both"/>
-        <w:rPr>
-          <w:rFonts w:ascii="Times New Roman" w:hAnsi="Times New Roman" w:cs="Times New Roman"/>
-          <w:sz w:val="24"/>
-          <w:szCs w:val="24"/>
-        </w:rPr>
-      </w:pPr>
-      <w:r>
-        <w:rPr>
-          <w:rFonts w:ascii="Times New Roman" w:hAnsi="Times New Roman" w:cs="Times New Roman"/>
-          <w:sz w:val="24"/>
-          <w:szCs w:val="24"/>
-        </w:rPr>
-        <w:t>Anak tunagrahita ringan banyak yang lancar berbicara tetapi kurang pembendaharaan kata-katanya. Pada umur 16 tahun baru mencapai umur kecerdasan yang sama dengan anak umur 12 tahun, tetapi itupun hanya sebagian dari mereka.</w:t>
-      </w:r>
-    </w:p>
-    <w:p>
-      <w:pPr>
-        <w:pStyle w:val="ListParagraph"/>
-        <w:spacing w:line="480" w:lineRule="auto"/>
-        <w:ind w:left="1080"/>
-        <w:jc w:val="both"/>
-        <w:rPr>
-          <w:rFonts w:ascii="Times New Roman" w:hAnsi="Times New Roman" w:cs="Times New Roman"/>
-          <w:sz w:val="24"/>
-          <w:szCs w:val="24"/>
-        </w:rPr>
-      </w:pPr>
-      <w:r>
-        <w:rPr>
-          <w:rFonts w:ascii="Times New Roman" w:hAnsi="Times New Roman" w:cs="Times New Roman"/>
-          <w:sz w:val="24"/>
-          <w:szCs w:val="24"/>
-        </w:rPr>
-        <w:t>Berdasarkan kutipan di atas penulis dapat menyimpulkan bahwa anak. tunagrahita ringan memiliki karakteristik yang berbeda sehingga dalam memberikan layanan pendidikan harus sesuai dengan kebutuhan dan kemampuannya.</w:t>
-      </w:r>
-    </w:p>
-    <w:p>
-      <w:pPr>
-        <w:pStyle w:val="ListParagraph"/>
-        <w:spacing w:line="480" w:lineRule="auto"/>
-        <w:ind w:left="1080"/>
-        <w:jc w:val="both"/>
-        <w:rPr>
-          <w:rFonts w:ascii="Times New Roman" w:hAnsi="Times New Roman" w:cs="Times New Roman"/>
-          <w:sz w:val="24"/>
-          <w:szCs w:val="24"/>
-        </w:rPr>
-      </w:pPr>
-    </w:p>
-    <w:p>
-      <w:pPr>
-        <w:pStyle w:val="ListParagraph"/>
-        <w:spacing w:line="480" w:lineRule="auto"/>
-        <w:ind w:left="1080"/>
-        <w:jc w:val="both"/>
-        <w:rPr>
-          <w:rFonts w:ascii="Times New Roman" w:hAnsi="Times New Roman" w:cs="Times New Roman"/>
-          <w:b/>
-          <w:sz w:val="24"/>
-          <w:szCs w:val="24"/>
-        </w:rPr>
-      </w:pPr>
-      <w:r>
-        <w:rPr>
-          <w:rFonts w:ascii="Times New Roman" w:hAnsi="Times New Roman" w:cs="Times New Roman"/>
-          <w:b/>
-          <w:sz w:val="24"/>
-          <w:szCs w:val="24"/>
-        </w:rPr>
-        <w:t>3. Permasalahan yang Dihadapi Anak Tunagrahita Ringan</w:t>
-      </w:r>
-    </w:p>
-    <w:p>
-      <w:pPr>
-        <w:pStyle w:val="ListParagraph"/>
-        <w:spacing w:line="480" w:lineRule="auto"/>
-        <w:ind w:left="1440" w:firstLine="360"/>
-        <w:jc w:val="both"/>
-        <w:rPr>
-          <w:rFonts w:ascii="Times New Roman" w:hAnsi="Times New Roman" w:cs="Times New Roman"/>
-          <w:sz w:val="24"/>
-          <w:szCs w:val="24"/>
-        </w:rPr>
-      </w:pPr>
-      <w:r>
-        <w:rPr>
-          <w:rFonts w:ascii="Times New Roman" w:hAnsi="Times New Roman" w:cs="Times New Roman"/>
-          <w:sz w:val="24"/>
-          <w:szCs w:val="24"/>
-        </w:rPr>
-        <w:t>Dilihat dari karakteristik anak tunagrahita ringan dari segi kualitatif maupun kuantitatif ternyata mempunyai pengaruh yang cukup berarti dalam kehidupan mereka. Dengan keterbatasan kemampuan yang mereka miliki menimbulkan munculnya banyak masalah.</w:t>
-      </w:r>
-    </w:p>
-    <w:p>
-      <w:pPr>
-        <w:pStyle w:val="ListParagraph"/>
-        <w:spacing w:line="480" w:lineRule="auto"/>
-        <w:ind w:left="1440" w:firstLine="360"/>
-        <w:jc w:val="both"/>
-        <w:rPr>
-          <w:rFonts w:ascii="Times New Roman" w:hAnsi="Times New Roman" w:cs="Times New Roman"/>
-          <w:sz w:val="24"/>
-          <w:szCs w:val="24"/>
-        </w:rPr>
-      </w:pPr>
-      <w:r>
-        <w:rPr>
-          <w:rFonts w:ascii="Times New Roman" w:hAnsi="Times New Roman" w:cs="Times New Roman"/>
-          <w:sz w:val="24"/>
-          <w:szCs w:val="24"/>
-        </w:rPr>
-        <w:lastRenderedPageBreak/>
-        <w:t xml:space="preserve">Masalah yang dihadapi anak tunagrahita ringan menurut </w:t>
-      </w:r>
-      <w:r>
-        <w:rPr>
-          <w:rFonts w:ascii="Times New Roman" w:hAnsi="Times New Roman" w:cs="Times New Roman"/>
-          <w:sz w:val="24"/>
-          <w:szCs w:val="24"/>
-        </w:rPr>
-        <w:t>Astati</w:t>
-      </w:r>
-      <w:r>
-        <w:rPr>
-          <w:rFonts w:ascii="Times New Roman" w:hAnsi="Times New Roman" w:cs="Times New Roman"/>
-          <w:sz w:val="24"/>
-          <w:szCs w:val="24"/>
-        </w:rPr>
-        <w:t xml:space="preserve"> (2010: 10) dapat diuraikan sebagai berikut</w:t>
-      </w:r>
-      <w:r>
-        <w:rPr>
-          <w:rFonts w:ascii="Times New Roman" w:hAnsi="Times New Roman" w:cs="Times New Roman"/>
-          <w:sz w:val="24"/>
-          <w:szCs w:val="24"/>
-        </w:rPr>
-        <w:t xml:space="preserve"> </w:t>
-      </w:r>
-      <w:r>
-        <w:rPr>
-          <w:rFonts w:ascii="Times New Roman" w:hAnsi="Times New Roman" w:cs="Times New Roman"/>
-          <w:sz w:val="24"/>
-          <w:szCs w:val="24"/>
-        </w:rPr>
-        <w:t>:</w:t>
-      </w:r>
-    </w:p>
-    <w:p>
-      <w:pPr>
-        <w:pStyle w:val="ListParagraph"/>
-        <w:spacing w:line="480" w:lineRule="auto"/>
-        <w:ind w:left="1800"/>
-        <w:jc w:val="both"/>
-        <w:rPr>
-          <w:rFonts w:ascii="Times New Roman" w:hAnsi="Times New Roman" w:cs="Times New Roman"/>
-          <w:sz w:val="24"/>
-          <w:szCs w:val="24"/>
-        </w:rPr>
-      </w:pPr>
-      <w:r>
-        <w:rPr>
-          <w:rFonts w:ascii="Times New Roman" w:hAnsi="Times New Roman" w:cs="Times New Roman"/>
-          <w:sz w:val="24"/>
-          <w:szCs w:val="24"/>
-        </w:rPr>
-        <w:t xml:space="preserve">a. Dalam masalah penyesuaian diri Anak tunagrahita ringan mengalami kesulitan dalam mengartikan norma norma lingkungan serta mereka tidak dapat melakukan fungsi sebagai anggota masyarakat. Akhirnya tidak jarang dari mereka tidak dianggap </w:t>
-      </w:r>
-      <w:r>
-        <w:rPr>
-          <w:rFonts w:ascii="Times New Roman" w:hAnsi="Times New Roman" w:cs="Times New Roman"/>
-          <w:sz w:val="24"/>
-          <w:szCs w:val="24"/>
-        </w:rPr>
-        <w:t>hanya menjadi beban orang lain.</w:t>
-      </w:r>
-    </w:p>
-    <w:p>
-      <w:pPr>
-        <w:pStyle w:val="ListParagraph"/>
-        <w:spacing w:line="480" w:lineRule="auto"/>
-        <w:ind w:left="1800"/>
-        <w:jc w:val="both"/>
-        <w:rPr>
-          <w:rFonts w:ascii="Times New Roman" w:hAnsi="Times New Roman" w:cs="Times New Roman"/>
-          <w:sz w:val="24"/>
-          <w:szCs w:val="24"/>
-        </w:rPr>
-      </w:pPr>
-      <w:r>
-        <w:rPr>
-          <w:rFonts w:ascii="Times New Roman" w:hAnsi="Times New Roman" w:cs="Times New Roman"/>
-          <w:sz w:val="24"/>
-          <w:szCs w:val="24"/>
-        </w:rPr>
-        <w:t>b. Masalah pemeliharaan diri Anak tunagrahita ringan mengalami kesulitan dalam membina dirinya misalnya dalam mengadakan orientasi pemeliharaan diri di lingkungan serta bagaimana kepantasan penampilannya.</w:t>
-      </w:r>
-    </w:p>
-    <w:p>
-      <w:pPr>
-        <w:pStyle w:val="ListParagraph"/>
-        <w:spacing w:line="480" w:lineRule="auto"/>
-        <w:ind w:left="1800"/>
-        <w:jc w:val="both"/>
-        <w:rPr>
-          <w:rFonts w:ascii="Times New Roman" w:hAnsi="Times New Roman" w:cs="Times New Roman"/>
-          <w:sz w:val="24"/>
-          <w:szCs w:val="24"/>
-        </w:rPr>
-      </w:pPr>
-      <w:r>
-        <w:rPr>
-          <w:rFonts w:ascii="Times New Roman" w:hAnsi="Times New Roman" w:cs="Times New Roman"/>
-          <w:sz w:val="24"/>
-          <w:szCs w:val="24"/>
-        </w:rPr>
-        <w:t>c. Masalah kesulitan belajar Kesulitan belajar nampak dalam bidang pelajaran yang sifatnya akademis dan mengandung hal-hal yang sifatnya abstrak, sedang dalam bidang pengajaran non akademik, mereka tidak begitu mengalami kesulitan.</w:t>
-      </w:r>
-    </w:p>
-    <w:p>
-      <w:pPr>
-        <w:pStyle w:val="ListParagraph"/>
-        <w:spacing w:line="480" w:lineRule="auto"/>
-        <w:ind w:left="1440" w:firstLine="360"/>
-        <w:jc w:val="both"/>
-        <w:rPr>
-          <w:rFonts w:ascii="Times New Roman" w:hAnsi="Times New Roman" w:cs="Times New Roman"/>
-          <w:sz w:val="24"/>
-          <w:szCs w:val="24"/>
-        </w:rPr>
-      </w:pPr>
-      <w:r>
-        <w:rPr>
-          <w:rFonts w:ascii="Times New Roman" w:hAnsi="Times New Roman" w:cs="Times New Roman"/>
-          <w:sz w:val="24"/>
-          <w:szCs w:val="24"/>
-        </w:rPr>
-        <w:t>Berdasarkan kutipan di atas penulis dapat menyimpulkan bahwa permasalahan anak tunagrahita ringan sangat komplek, dengan demikian maka perlu pemahaman permasalahan yang dihadapi anak tunagrahita ringan untuk memudahkan mencari solusi dalam mengatasi</w:t>
-      </w:r>
-      <w:r>
-        <w:rPr>
-          <w:rFonts w:ascii="Times New Roman" w:hAnsi="Times New Roman" w:cs="Times New Roman"/>
-          <w:sz w:val="24"/>
-          <w:szCs w:val="24"/>
-        </w:rPr>
-        <w:t xml:space="preserve"> permasalahan tersebut.</w:t>
-      </w:r>
-    </w:p>
-    <w:p>
-      <w:pPr>
-        <w:pStyle w:val="ListParagraph"/>
-        <w:spacing w:line="480" w:lineRule="auto"/>
-        <w:ind w:left="1440" w:firstLine="360"/>
-        <w:jc w:val="both"/>
-        <w:rPr>
-          <w:rFonts w:ascii="Times New Roman" w:hAnsi="Times New Roman" w:cs="Times New Roman"/>
-          <w:sz w:val="24"/>
-          <w:szCs w:val="24"/>
-        </w:rPr>
-      </w:pPr>
-    </w:p>
-    <w:p>
-      <w:pPr>
-        <w:pStyle w:val="ListParagraph"/>
-        <w:spacing w:line="480" w:lineRule="auto"/>
-        <w:ind w:left="1080"/>
-        <w:jc w:val="both"/>
-        <w:rPr>
-          <w:rFonts w:ascii="Times New Roman" w:hAnsi="Times New Roman" w:cs="Times New Roman"/>
-          <w:b/>
-          <w:sz w:val="24"/>
-          <w:szCs w:val="24"/>
-        </w:rPr>
-      </w:pPr>
-      <w:r>
-        <w:rPr>
-          <w:rFonts w:ascii="Times New Roman" w:hAnsi="Times New Roman" w:cs="Times New Roman"/>
-          <w:b/>
-          <w:sz w:val="24"/>
-          <w:szCs w:val="24"/>
-        </w:rPr>
-        <w:t>4. Kebutuhan Belajar Anak Tunagrahita Ringan</w:t>
-      </w:r>
-    </w:p>
-    <w:p>
-      <w:pPr>
-        <w:pStyle w:val="ListParagraph"/>
-        <w:spacing w:line="480" w:lineRule="auto"/>
-        <w:ind w:left="1440" w:firstLine="360"/>
-        <w:jc w:val="both"/>
-        <w:rPr>
-          <w:rFonts w:ascii="Times New Roman" w:hAnsi="Times New Roman" w:cs="Times New Roman"/>
-          <w:sz w:val="24"/>
-          <w:szCs w:val="24"/>
-        </w:rPr>
-      </w:pPr>
-      <w:r>
-        <w:rPr>
-          <w:rFonts w:ascii="Times New Roman" w:hAnsi="Times New Roman" w:cs="Times New Roman"/>
-          <w:sz w:val="24"/>
-          <w:szCs w:val="24"/>
-        </w:rPr>
-        <w:t>Kebutuhan anak tunagrahita sama halnya seperti anak normal, hanya karena keadaannya mereka membutuhkan perhatian yang lebih khusus. Kebutuhan kebutuhan yang dimaksud menurut Astati (2001:18) meliputi :</w:t>
-      </w:r>
-    </w:p>
-    <w:p>
-      <w:pPr>
-        <w:pStyle w:val="ListParagraph"/>
-        <w:spacing w:line="480" w:lineRule="auto"/>
-        <w:ind w:left="1080" w:firstLine="360"/>
-        <w:jc w:val="both"/>
-        <w:rPr>
-          <w:rFonts w:ascii="Times New Roman" w:hAnsi="Times New Roman" w:cs="Times New Roman"/>
-          <w:sz w:val="24"/>
-          <w:szCs w:val="24"/>
-        </w:rPr>
-      </w:pPr>
-      <w:r>
-        <w:rPr>
-          <w:rFonts w:ascii="Times New Roman" w:hAnsi="Times New Roman" w:cs="Times New Roman"/>
-          <w:sz w:val="24"/>
-          <w:szCs w:val="24"/>
-        </w:rPr>
-        <w:t>a. Kebutuhan Fisik</w:t>
-      </w:r>
-    </w:p>
-    <w:p>
-      <w:pPr>
-        <w:pStyle w:val="ListParagraph"/>
-        <w:spacing w:line="480" w:lineRule="auto"/>
-        <w:ind w:left="1440" w:firstLine="720"/>
-        <w:jc w:val="both"/>
-        <w:rPr>
-          <w:rFonts w:ascii="Times New Roman" w:hAnsi="Times New Roman" w:cs="Times New Roman"/>
-          <w:sz w:val="24"/>
-          <w:szCs w:val="24"/>
-        </w:rPr>
-      </w:pPr>
-      <w:r>
-        <w:rPr>
-          <w:rFonts w:ascii="Times New Roman" w:hAnsi="Times New Roman" w:cs="Times New Roman"/>
-          <w:sz w:val="24"/>
-          <w:szCs w:val="24"/>
-        </w:rPr>
-        <w:lastRenderedPageBreak/>
-        <w:t xml:space="preserve">Kebutuhan ini berhubungan dengan fisik anak tunagrahita misalnya makanan, minuman, pakaian dan perumahan. Selain itu mereka perlu perawatan badan dan kesehatan, bahkan mereka membutuhkan sarana untuk bergerak, bermain, berekreasi dan sebagainya. </w:t>
-      </w:r>
-    </w:p>
-    <w:p>
-      <w:pPr>
-        <w:pStyle w:val="ListParagraph"/>
-        <w:spacing w:line="480" w:lineRule="auto"/>
-        <w:ind w:left="1080" w:firstLine="360"/>
-        <w:jc w:val="both"/>
-        <w:rPr>
-          <w:rFonts w:ascii="Times New Roman" w:hAnsi="Times New Roman" w:cs="Times New Roman"/>
-          <w:sz w:val="24"/>
-          <w:szCs w:val="24"/>
-        </w:rPr>
-      </w:pPr>
-      <w:r>
-        <w:rPr>
-          <w:rFonts w:ascii="Times New Roman" w:hAnsi="Times New Roman" w:cs="Times New Roman"/>
-          <w:sz w:val="24"/>
-          <w:szCs w:val="24"/>
-        </w:rPr>
-        <w:t>b. Kebutuhan Kejiwaan</w:t>
-      </w:r>
-    </w:p>
-    <w:p>
-      <w:pPr>
-        <w:pStyle w:val="ListParagraph"/>
-        <w:spacing w:line="480" w:lineRule="auto"/>
-        <w:ind w:left="1080" w:firstLine="360"/>
-        <w:jc w:val="both"/>
-        <w:rPr>
-          <w:rFonts w:ascii="Times New Roman" w:hAnsi="Times New Roman" w:cs="Times New Roman"/>
-          <w:sz w:val="24"/>
-          <w:szCs w:val="24"/>
-        </w:rPr>
-      </w:pPr>
-      <w:r>
-        <w:rPr>
-          <w:rFonts w:ascii="Times New Roman" w:hAnsi="Times New Roman" w:cs="Times New Roman"/>
-          <w:sz w:val="24"/>
-          <w:szCs w:val="24"/>
-        </w:rPr>
-        <w:t>Kebutuhan ini berhubungan dengan mental anak tunagrahita, misalnya :</w:t>
-      </w:r>
-    </w:p>
-    <w:p>
-      <w:pPr>
-        <w:pStyle w:val="ListParagraph"/>
-        <w:spacing w:line="480" w:lineRule="auto"/>
-        <w:ind w:left="1080" w:firstLine="360"/>
-        <w:jc w:val="both"/>
-        <w:rPr>
-          <w:rFonts w:ascii="Times New Roman" w:hAnsi="Times New Roman" w:cs="Times New Roman"/>
-          <w:sz w:val="24"/>
-          <w:szCs w:val="24"/>
-        </w:rPr>
-      </w:pPr>
-      <w:r>
-        <w:rPr>
-          <w:rFonts w:ascii="Times New Roman" w:hAnsi="Times New Roman" w:cs="Times New Roman"/>
-          <w:sz w:val="24"/>
-          <w:szCs w:val="24"/>
-        </w:rPr>
-        <w:t>1) Kebutuhan Penghargaan</w:t>
-      </w:r>
-    </w:p>
-    <w:p>
-      <w:pPr>
-        <w:pStyle w:val="ListParagraph"/>
-        <w:spacing w:line="480" w:lineRule="auto"/>
-        <w:ind w:left="1080"/>
-        <w:jc w:val="both"/>
-        <w:rPr>
-          <w:rFonts w:ascii="Times New Roman" w:hAnsi="Times New Roman" w:cs="Times New Roman"/>
-          <w:sz w:val="24"/>
-          <w:szCs w:val="24"/>
-        </w:rPr>
-      </w:pPr>
-      <w:r>
-        <w:rPr>
-          <w:rFonts w:ascii="Times New Roman" w:hAnsi="Times New Roman" w:cs="Times New Roman"/>
-          <w:sz w:val="24"/>
-          <w:szCs w:val="24"/>
-        </w:rPr>
-        <w:t>Anak luar biasa pun ingin diperhatikan, dipuji dan disapa dengan baik. Banyak orangtua dan guru kurang hangat kepada anak tunagrahita, bahkan hampir tidak pernah menyatakan penghargaan terhadap kegiatan, sikap dan kelakuan anak. Yang paling penting adalah memberikan dukungan dan dorongan apabila anak menghadapi sesuatu yang menyulitkan.</w:t>
-      </w:r>
-    </w:p>
-    <w:p>
-      <w:pPr>
-        <w:pStyle w:val="ListParagraph"/>
-        <w:spacing w:line="480" w:lineRule="auto"/>
-        <w:ind w:left="1080"/>
-        <w:jc w:val="both"/>
-        <w:rPr>
-          <w:rFonts w:ascii="Times New Roman" w:hAnsi="Times New Roman" w:cs="Times New Roman"/>
-          <w:sz w:val="24"/>
-          <w:szCs w:val="24"/>
-        </w:rPr>
-      </w:pPr>
-      <w:r>
-        <w:rPr>
-          <w:rFonts w:ascii="Times New Roman" w:hAnsi="Times New Roman" w:cs="Times New Roman"/>
-          <w:sz w:val="24"/>
-          <w:szCs w:val="24"/>
-        </w:rPr>
-        <w:t>2) Kebutuhan Akan Komunikasi Sebagai manusia, anak luar biasa juga ingin mengungkapkan diri. Mempunyai keinginan, ide dan gagasan. Walaupun itu kecil</w:t>
-      </w:r>
-      <w:r>
-        <w:rPr>
-          <w:rFonts w:ascii="Times New Roman" w:hAnsi="Times New Roman" w:cs="Times New Roman"/>
-          <w:sz w:val="24"/>
-          <w:szCs w:val="24"/>
-        </w:rPr>
-        <w:t xml:space="preserve"> </w:t>
-      </w:r>
-      <w:r>
-        <w:rPr>
-          <w:rFonts w:ascii="Times New Roman" w:hAnsi="Times New Roman" w:cs="Times New Roman"/>
-          <w:sz w:val="24"/>
-          <w:szCs w:val="24"/>
-        </w:rPr>
-        <w:t>dan tidak berarti serta mereka sangat sukar menyampaikannya. Akibatnya mereka mengekspresikan komunikasi itu dengan kerewelan-kerewelan dengan pola tingkah laku yang justeru sulit dimengerti orangtua maupun orang di lingkungannya.</w:t>
-      </w:r>
-    </w:p>
-    <w:p>
-      <w:pPr>
-        <w:pStyle w:val="ListParagraph"/>
-        <w:spacing w:line="480" w:lineRule="auto"/>
-        <w:ind w:left="1080"/>
-        <w:jc w:val="both"/>
-        <w:rPr>
-          <w:rFonts w:ascii="Times New Roman" w:hAnsi="Times New Roman" w:cs="Times New Roman"/>
-          <w:sz w:val="24"/>
-          <w:szCs w:val="24"/>
-        </w:rPr>
-      </w:pPr>
-      <w:r>
-        <w:rPr>
-          <w:rFonts w:ascii="Times New Roman" w:hAnsi="Times New Roman" w:cs="Times New Roman"/>
-          <w:sz w:val="24"/>
-          <w:szCs w:val="24"/>
-        </w:rPr>
-        <w:t>Apabila orangtua tidak memahami hal ini, maka kebutuhan anak jadi tidak terpenuhi. Anak akan lebih terpukul apabila orangtua hanya mau berbicara satu arah yaitu membentak, menyuruh atau memaki keterbatasan komunikasi anak. tanpa mau berusaha memahami</w:t>
-      </w:r>
-    </w:p>
-    <w:p>
-      <w:pPr>
-        <w:pStyle w:val="ListParagraph"/>
-        <w:spacing w:line="480" w:lineRule="auto"/>
-        <w:ind w:left="1080"/>
-        <w:jc w:val="both"/>
-        <w:rPr>
-          <w:rFonts w:ascii="Times New Roman" w:hAnsi="Times New Roman" w:cs="Times New Roman"/>
-          <w:sz w:val="24"/>
-          <w:szCs w:val="24"/>
-        </w:rPr>
-      </w:pPr>
-      <w:r>
-        <w:rPr>
-          <w:rFonts w:ascii="Times New Roman" w:hAnsi="Times New Roman" w:cs="Times New Roman"/>
-          <w:sz w:val="24"/>
-          <w:szCs w:val="24"/>
-        </w:rPr>
-        <w:t>3) Kebutuhan Kelompok Kebutuhan ini meliputi:</w:t>
-      </w:r>
-    </w:p>
-    <w:p>
-      <w:pPr>
-        <w:pStyle w:val="ListParagraph"/>
-        <w:spacing w:line="480" w:lineRule="auto"/>
-        <w:ind w:left="1080"/>
-        <w:jc w:val="both"/>
-        <w:rPr>
-          <w:rFonts w:ascii="Times New Roman" w:hAnsi="Times New Roman" w:cs="Times New Roman"/>
-          <w:sz w:val="24"/>
-          <w:szCs w:val="24"/>
-        </w:rPr>
-      </w:pPr>
-      <w:r>
-        <w:rPr>
-          <w:rFonts w:ascii="Times New Roman" w:hAnsi="Times New Roman" w:cs="Times New Roman"/>
-          <w:sz w:val="24"/>
-          <w:szCs w:val="24"/>
-        </w:rPr>
-        <w:t>a) Diakui sebagai anggota keluarga.</w:t>
-      </w:r>
-    </w:p>
-    <w:p>
-      <w:pPr>
-        <w:pStyle w:val="ListParagraph"/>
-        <w:spacing w:line="480" w:lineRule="auto"/>
-        <w:ind w:left="1080"/>
-        <w:jc w:val="both"/>
-        <w:rPr>
-          <w:rFonts w:ascii="Times New Roman" w:hAnsi="Times New Roman" w:cs="Times New Roman"/>
-          <w:sz w:val="24"/>
-          <w:szCs w:val="24"/>
-        </w:rPr>
-      </w:pPr>
-      <w:r>
-        <w:rPr>
-          <w:rFonts w:ascii="Times New Roman" w:hAnsi="Times New Roman" w:cs="Times New Roman"/>
-          <w:sz w:val="24"/>
-          <w:szCs w:val="24"/>
-        </w:rPr>
-        <w:lastRenderedPageBreak/>
-        <w:t>b) Mendapat pengakuan di depan teman-temannya.</w:t>
-      </w:r>
-    </w:p>
-    <w:p>
-      <w:pPr>
-        <w:pStyle w:val="ListParagraph"/>
-        <w:spacing w:line="480" w:lineRule="auto"/>
-        <w:ind w:left="1080"/>
-        <w:jc w:val="both"/>
-        <w:rPr>
-          <w:rFonts w:ascii="Times New Roman" w:hAnsi="Times New Roman" w:cs="Times New Roman"/>
-          <w:sz w:val="24"/>
-          <w:szCs w:val="24"/>
-        </w:rPr>
-      </w:pPr>
-      <w:r>
-        <w:rPr>
-          <w:rFonts w:ascii="Times New Roman" w:hAnsi="Times New Roman" w:cs="Times New Roman"/>
-          <w:sz w:val="24"/>
-          <w:szCs w:val="24"/>
-        </w:rPr>
-        <w:t>c) Mendapat kedudukan dalam kelompok.</w:t>
-      </w:r>
-    </w:p>
-    <w:p>
-      <w:pPr>
-        <w:pStyle w:val="ListParagraph"/>
-        <w:spacing w:line="480" w:lineRule="auto"/>
-        <w:ind w:left="1080"/>
-        <w:jc w:val="both"/>
-        <w:rPr>
-          <w:rFonts w:ascii="Times New Roman" w:hAnsi="Times New Roman" w:cs="Times New Roman"/>
-          <w:sz w:val="24"/>
-          <w:szCs w:val="24"/>
-        </w:rPr>
-      </w:pPr>
-      <w:r>
-        <w:rPr>
-          <w:rFonts w:ascii="Times New Roman" w:hAnsi="Times New Roman" w:cs="Times New Roman"/>
-          <w:sz w:val="24"/>
-          <w:szCs w:val="24"/>
-        </w:rPr>
-        <w:t xml:space="preserve">d) Mengerjakan sesuatu tanpa bantuan. </w:t>
-      </w:r>
-    </w:p>
-    <w:p>
-      <w:pPr>
-        <w:pStyle w:val="ListParagraph"/>
-        <w:spacing w:line="480" w:lineRule="auto"/>
-        <w:ind w:left="1080"/>
-        <w:jc w:val="both"/>
-        <w:rPr>
-          <w:rFonts w:ascii="Times New Roman" w:hAnsi="Times New Roman" w:cs="Times New Roman"/>
-          <w:sz w:val="24"/>
-          <w:szCs w:val="24"/>
-        </w:rPr>
-      </w:pPr>
-      <w:r>
-        <w:rPr>
-          <w:rFonts w:ascii="Times New Roman" w:hAnsi="Times New Roman" w:cs="Times New Roman"/>
-          <w:sz w:val="24"/>
-          <w:szCs w:val="24"/>
-        </w:rPr>
-        <w:t>e) Pengalaman mencapai keberhasilan.</w:t>
-      </w:r>
-    </w:p>
-    <w:p>
-      <w:pPr>
-        <w:pStyle w:val="ListParagraph"/>
-        <w:spacing w:line="480" w:lineRule="auto"/>
-        <w:ind w:left="1080"/>
-        <w:jc w:val="both"/>
-        <w:rPr>
-          <w:rFonts w:ascii="Times New Roman" w:hAnsi="Times New Roman" w:cs="Times New Roman"/>
-          <w:sz w:val="24"/>
-          <w:szCs w:val="24"/>
-        </w:rPr>
-      </w:pPr>
-    </w:p>
-    <w:p>
-      <w:pPr>
-        <w:pStyle w:val="ListParagraph"/>
-        <w:spacing w:line="480" w:lineRule="auto"/>
-        <w:ind w:left="1080"/>
-        <w:jc w:val="both"/>
-        <w:rPr>
-          <w:rFonts w:ascii="Times New Roman" w:hAnsi="Times New Roman" w:cs="Times New Roman"/>
-          <w:sz w:val="24"/>
-          <w:szCs w:val="24"/>
-        </w:rPr>
-      </w:pPr>
-      <w:r>
-        <w:rPr>
-          <w:rFonts w:ascii="Times New Roman" w:hAnsi="Times New Roman" w:cs="Times New Roman"/>
-          <w:sz w:val="24"/>
-          <w:szCs w:val="24"/>
-        </w:rPr>
-        <w:t>c. Kebutuhan Sosial</w:t>
-      </w:r>
-    </w:p>
-    <w:p>
-      <w:pPr>
-        <w:pStyle w:val="ListParagraph"/>
-        <w:spacing w:line="480" w:lineRule="auto"/>
-        <w:ind w:left="1080"/>
-        <w:jc w:val="both"/>
-        <w:rPr>
-          <w:rFonts w:ascii="Times New Roman" w:hAnsi="Times New Roman" w:cs="Times New Roman"/>
-          <w:sz w:val="24"/>
-          <w:szCs w:val="24"/>
-        </w:rPr>
-      </w:pPr>
-      <w:r>
-        <w:rPr>
-          <w:rFonts w:ascii="Times New Roman" w:hAnsi="Times New Roman" w:cs="Times New Roman"/>
-          <w:sz w:val="24"/>
-          <w:szCs w:val="24"/>
-        </w:rPr>
-        <w:t xml:space="preserve">Memerlukan kontak dan kerja sama dengan orang lain. </w:t>
-      </w:r>
-    </w:p>
-    <w:p>
-      <w:pPr>
-        <w:pStyle w:val="ListParagraph"/>
-        <w:spacing w:line="480" w:lineRule="auto"/>
-        <w:ind w:left="1080"/>
-        <w:jc w:val="both"/>
-        <w:rPr>
-          <w:rFonts w:ascii="Times New Roman" w:hAnsi="Times New Roman" w:cs="Times New Roman"/>
-          <w:sz w:val="24"/>
-          <w:szCs w:val="24"/>
-        </w:rPr>
-      </w:pPr>
-      <w:r>
-        <w:rPr>
-          <w:rFonts w:ascii="Times New Roman" w:hAnsi="Times New Roman" w:cs="Times New Roman"/>
-          <w:sz w:val="24"/>
-          <w:szCs w:val="24"/>
-        </w:rPr>
-        <w:t xml:space="preserve">d. Kebutuhan Disiplin </w:t>
-      </w:r>
-    </w:p>
-    <w:p>
-      <w:pPr>
-        <w:pStyle w:val="ListParagraph"/>
-        <w:spacing w:line="480" w:lineRule="auto"/>
-        <w:ind w:left="1080"/>
-        <w:jc w:val="both"/>
-        <w:rPr>
-          <w:rFonts w:ascii="Times New Roman" w:hAnsi="Times New Roman" w:cs="Times New Roman"/>
-          <w:sz w:val="24"/>
-          <w:szCs w:val="24"/>
-        </w:rPr>
-      </w:pPr>
-      <w:r>
-        <w:rPr>
-          <w:rFonts w:ascii="Times New Roman" w:hAnsi="Times New Roman" w:cs="Times New Roman"/>
-          <w:sz w:val="24"/>
-          <w:szCs w:val="24"/>
-        </w:rPr>
-        <w:t>Mereka perlu mengenal disiplin yang diperlukan, sehingga mereka dapat menyesuaikan diri di lingkungan keluarga sekolah dan masyarakat.</w:t>
-      </w:r>
-    </w:p>
-    <w:p>
-      <w:pPr>
-        <w:pStyle w:val="ListParagraph"/>
-        <w:spacing w:line="480" w:lineRule="auto"/>
-        <w:ind w:left="1080"/>
-        <w:jc w:val="both"/>
-        <w:rPr>
-          <w:rFonts w:ascii="Times New Roman" w:hAnsi="Times New Roman" w:cs="Times New Roman"/>
-          <w:sz w:val="24"/>
-          <w:szCs w:val="24"/>
-        </w:rPr>
-      </w:pPr>
-      <w:r>
-        <w:rPr>
-          <w:rFonts w:ascii="Times New Roman" w:hAnsi="Times New Roman" w:cs="Times New Roman"/>
-          <w:sz w:val="24"/>
-          <w:szCs w:val="24"/>
-        </w:rPr>
-        <w:t>e. Kebutuhan Rasa Terjamin</w:t>
-      </w:r>
-    </w:p>
-    <w:p>
-      <w:pPr>
-        <w:pStyle w:val="ListParagraph"/>
-        <w:spacing w:line="480" w:lineRule="auto"/>
-        <w:ind w:left="1080"/>
-        <w:jc w:val="both"/>
-        <w:rPr>
-          <w:rFonts w:ascii="Times New Roman" w:hAnsi="Times New Roman" w:cs="Times New Roman"/>
-          <w:sz w:val="24"/>
-          <w:szCs w:val="24"/>
-        </w:rPr>
-      </w:pPr>
-      <w:r>
-        <w:rPr>
-          <w:rFonts w:ascii="Times New Roman" w:hAnsi="Times New Roman" w:cs="Times New Roman"/>
-          <w:sz w:val="24"/>
-          <w:szCs w:val="24"/>
-        </w:rPr>
-        <w:t>Rasa terjamin dibutuhkan agar anak dapat belajar dan bekerja dengan baik.</w:t>
-      </w:r>
-    </w:p>
-    <w:p>
-      <w:pPr>
-        <w:pStyle w:val="ListParagraph"/>
-        <w:spacing w:line="480" w:lineRule="auto"/>
-        <w:ind w:left="1080"/>
-        <w:jc w:val="both"/>
-        <w:rPr>
-          <w:rFonts w:ascii="Times New Roman" w:hAnsi="Times New Roman" w:cs="Times New Roman"/>
-          <w:sz w:val="24"/>
-          <w:szCs w:val="24"/>
-        </w:rPr>
-      </w:pPr>
-    </w:p>
-    <w:p>
-      <w:pPr>
-        <w:pStyle w:val="ListParagraph"/>
-        <w:spacing w:line="480" w:lineRule="auto"/>
-        <w:ind w:left="1080"/>
-        <w:jc w:val="both"/>
-        <w:rPr>
-          <w:rFonts w:ascii="Times New Roman" w:hAnsi="Times New Roman" w:cs="Times New Roman"/>
-          <w:sz w:val="24"/>
-          <w:szCs w:val="24"/>
-        </w:rPr>
-      </w:pPr>
-      <w:r>
-        <w:rPr>
-          <w:rFonts w:ascii="Times New Roman" w:hAnsi="Times New Roman" w:cs="Times New Roman"/>
-          <w:sz w:val="24"/>
-          <w:szCs w:val="24"/>
-        </w:rPr>
-        <w:t>Berdasarkan kutipan di atas, penulis menyimpulkan bahwa anak tunagrahita ringan mempunyai kebutuhan sama halnya dengan anak normal karena keadaan mereka sehingga membutuhkan perhatian yang lebih khusus.</w:t>
-      </w:r>
-    </w:p>
-    <w:p>
-      <w:pPr>
-        <w:pStyle w:val="ListParagraph"/>
-        <w:spacing w:line="480" w:lineRule="auto"/>
-        <w:ind w:left="1080"/>
-        <w:jc w:val="both"/>
-        <w:rPr>
-          <w:rFonts w:ascii="Times New Roman" w:hAnsi="Times New Roman" w:cs="Times New Roman"/>
-          <w:sz w:val="24"/>
-          <w:szCs w:val="24"/>
-        </w:rPr>
-      </w:pPr>
-    </w:p>
-    <w:p>
-      <w:pPr>
-        <w:pStyle w:val="ListParagraph"/>
-        <w:spacing w:line="480" w:lineRule="auto"/>
-        <w:ind w:left="1080"/>
-        <w:jc w:val="both"/>
-        <w:rPr>
-          <w:rFonts w:ascii="Times New Roman" w:hAnsi="Times New Roman" w:cs="Times New Roman"/>
-          <w:sz w:val="24"/>
-          <w:szCs w:val="24"/>
-        </w:rPr>
-      </w:pPr>
-      <w:r>
-        <w:rPr>
-          <w:rFonts w:ascii="Times New Roman" w:hAnsi="Times New Roman" w:cs="Times New Roman"/>
-          <w:sz w:val="24"/>
-          <w:szCs w:val="24"/>
-        </w:rPr>
-        <w:t>Menurut Astati dan Mulyati (2010:25), bahwa kebutuhan belajar anak tunagrahita diantaranya:</w:t>
-      </w:r>
-    </w:p>
-    <w:p>
-      <w:pPr>
-        <w:pStyle w:val="ListParagraph"/>
-        <w:spacing w:line="480" w:lineRule="auto"/>
-        <w:ind w:left="1080"/>
-        <w:jc w:val="both"/>
-        <w:rPr>
-          <w:rFonts w:ascii="Times New Roman" w:hAnsi="Times New Roman" w:cs="Times New Roman"/>
-          <w:sz w:val="24"/>
-          <w:szCs w:val="24"/>
-        </w:rPr>
-      </w:pPr>
-      <w:r>
-        <w:rPr>
-          <w:rFonts w:ascii="Times New Roman" w:hAnsi="Times New Roman" w:cs="Times New Roman"/>
-          <w:sz w:val="24"/>
-          <w:szCs w:val="24"/>
-        </w:rPr>
-        <w:t>a. Kebutuhan dalam layanan pembelajaran</w:t>
-      </w:r>
-    </w:p>
-    <w:p>
-      <w:pPr>
-        <w:pStyle w:val="ListParagraph"/>
-        <w:spacing w:line="480" w:lineRule="auto"/>
-        <w:ind w:left="1080"/>
-        <w:jc w:val="both"/>
-        <w:rPr>
-          <w:rFonts w:ascii="Times New Roman" w:hAnsi="Times New Roman" w:cs="Times New Roman"/>
-          <w:sz w:val="24"/>
-          <w:szCs w:val="24"/>
-        </w:rPr>
-      </w:pPr>
-      <w:r>
-        <w:rPr>
-          <w:rFonts w:ascii="Times New Roman" w:hAnsi="Times New Roman" w:cs="Times New Roman"/>
-          <w:sz w:val="24"/>
-          <w:szCs w:val="24"/>
-        </w:rPr>
-        <w:t xml:space="preserve">1) Anak-anak tunagrahita memiliki potensi dalam belajar dan erat kaitannya dengan berat dan ringannya ketunagrahitaan. Kebutuhan yang dimaksud adalah: kebutuhan </w:t>
-      </w:r>
-      <w:r>
-        <w:rPr>
-          <w:rFonts w:ascii="Times New Roman" w:hAnsi="Times New Roman" w:cs="Times New Roman"/>
-          <w:sz w:val="24"/>
-          <w:szCs w:val="24"/>
-        </w:rPr>
-        <w:lastRenderedPageBreak/>
-        <w:t>layanan pengajaran yang sama dengan siswa lainnya. Mereka hanya butuh tambahan pengertian guru dan teman-temannya, tambahan waktu untuk mempelajari sesuatu.</w:t>
-      </w:r>
-    </w:p>
-    <w:p>
-      <w:pPr>
-        <w:pStyle w:val="ListParagraph"/>
-        <w:spacing w:line="480" w:lineRule="auto"/>
-        <w:ind w:left="1080"/>
-        <w:jc w:val="both"/>
-        <w:rPr>
-          <w:rFonts w:ascii="Times New Roman" w:hAnsi="Times New Roman" w:cs="Times New Roman"/>
-          <w:sz w:val="24"/>
-          <w:szCs w:val="24"/>
-        </w:rPr>
-      </w:pPr>
-      <w:r>
-        <w:rPr>
-          <w:rFonts w:ascii="Times New Roman" w:hAnsi="Times New Roman" w:cs="Times New Roman"/>
-          <w:sz w:val="24"/>
-          <w:szCs w:val="24"/>
-        </w:rPr>
-        <w:t>2) Kebutuhan layanan pembelajaran yang sangat khusus. Mereka membutuhkan layanan, seperti: program stimulasi dan intervensi dini meliputi: terapi bermain, okupasi, terapi bicara, kemampuan memelihara diri dan belajar akademik.</w:t>
-      </w:r>
-    </w:p>
-    <w:p>
-      <w:pPr>
-        <w:pStyle w:val="ListParagraph"/>
-        <w:spacing w:line="480" w:lineRule="auto"/>
-        <w:ind w:left="1080"/>
-        <w:jc w:val="both"/>
-        <w:rPr>
-          <w:rFonts w:ascii="Times New Roman" w:hAnsi="Times New Roman" w:cs="Times New Roman"/>
-          <w:sz w:val="24"/>
-          <w:szCs w:val="24"/>
-        </w:rPr>
-      </w:pPr>
-      <w:r>
-        <w:rPr>
-          <w:rFonts w:ascii="Times New Roman" w:hAnsi="Times New Roman" w:cs="Times New Roman"/>
-          <w:sz w:val="24"/>
-          <w:szCs w:val="24"/>
-        </w:rPr>
-        <w:t>dan tidak berarti serta mereka sangat sukar menyampaikannya. Akibatnya mereka mengekspresikan komunikasi itu dengan kerewelan-kerewelan dengan pola tingkah laku yang justeru sulit dimengerti orangtua maupun orang di lingkungannya.</w:t>
-      </w:r>
-    </w:p>
-    <w:p>
-      <w:pPr>
-        <w:pStyle w:val="ListParagraph"/>
-        <w:spacing w:line="480" w:lineRule="auto"/>
-        <w:ind w:left="1080"/>
-        <w:jc w:val="both"/>
-        <w:rPr>
-          <w:rFonts w:ascii="Times New Roman" w:hAnsi="Times New Roman" w:cs="Times New Roman"/>
-          <w:sz w:val="24"/>
-          <w:szCs w:val="24"/>
-        </w:rPr>
-      </w:pPr>
-      <w:r>
-        <w:rPr>
-          <w:rFonts w:ascii="Times New Roman" w:hAnsi="Times New Roman" w:cs="Times New Roman"/>
-          <w:sz w:val="24"/>
-          <w:szCs w:val="24"/>
-        </w:rPr>
-        <w:t>Apabila orangtua tidak memahami hal ini, maka kebutuhan anak jadi tidak terpenuhi. Anak akan lebih terpukul apabila orangtua hanya mau berbicara satu arah yaitu membentak, menyuruh atau memaki keterbatasan komunikasi anak. tanpa mau berusaha memahami</w:t>
-      </w:r>
-    </w:p>
-    <w:p>
-      <w:pPr>
-        <w:pStyle w:val="ListParagraph"/>
-        <w:spacing w:line="480" w:lineRule="auto"/>
-        <w:ind w:left="1080"/>
-        <w:jc w:val="both"/>
-        <w:rPr>
-          <w:rFonts w:ascii="Times New Roman" w:hAnsi="Times New Roman" w:cs="Times New Roman"/>
-          <w:sz w:val="24"/>
-          <w:szCs w:val="24"/>
-        </w:rPr>
-      </w:pPr>
-      <w:r>
-        <w:rPr>
-          <w:rFonts w:ascii="Times New Roman" w:hAnsi="Times New Roman" w:cs="Times New Roman"/>
-          <w:sz w:val="24"/>
-          <w:szCs w:val="24"/>
-        </w:rPr>
-        <w:t>3) Kebutuhan Kelompok Kebutuhan ini meliputi:</w:t>
-      </w:r>
-    </w:p>
-    <w:p>
-      <w:pPr>
-        <w:pStyle w:val="ListParagraph"/>
-        <w:spacing w:line="480" w:lineRule="auto"/>
-        <w:ind w:left="1080"/>
-        <w:jc w:val="both"/>
-        <w:rPr>
-          <w:rFonts w:ascii="Times New Roman" w:hAnsi="Times New Roman" w:cs="Times New Roman"/>
-          <w:sz w:val="24"/>
-          <w:szCs w:val="24"/>
-        </w:rPr>
-      </w:pPr>
-      <w:r>
-        <w:rPr>
-          <w:rFonts w:ascii="Times New Roman" w:hAnsi="Times New Roman" w:cs="Times New Roman"/>
-          <w:sz w:val="24"/>
-          <w:szCs w:val="24"/>
-        </w:rPr>
-        <w:t>a) Diakui sebagai anggota keluarga.</w:t>
-      </w:r>
-    </w:p>
-    <w:p>
-      <w:pPr>
-        <w:pStyle w:val="ListParagraph"/>
-        <w:spacing w:line="480" w:lineRule="auto"/>
-        <w:ind w:left="1080"/>
-        <w:jc w:val="both"/>
-        <w:rPr>
-          <w:rFonts w:ascii="Times New Roman" w:hAnsi="Times New Roman" w:cs="Times New Roman"/>
-          <w:sz w:val="24"/>
-          <w:szCs w:val="24"/>
-        </w:rPr>
-      </w:pPr>
-      <w:r>
-        <w:rPr>
-          <w:rFonts w:ascii="Times New Roman" w:hAnsi="Times New Roman" w:cs="Times New Roman"/>
-          <w:sz w:val="24"/>
-          <w:szCs w:val="24"/>
-        </w:rPr>
-        <w:t>b) Mendapat pengakuan di depan teman-temannya.</w:t>
-      </w:r>
-    </w:p>
-    <w:p>
-      <w:pPr>
-        <w:pStyle w:val="ListParagraph"/>
-        <w:spacing w:line="480" w:lineRule="auto"/>
-        <w:ind w:left="1080"/>
-        <w:jc w:val="both"/>
-        <w:rPr>
-          <w:rFonts w:ascii="Times New Roman" w:hAnsi="Times New Roman" w:cs="Times New Roman"/>
-          <w:sz w:val="24"/>
-          <w:szCs w:val="24"/>
-        </w:rPr>
-      </w:pPr>
-      <w:r>
-        <w:rPr>
-          <w:rFonts w:ascii="Times New Roman" w:hAnsi="Times New Roman" w:cs="Times New Roman"/>
-          <w:sz w:val="24"/>
-          <w:szCs w:val="24"/>
-        </w:rPr>
-        <w:t>c) Mendapat kedudukan dalam kelompok.</w:t>
-      </w:r>
-    </w:p>
-    <w:p>
-      <w:pPr>
-        <w:pStyle w:val="ListParagraph"/>
-        <w:spacing w:line="480" w:lineRule="auto"/>
-        <w:ind w:left="1080"/>
-        <w:jc w:val="both"/>
-        <w:rPr>
-          <w:rFonts w:ascii="Times New Roman" w:hAnsi="Times New Roman" w:cs="Times New Roman"/>
-          <w:sz w:val="24"/>
-          <w:szCs w:val="24"/>
-        </w:rPr>
-      </w:pPr>
-      <w:r>
-        <w:rPr>
-          <w:rFonts w:ascii="Times New Roman" w:hAnsi="Times New Roman" w:cs="Times New Roman"/>
-          <w:sz w:val="24"/>
-          <w:szCs w:val="24"/>
-        </w:rPr>
-        <w:t xml:space="preserve">d) Mengerjakan sesuatu tanpa bantuan. </w:t>
-      </w:r>
-    </w:p>
-    <w:p>
-      <w:pPr>
-        <w:pStyle w:val="ListParagraph"/>
-        <w:spacing w:line="480" w:lineRule="auto"/>
-        <w:ind w:left="1080"/>
-        <w:jc w:val="both"/>
-        <w:rPr>
-          <w:rFonts w:ascii="Times New Roman" w:hAnsi="Times New Roman" w:cs="Times New Roman"/>
-          <w:sz w:val="24"/>
-          <w:szCs w:val="24"/>
-        </w:rPr>
-      </w:pPr>
-      <w:r>
-        <w:rPr>
-          <w:rFonts w:ascii="Times New Roman" w:hAnsi="Times New Roman" w:cs="Times New Roman"/>
-          <w:sz w:val="24"/>
-          <w:szCs w:val="24"/>
-        </w:rPr>
-        <w:t>e) Pengalaman mencapai keberhasilan.</w:t>
-      </w:r>
-    </w:p>
-    <w:p>
-      <w:pPr>
-        <w:pStyle w:val="ListParagraph"/>
-        <w:spacing w:line="480" w:lineRule="auto"/>
-        <w:ind w:left="1080"/>
-        <w:jc w:val="both"/>
-        <w:rPr>
-          <w:rFonts w:ascii="Times New Roman" w:hAnsi="Times New Roman" w:cs="Times New Roman"/>
-          <w:sz w:val="24"/>
-          <w:szCs w:val="24"/>
-        </w:rPr>
-      </w:pPr>
-    </w:p>
-    <w:p>
-      <w:pPr>
-        <w:pStyle w:val="ListParagraph"/>
-        <w:spacing w:line="480" w:lineRule="auto"/>
-        <w:ind w:left="1080"/>
-        <w:jc w:val="both"/>
-        <w:rPr>
-          <w:rFonts w:ascii="Times New Roman" w:hAnsi="Times New Roman" w:cs="Times New Roman"/>
-          <w:sz w:val="24"/>
-          <w:szCs w:val="24"/>
-        </w:rPr>
-      </w:pPr>
-      <w:r>
-        <w:rPr>
-          <w:rFonts w:ascii="Times New Roman" w:hAnsi="Times New Roman" w:cs="Times New Roman"/>
-          <w:sz w:val="24"/>
-          <w:szCs w:val="24"/>
-        </w:rPr>
-        <w:t>c. Kebutuhan Sosial</w:t>
-      </w:r>
-    </w:p>
-    <w:p>
-      <w:pPr>
-        <w:pStyle w:val="ListParagraph"/>
-        <w:spacing w:line="480" w:lineRule="auto"/>
-        <w:ind w:left="1080"/>
-        <w:jc w:val="both"/>
-        <w:rPr>
-          <w:rFonts w:ascii="Times New Roman" w:hAnsi="Times New Roman" w:cs="Times New Roman"/>
-          <w:sz w:val="24"/>
-          <w:szCs w:val="24"/>
-        </w:rPr>
-      </w:pPr>
-      <w:r>
-        <w:rPr>
-          <w:rFonts w:ascii="Times New Roman" w:hAnsi="Times New Roman" w:cs="Times New Roman"/>
-          <w:sz w:val="24"/>
-          <w:szCs w:val="24"/>
-        </w:rPr>
-        <w:t xml:space="preserve">Memerlukan kontak dan kerja sama dengan orang lain. </w:t>
-      </w:r>
-    </w:p>
-    <w:p>
-      <w:pPr>
-        <w:pStyle w:val="ListParagraph"/>
-        <w:spacing w:line="480" w:lineRule="auto"/>
-        <w:ind w:left="1080"/>
-        <w:jc w:val="both"/>
-        <w:rPr>
-          <w:rFonts w:ascii="Times New Roman" w:hAnsi="Times New Roman" w:cs="Times New Roman"/>
-          <w:sz w:val="24"/>
-          <w:szCs w:val="24"/>
-        </w:rPr>
-      </w:pPr>
-      <w:r>
-        <w:rPr>
-          <w:rFonts w:ascii="Times New Roman" w:hAnsi="Times New Roman" w:cs="Times New Roman"/>
-          <w:sz w:val="24"/>
-          <w:szCs w:val="24"/>
-        </w:rPr>
-        <w:t xml:space="preserve">d. Kebutuhan Disiplin </w:t>
-      </w:r>
-    </w:p>
-    <w:p>
-      <w:pPr>
-        <w:pStyle w:val="ListParagraph"/>
-        <w:spacing w:line="480" w:lineRule="auto"/>
-        <w:ind w:left="1080"/>
-        <w:jc w:val="both"/>
-        <w:rPr>
-          <w:rFonts w:ascii="Times New Roman" w:hAnsi="Times New Roman" w:cs="Times New Roman"/>
-          <w:sz w:val="24"/>
-          <w:szCs w:val="24"/>
-        </w:rPr>
-      </w:pPr>
-      <w:r>
-        <w:rPr>
-          <w:rFonts w:ascii="Times New Roman" w:hAnsi="Times New Roman" w:cs="Times New Roman"/>
-          <w:sz w:val="24"/>
-          <w:szCs w:val="24"/>
-        </w:rPr>
-        <w:lastRenderedPageBreak/>
-        <w:t>Mereka perlu mengenal disiplin yang diperlukan, sehingga mereka dapat menyesuaikan diri di lingkungan keluarga sekolah dan masyarakat.</w:t>
-      </w:r>
-    </w:p>
-    <w:p>
-      <w:pPr>
-        <w:pStyle w:val="ListParagraph"/>
-        <w:spacing w:line="480" w:lineRule="auto"/>
-        <w:ind w:left="1080"/>
-        <w:jc w:val="both"/>
-        <w:rPr>
-          <w:rFonts w:ascii="Times New Roman" w:hAnsi="Times New Roman" w:cs="Times New Roman"/>
-          <w:sz w:val="24"/>
-          <w:szCs w:val="24"/>
-        </w:rPr>
-      </w:pPr>
-      <w:r>
-        <w:rPr>
-          <w:rFonts w:ascii="Times New Roman" w:hAnsi="Times New Roman" w:cs="Times New Roman"/>
-          <w:sz w:val="24"/>
-          <w:szCs w:val="24"/>
-        </w:rPr>
-        <w:t>e. Kebutuhan Rasa Terjamin</w:t>
-      </w:r>
-    </w:p>
-    <w:p>
-      <w:pPr>
-        <w:pStyle w:val="ListParagraph"/>
-        <w:spacing w:line="480" w:lineRule="auto"/>
-        <w:ind w:left="1080"/>
-        <w:jc w:val="both"/>
-        <w:rPr>
-          <w:rFonts w:ascii="Times New Roman" w:hAnsi="Times New Roman" w:cs="Times New Roman"/>
-          <w:sz w:val="24"/>
-          <w:szCs w:val="24"/>
-        </w:rPr>
-      </w:pPr>
-      <w:r>
-        <w:rPr>
-          <w:rFonts w:ascii="Times New Roman" w:hAnsi="Times New Roman" w:cs="Times New Roman"/>
-          <w:sz w:val="24"/>
-          <w:szCs w:val="24"/>
-        </w:rPr>
-        <w:t>Rasa terjamin dibutuhkan agar anak dapat belajar dan bekerja dengan baik.</w:t>
-      </w:r>
-    </w:p>
-    <w:p>
-      <w:pPr>
-        <w:pStyle w:val="ListParagraph"/>
-        <w:spacing w:line="480" w:lineRule="auto"/>
-        <w:ind w:left="1080"/>
-        <w:jc w:val="both"/>
-        <w:rPr>
-          <w:rFonts w:ascii="Times New Roman" w:hAnsi="Times New Roman" w:cs="Times New Roman"/>
-          <w:sz w:val="24"/>
-          <w:szCs w:val="24"/>
-        </w:rPr>
-      </w:pPr>
-    </w:p>
-    <w:p>
-      <w:pPr>
-        <w:pStyle w:val="ListParagraph"/>
-        <w:spacing w:line="480" w:lineRule="auto"/>
-        <w:ind w:left="1080"/>
-        <w:jc w:val="both"/>
-        <w:rPr>
-          <w:rFonts w:ascii="Times New Roman" w:hAnsi="Times New Roman" w:cs="Times New Roman"/>
-          <w:sz w:val="24"/>
-          <w:szCs w:val="24"/>
-        </w:rPr>
-      </w:pPr>
-      <w:r>
-        <w:rPr>
-          <w:rFonts w:ascii="Times New Roman" w:hAnsi="Times New Roman" w:cs="Times New Roman"/>
-          <w:sz w:val="24"/>
-          <w:szCs w:val="24"/>
-        </w:rPr>
-        <w:t>Berdasarkan kutipan di atas, penulis menyimpulkan bahwa anak tunagrahita ringan mempunyai kebutuhan sama halnya dengan anak normal karena keadaan mereka sehingga membutuhkan perhatian yang lebih khusus.</w:t>
-      </w:r>
-    </w:p>
-    <w:p>
-      <w:pPr>
-        <w:pStyle w:val="ListParagraph"/>
-        <w:spacing w:line="480" w:lineRule="auto"/>
-        <w:ind w:left="1080"/>
-        <w:jc w:val="both"/>
-        <w:rPr>
-          <w:rFonts w:ascii="Times New Roman" w:hAnsi="Times New Roman" w:cs="Times New Roman"/>
-          <w:sz w:val="24"/>
-          <w:szCs w:val="24"/>
-        </w:rPr>
-      </w:pPr>
-    </w:p>
-    <w:p>
-      <w:pPr>
-        <w:pStyle w:val="ListParagraph"/>
-        <w:spacing w:line="480" w:lineRule="auto"/>
-        <w:ind w:left="1080"/>
-        <w:jc w:val="both"/>
-        <w:rPr>
-          <w:rFonts w:ascii="Times New Roman" w:hAnsi="Times New Roman" w:cs="Times New Roman"/>
-          <w:sz w:val="24"/>
-          <w:szCs w:val="24"/>
-        </w:rPr>
-      </w:pPr>
-      <w:r>
-        <w:rPr>
-          <w:rFonts w:ascii="Times New Roman" w:hAnsi="Times New Roman" w:cs="Times New Roman"/>
-          <w:sz w:val="24"/>
-          <w:szCs w:val="24"/>
-        </w:rPr>
-        <w:t>Menurut Astati dan Mulyati (2010:25), bahwa kebutuhan belajar anak tunagrahita diantaranya:</w:t>
-      </w:r>
-    </w:p>
-    <w:p>
-      <w:pPr>
-        <w:pStyle w:val="ListParagraph"/>
-        <w:spacing w:line="480" w:lineRule="auto"/>
-        <w:ind w:left="1080"/>
-        <w:jc w:val="both"/>
-        <w:rPr>
-          <w:rFonts w:ascii="Times New Roman" w:hAnsi="Times New Roman" w:cs="Times New Roman"/>
-          <w:sz w:val="24"/>
-          <w:szCs w:val="24"/>
-        </w:rPr>
-      </w:pPr>
-      <w:r>
-        <w:rPr>
-          <w:rFonts w:ascii="Times New Roman" w:hAnsi="Times New Roman" w:cs="Times New Roman"/>
-          <w:sz w:val="24"/>
-          <w:szCs w:val="24"/>
-        </w:rPr>
-        <w:t>a. Kebutuhan dalam layanan pembelajaran</w:t>
-      </w:r>
-    </w:p>
-    <w:p>
-      <w:pPr>
-        <w:pStyle w:val="ListParagraph"/>
-        <w:spacing w:line="480" w:lineRule="auto"/>
-        <w:ind w:left="1080"/>
-        <w:jc w:val="both"/>
-        <w:rPr>
-          <w:rFonts w:ascii="Times New Roman" w:hAnsi="Times New Roman" w:cs="Times New Roman"/>
-          <w:sz w:val="24"/>
-          <w:szCs w:val="24"/>
-        </w:rPr>
-      </w:pPr>
-      <w:r>
-        <w:rPr>
-          <w:rFonts w:ascii="Times New Roman" w:hAnsi="Times New Roman" w:cs="Times New Roman"/>
-          <w:sz w:val="24"/>
-          <w:szCs w:val="24"/>
-        </w:rPr>
-        <w:t>1) Anak-anak tunagrahita memiliki potensi dalam belajar dan erat kaitannya dengan berat dan ringannya ketunagrahitaan. Kebutuhan yang dimaksud adalah: kebutuhan layanan pengajaran yang sama dengan siswa lainnya. Mereka hanya butuh tambahan pengertian guru dan teman-temannya, tambahan waktu untuk mempelajari sesuatu.</w:t>
-      </w:r>
-    </w:p>
-    <w:p>
-      <w:pPr>
-        <w:pStyle w:val="ListParagraph"/>
-        <w:spacing w:line="480" w:lineRule="auto"/>
-        <w:ind w:left="1080"/>
-        <w:jc w:val="both"/>
-        <w:rPr>
-          <w:rFonts w:ascii="Times New Roman" w:hAnsi="Times New Roman" w:cs="Times New Roman"/>
-          <w:sz w:val="24"/>
-          <w:szCs w:val="24"/>
-        </w:rPr>
-      </w:pPr>
-      <w:r>
-        <w:rPr>
-          <w:rFonts w:ascii="Times New Roman" w:hAnsi="Times New Roman" w:cs="Times New Roman"/>
-          <w:sz w:val="24"/>
-          <w:szCs w:val="24"/>
-        </w:rPr>
-        <w:t>2) Kebutuhan layanan pembelajaran yang sangat khusus. Mereka membutuhkan layanan, seperti: program stimulasi dan intervensi dini meliputi: terapi bermain, okupasi, terapi bicara, kemampuan memelihara diri dan belajar akademik.</w:t>
-      </w:r>
-    </w:p>
-    <w:p>
-      <w:pPr>
-        <w:pStyle w:val="ListParagraph"/>
-        <w:spacing w:line="480" w:lineRule="auto"/>
-        <w:ind w:left="1080"/>
-        <w:jc w:val="both"/>
-        <w:rPr>
-          <w:rFonts w:ascii="Times New Roman" w:hAnsi="Times New Roman" w:cs="Times New Roman"/>
-          <w:sz w:val="24"/>
-          <w:szCs w:val="24"/>
-        </w:rPr>
-      </w:pPr>
-      <w:r>
-        <w:rPr>
-          <w:rFonts w:ascii="Times New Roman" w:hAnsi="Times New Roman" w:cs="Times New Roman"/>
-          <w:sz w:val="24"/>
-          <w:szCs w:val="24"/>
-        </w:rPr>
-        <w:t>b. Kebutuhan akan penciptaan lingkungan belajar Mereka membutuhkan lingkungan belajar seperti pengaturan tempat duduk yang disesuaikan kondisi anak tunagrahita.</w:t>
-      </w:r>
-    </w:p>
-    <w:p>
-      <w:pPr>
-        <w:pStyle w:val="ListParagraph"/>
-        <w:spacing w:line="480" w:lineRule="auto"/>
-        <w:ind w:left="1080"/>
-        <w:jc w:val="both"/>
-        <w:rPr>
-          <w:rFonts w:ascii="Times New Roman" w:hAnsi="Times New Roman" w:cs="Times New Roman"/>
-          <w:sz w:val="24"/>
-          <w:szCs w:val="24"/>
-        </w:rPr>
-      </w:pPr>
-      <w:r>
-        <w:rPr>
-          <w:rFonts w:ascii="Times New Roman" w:hAnsi="Times New Roman" w:cs="Times New Roman"/>
-          <w:sz w:val="24"/>
-          <w:szCs w:val="24"/>
-        </w:rPr>
-        <w:t>c. Kebutuhan dalam pengembangan kemampuan bina diri</w:t>
-      </w:r>
-    </w:p>
-    <w:p>
-      <w:pPr>
-        <w:pStyle w:val="ListParagraph"/>
-        <w:spacing w:line="480" w:lineRule="auto"/>
-        <w:ind w:left="1080"/>
-        <w:jc w:val="both"/>
-        <w:rPr>
-          <w:rFonts w:ascii="Times New Roman" w:hAnsi="Times New Roman" w:cs="Times New Roman"/>
-          <w:sz w:val="24"/>
-          <w:szCs w:val="24"/>
-        </w:rPr>
-      </w:pPr>
-      <w:r>
-        <w:rPr>
-          <w:rFonts w:ascii="Times New Roman" w:hAnsi="Times New Roman" w:cs="Times New Roman"/>
-          <w:sz w:val="24"/>
-          <w:szCs w:val="24"/>
-        </w:rPr>
-        <w:lastRenderedPageBreak/>
-        <w:t>Anak tunagrahita membutuhkan kontek dan orientasi cerita yang dimulai dari hal yang konkrit kemudian ke hal abstrak.</w:t>
-      </w:r>
-    </w:p>
-    <w:p>
-      <w:pPr>
-        <w:pStyle w:val="ListParagraph"/>
-        <w:spacing w:line="480" w:lineRule="auto"/>
-        <w:ind w:left="1080"/>
-        <w:jc w:val="both"/>
-        <w:rPr>
-          <w:rFonts w:ascii="Times New Roman" w:hAnsi="Times New Roman" w:cs="Times New Roman"/>
-          <w:sz w:val="24"/>
-          <w:szCs w:val="24"/>
-        </w:rPr>
-      </w:pPr>
-      <w:r>
-        <w:rPr>
-          <w:rFonts w:ascii="Times New Roman" w:hAnsi="Times New Roman" w:cs="Times New Roman"/>
-          <w:sz w:val="24"/>
-          <w:szCs w:val="24"/>
-        </w:rPr>
-        <w:t>d. Kebutuhan dalam pengembangan kemampuan sosial dan emosi Dalam hal berinteraksi membutuhkan hal-hal ini kebutuhan untuk merasa menjadi bagian dari yang lain, kebutuhan untuk menemukan perlindungan dari label yang negative, kebutuhan akan kenyamanan sosial, dan kebutuhan untuk menghilangkan kebosanan dengan adanya stimulasi sosial.</w:t>
-      </w:r>
-    </w:p>
-    <w:p>
-      <w:pPr>
-        <w:pStyle w:val="ListParagraph"/>
-        <w:spacing w:line="480" w:lineRule="auto"/>
-        <w:ind w:left="1080"/>
-        <w:jc w:val="both"/>
-        <w:rPr>
-          <w:rFonts w:ascii="Times New Roman" w:hAnsi="Times New Roman" w:cs="Times New Roman"/>
-          <w:sz w:val="24"/>
-          <w:szCs w:val="24"/>
-        </w:rPr>
-      </w:pPr>
-      <w:r>
-        <w:rPr>
-          <w:rFonts w:ascii="Times New Roman" w:hAnsi="Times New Roman" w:cs="Times New Roman"/>
-          <w:sz w:val="24"/>
-          <w:szCs w:val="24"/>
-        </w:rPr>
-        <w:t>e. Kebutuhan dalam pengembangan kemampuan keterampilan Beberapa keungulan tunagrahita yang akan membawa mereka pada hubungan nya dengan orang lain, meliputi: (1) spontanitas yang wajar dan positif, (2) kecenderungan untuk merespon orang lain dengan baik dan hangat, (3) kecenderungan merespon pada orang lain dengan jujur (4) kecenderungan untuk mempercayai orang lain.</w:t>
-      </w:r>
-    </w:p>
-    <w:p>
-      <w:pPr>
-        <w:pStyle w:val="ListParagraph"/>
-        <w:spacing w:line="480" w:lineRule="auto"/>
-        <w:ind w:left="1080"/>
-        <w:jc w:val="both"/>
-        <w:rPr>
-          <w:rFonts w:ascii="Times New Roman" w:hAnsi="Times New Roman" w:cs="Times New Roman"/>
-          <w:sz w:val="24"/>
-          <w:szCs w:val="24"/>
-        </w:rPr>
-      </w:pPr>
-      <w:r>
-        <w:rPr>
-          <w:rFonts w:ascii="Times New Roman" w:hAnsi="Times New Roman" w:cs="Times New Roman"/>
-          <w:sz w:val="24"/>
-          <w:szCs w:val="24"/>
-        </w:rPr>
-        <w:t>Berdasarkan pernyataan di atas, penulis menyimpulkan bahwa anak tunagrahita ringan mempunyai kebutuhan belajar yang berbeda dengan anak normal, dalam kebutuhan layanan belajar anak tunagrahita ringan memerlukan layanan pembelajaran khusus yang berorientasi pada kebutuhan dan kemampuannya. Dalam penciptaan lingkungan belajar anak tunagrahita membutuhkan lebih banyak perubahan-perubahan lingkungan belajar, hal tersebut dikarenakan karakteristik anak tunagrahita sendiri yang mudah jenuh. Dalam pengembangan bina diri, pengembangan kemampuan sosial emosi, dan kebutuhan dalam pengembangan keterampilan anak tunagrahita lebih membutuhkan hal tersebut dibandingkan dengan anak normal.</w:t>
-      </w:r>
-    </w:p>
-    <w:p>
-      <w:pPr>
-        <w:pStyle w:val="ListParagraph"/>
-        <w:spacing w:line="480" w:lineRule="auto"/>
-        <w:ind w:left="1080"/>
-        <w:jc w:val="both"/>
-        <w:rPr>
-          <w:rFonts w:ascii="Times New Roman" w:hAnsi="Times New Roman" w:cs="Times New Roman"/>
-          <w:sz w:val="24"/>
-          <w:szCs w:val="24"/>
-        </w:rPr>
-      </w:pPr>
-    </w:p>
-    <w:p>
-      <w:pPr>
-        <w:pStyle w:val="ListParagraph"/>
-        <w:spacing w:line="480" w:lineRule="auto"/>
-        <w:ind w:left="1080"/>
-        <w:jc w:val="both"/>
-        <w:rPr>
-          <w:rFonts w:ascii="Times New Roman" w:hAnsi="Times New Roman" w:cs="Times New Roman"/>
-          <w:sz w:val="24"/>
-          <w:szCs w:val="24"/>
-        </w:rPr>
-      </w:pPr>
-      <w:r>
-        <w:rPr>
-          <w:rFonts w:ascii="Times New Roman" w:hAnsi="Times New Roman" w:cs="Times New Roman"/>
-          <w:sz w:val="24"/>
-          <w:szCs w:val="24"/>
-        </w:rPr>
-        <w:t>5. Pendidikan Anak Tunagrahita Ringan</w:t>
-      </w:r>
-    </w:p>
-    <w:p>
-      <w:pPr>
-        <w:pStyle w:val="ListParagraph"/>
-        <w:spacing w:line="480" w:lineRule="auto"/>
-        <w:ind w:left="1080"/>
-        <w:jc w:val="both"/>
-        <w:rPr>
-          <w:rFonts w:ascii="Times New Roman" w:hAnsi="Times New Roman" w:cs="Times New Roman"/>
-          <w:sz w:val="24"/>
-          <w:szCs w:val="24"/>
-        </w:rPr>
-      </w:pPr>
-      <w:r>
-        <w:rPr>
-          <w:rFonts w:ascii="Times New Roman" w:hAnsi="Times New Roman" w:cs="Times New Roman"/>
-          <w:sz w:val="24"/>
-          <w:szCs w:val="24"/>
-        </w:rPr>
-        <w:lastRenderedPageBreak/>
-        <w:t>a. Tujuan Pendidikan</w:t>
-      </w:r>
-    </w:p>
-    <w:p>
-      <w:pPr>
-        <w:pStyle w:val="ListParagraph"/>
-        <w:spacing w:line="480" w:lineRule="auto"/>
-        <w:ind w:left="1080"/>
-        <w:jc w:val="both"/>
-        <w:rPr>
-          <w:rFonts w:ascii="Times New Roman" w:hAnsi="Times New Roman" w:cs="Times New Roman"/>
-          <w:sz w:val="24"/>
-          <w:szCs w:val="24"/>
-        </w:rPr>
-      </w:pPr>
-      <w:r>
-        <w:rPr>
-          <w:rFonts w:ascii="Times New Roman" w:hAnsi="Times New Roman" w:cs="Times New Roman"/>
-          <w:sz w:val="24"/>
-          <w:szCs w:val="24"/>
-        </w:rPr>
-        <w:t>Pada dasarnya, tujuan-tujuan yang hendak dicapai oleh pendidikan biasa (umum) seyogyanya dicapai pula oleh pendidikan untuk anak tunagrahita ringan. Karena itu tujuan pendidikan anak tunagrahita ringan</w:t>
-      </w:r>
-    </w:p>
-    <w:p>
-      <w:pPr>
-        <w:pStyle w:val="ListParagraph"/>
-        <w:spacing w:line="480" w:lineRule="auto"/>
-        <w:ind w:left="1080"/>
-        <w:jc w:val="both"/>
-        <w:rPr>
-          <w:rFonts w:ascii="Times New Roman" w:hAnsi="Times New Roman" w:cs="Times New Roman"/>
-          <w:sz w:val="24"/>
-          <w:szCs w:val="24"/>
-        </w:rPr>
-      </w:pPr>
-      <w:r>
-        <w:rPr>
-          <w:rFonts w:ascii="Times New Roman" w:hAnsi="Times New Roman" w:cs="Times New Roman"/>
-          <w:sz w:val="24"/>
-          <w:szCs w:val="24"/>
-        </w:rPr>
-        <w:t>bukanlah tujuan eksklusif. Hanya memang diperlukan penyesuaian tertentu sesuai dengan tingkat kemampuan mereka.</w:t>
-      </w:r>
-    </w:p>
-    <w:p>
-      <w:pPr>
-        <w:pStyle w:val="ListParagraph"/>
-        <w:spacing w:line="480" w:lineRule="auto"/>
-        <w:ind w:left="1080"/>
-        <w:jc w:val="both"/>
-        <w:rPr>
-          <w:rFonts w:ascii="Times New Roman" w:hAnsi="Times New Roman" w:cs="Times New Roman"/>
-          <w:sz w:val="24"/>
-          <w:szCs w:val="24"/>
-        </w:rPr>
-      </w:pPr>
-      <w:r>
-        <w:rPr>
-          <w:rFonts w:ascii="Times New Roman" w:hAnsi="Times New Roman" w:cs="Times New Roman"/>
-          <w:sz w:val="24"/>
-          <w:szCs w:val="24"/>
-        </w:rPr>
-        <w:t>Tujuan pendidikan khusus termasuk pendidikan anak tunagrahita ringan adalah tujuan pendidikan biasa juga. Dalam Undang-undang No. 20 Tahun 2003 tentang Sistem Pendidikan Nasional Bab 2 Pasal 3 tercantum tujuan pendidikan nasional sebagai berikut :</w:t>
-      </w:r>
-    </w:p>
-    <w:p>
-      <w:pPr>
-        <w:pStyle w:val="ListParagraph"/>
-        <w:spacing w:line="480" w:lineRule="auto"/>
-        <w:ind w:left="1080"/>
-        <w:jc w:val="both"/>
-        <w:rPr>
-          <w:rFonts w:ascii="Times New Roman" w:hAnsi="Times New Roman" w:cs="Times New Roman"/>
-          <w:sz w:val="24"/>
-          <w:szCs w:val="24"/>
-        </w:rPr>
-      </w:pPr>
-      <w:r>
-        <w:rPr>
-          <w:rFonts w:ascii="Times New Roman" w:hAnsi="Times New Roman" w:cs="Times New Roman"/>
-          <w:sz w:val="24"/>
-          <w:szCs w:val="24"/>
-        </w:rPr>
-        <w:t>Pendidikan nasional berfungsi mengembangkan kemampuan dan membentuk watak serta perbedaan bangsa yang bermartabat dalam rangka mencerdaskan kehidupan bangsa, bertujuan untuk berkembangnya potensi peserta didik agar menjadi manusia yang beriman dan bertakwa kepada Tuhan Yang Maha Esa berakhlak mulia, sehat, berilmu, cakap, kreatif, mandiri, dan menjadi warga negara yang demokratis serta be</w:t>
-      </w:r>
-      <w:r>
-        <w:t xml:space="preserve"> </w:t>
-      </w:r>
-      <w:r>
-        <w:rPr>
-          <w:rFonts w:ascii="Times New Roman" w:hAnsi="Times New Roman" w:cs="Times New Roman"/>
-          <w:sz w:val="24"/>
-          <w:szCs w:val="24"/>
-        </w:rPr>
-        <w:t>rtanggung jawab.</w:t>
-      </w:r>
-    </w:p>
-    <w:p>
-      <w:pPr>
-        <w:pStyle w:val="ListParagraph"/>
-        <w:spacing w:line="480" w:lineRule="auto"/>
-        <w:ind w:left="1080"/>
-        <w:jc w:val="both"/>
-        <w:rPr>
-          <w:rFonts w:ascii="Times New Roman" w:hAnsi="Times New Roman" w:cs="Times New Roman"/>
-          <w:sz w:val="24"/>
-          <w:szCs w:val="24"/>
-        </w:rPr>
-      </w:pPr>
-      <w:r>
-        <w:rPr>
-          <w:rFonts w:ascii="Times New Roman" w:hAnsi="Times New Roman" w:cs="Times New Roman"/>
-          <w:sz w:val="24"/>
-          <w:szCs w:val="24"/>
-        </w:rPr>
-        <w:t>Tujuan pendidikan anak tunagrahita ringan perlu dirumuskan sesuai karakteristiknya. Menurut Depdikbud (2002:5) Tujuan pendidikan anak tunagrahita ringan disesuaikan dengan satuan pendidikan Sekolah Luar Biasa adalah sebagai berikut :</w:t>
-      </w:r>
-    </w:p>
-    <w:p>
-      <w:pPr>
-        <w:pStyle w:val="ListParagraph"/>
-        <w:spacing w:line="480" w:lineRule="auto"/>
-        <w:ind w:left="1080"/>
-        <w:jc w:val="both"/>
-        <w:rPr>
-          <w:rFonts w:ascii="Times New Roman" w:hAnsi="Times New Roman" w:cs="Times New Roman"/>
-          <w:sz w:val="24"/>
-          <w:szCs w:val="24"/>
-        </w:rPr>
-      </w:pPr>
-      <w:r>
-        <w:rPr>
-          <w:rFonts w:ascii="Times New Roman" w:hAnsi="Times New Roman" w:cs="Times New Roman"/>
-          <w:sz w:val="24"/>
-          <w:szCs w:val="24"/>
-        </w:rPr>
-        <w:t xml:space="preserve">Memberikan bekal kemampuan yang merupakan perluasasn dan peningkatan pengetahuan keterampilan dan sikap yang diperoleh di SLTPLB yang bermanfaat bagi siswa untuk mengembangkan kehidupannya, sebagai pribadi, anggota </w:t>
-      </w:r>
-      <w:r>
-        <w:rPr>
-          <w:rFonts w:ascii="Times New Roman" w:hAnsi="Times New Roman" w:cs="Times New Roman"/>
-          <w:sz w:val="24"/>
-          <w:szCs w:val="24"/>
-        </w:rPr>
-        <w:lastRenderedPageBreak/>
-        <w:t>masyarakat dan warga Negara sesuai dengan kelainan yang disandangnya dan tingkat perkembangan.</w:t>
-      </w:r>
-    </w:p>
-    <w:p>
-      <w:pPr>
-        <w:pStyle w:val="ListParagraph"/>
-        <w:spacing w:line="480" w:lineRule="auto"/>
-        <w:ind w:left="1080"/>
-        <w:jc w:val="both"/>
-        <w:rPr>
-          <w:rFonts w:ascii="Times New Roman" w:hAnsi="Times New Roman" w:cs="Times New Roman"/>
-          <w:sz w:val="24"/>
-          <w:szCs w:val="24"/>
-        </w:rPr>
-      </w:pPr>
-    </w:p>
-    <w:p>
-      <w:pPr>
-        <w:pStyle w:val="ListParagraph"/>
-        <w:spacing w:line="480" w:lineRule="auto"/>
-        <w:ind w:left="1080"/>
-        <w:jc w:val="both"/>
-        <w:rPr>
-          <w:rFonts w:ascii="Times New Roman" w:hAnsi="Times New Roman" w:cs="Times New Roman"/>
-          <w:sz w:val="24"/>
-          <w:szCs w:val="24"/>
-        </w:rPr>
-      </w:pPr>
-      <w:r>
-        <w:rPr>
-          <w:rFonts w:ascii="Times New Roman" w:hAnsi="Times New Roman" w:cs="Times New Roman"/>
-          <w:sz w:val="24"/>
-          <w:szCs w:val="24"/>
-        </w:rPr>
-        <w:t>Selanjutnya tujuan khusus pendidikan anak tunagrahita ringan sama halnya dengan tujuan pendidikan bagi anak tunagrahita karena anak tunagrahita ringan adalah bagian dari anak tunagrahita. Untuk lebih jelasnya Kirk (1979:152) dalam Astati (2001:13) mengemukakan bahwa:</w:t>
+        <w:t>dari anak tunagrahita. Untuk lebih jelasnya Kirk (1979:152) dalam Astati (2001:13) mengemukakan bahwa:</w:t>
       </w:r>
     </w:p>
     <w:p>
